--- a/_Elvis_Trabalho_1_Serie_de_Fourier_Sinais_e_Sistemas.docx
+++ b/_Elvis_Trabalho_1_Serie_de_Fourier_Sinais_e_Sistemas.docx
@@ -865,7 +865,7 @@
                       <w:rFonts w:ascii="Cambria Math" w:eastAsiaTheme="minorEastAsia" w:hAnsi="Cambria Math" w:cs="Arial"/>
                       <w:sz w:val="24"/>
                     </w:rPr>
-                    <m:t>c</m:t>
+                    <m:t>D</m:t>
                   </m:r>
                 </m:e>
                 <m:sub>
@@ -874,7 +874,7 @@
                       <w:rFonts w:ascii="Cambria Math" w:eastAsiaTheme="minorEastAsia" w:hAnsi="Cambria Math" w:cs="Arial"/>
                       <w:sz w:val="24"/>
                     </w:rPr>
-                    <m:t>k</m:t>
+                    <m:t>n</m:t>
                   </m:r>
                 </m:sub>
               </m:sSub>
@@ -1086,7 +1086,7 @@
                             <w:rFonts w:ascii="Cambria Math" w:eastAsiaTheme="minorEastAsia" w:hAnsi="Cambria Math" w:cs="Arial"/>
                             <w:sz w:val="24"/>
                           </w:rPr>
-                          <m:t>c</m:t>
+                          <m:t>D</m:t>
                         </m:r>
                       </m:e>
                       <m:sub>
@@ -1095,7 +1095,7 @@
                             <w:rFonts w:ascii="Cambria Math" w:eastAsiaTheme="minorEastAsia" w:hAnsi="Cambria Math" w:cs="Arial"/>
                             <w:sz w:val="24"/>
                           </w:rPr>
-                          <m:t>k</m:t>
+                          <m:t>n</m:t>
                         </m:r>
                       </m:sub>
                     </m:sSub>
@@ -1204,7 +1204,7 @@
                         <w:rFonts w:ascii="Cambria Math" w:eastAsiaTheme="minorEastAsia" w:hAnsi="Cambria Math" w:cs="Arial"/>
                         <w:sz w:val="24"/>
                       </w:rPr>
-                      <m:t>c</m:t>
+                      <m:t>D</m:t>
                     </m:r>
                   </m:e>
                   <m:sub>
@@ -1213,7 +1213,7 @@
                         <w:rFonts w:ascii="Cambria Math" w:eastAsiaTheme="minorEastAsia" w:hAnsi="Cambria Math" w:cs="Arial"/>
                         <w:sz w:val="24"/>
                       </w:rPr>
-                      <m:t>k</m:t>
+                      <m:t>n</m:t>
                     </m:r>
                   </m:sub>
                 </m:sSub>
@@ -1593,7 +1593,7 @@
                               <w:rFonts w:ascii="Cambria Math" w:eastAsiaTheme="minorEastAsia" w:hAnsi="Cambria Math" w:cs="Arial"/>
                               <w:sz w:val="24"/>
                             </w:rPr>
-                            <m:t>c</m:t>
+                            <m:t>D</m:t>
                           </m:r>
                         </m:e>
                         <m:sub>
@@ -1602,7 +1602,7 @@
                               <w:rFonts w:ascii="Cambria Math" w:eastAsiaTheme="minorEastAsia" w:hAnsi="Cambria Math" w:cs="Arial"/>
                               <w:sz w:val="24"/>
                             </w:rPr>
-                            <m:t>k</m:t>
+                            <m:t>n</m:t>
                           </m:r>
                         </m:sub>
                       </m:sSub>
@@ -1835,7 +1835,7 @@
                               <w:rFonts w:ascii="Cambria Math" w:eastAsiaTheme="minorEastAsia" w:hAnsi="Cambria Math" w:cs="Arial"/>
                               <w:sz w:val="24"/>
                             </w:rPr>
-                            <m:t>c</m:t>
+                            <m:t>D</m:t>
                           </m:r>
                         </m:e>
                         <m:sub>
@@ -1844,7 +1844,7 @@
                               <w:rFonts w:ascii="Cambria Math" w:eastAsiaTheme="minorEastAsia" w:hAnsi="Cambria Math" w:cs="Arial"/>
                               <w:sz w:val="24"/>
                             </w:rPr>
-                            <m:t>k</m:t>
+                            <m:t>n</m:t>
                           </m:r>
                         </m:sub>
                       </m:sSub>
@@ -3682,9 +3682,11 @@
                   <w:r>
                     <w:rPr>
                       <w:rFonts w:ascii="Courier New" w:hAnsi="Courier New" w:cs="Courier New"/>
+                      <w:noProof/>
                       <w:color w:val="000000"/>
                       <w:sz w:val="20"/>
                       <w:szCs w:val="20"/>
+                      <w:lang w:eastAsia="pt-BR"/>
                     </w:rPr>
                     <w:drawing>
                       <wp:inline distT="0" distB="0" distL="0" distR="0">
@@ -4366,7 +4368,7 @@
               <w:rPr>
                 <w:noProof/>
               </w:rPr>
-              <w:t>1</w:t>
+              <w:t>6</w:t>
             </w:r>
             <w:r>
               <w:fldChar w:fldCharType="end"/>
@@ -7417,8 +7419,5369 @@
         </w:rPr>
       </w:pPr>
     </w:p>
+    <w:p>
+      <w:pPr>
+        <w:autoSpaceDE w:val="0"/>
+        <w:autoSpaceDN w:val="0"/>
+        <w:adjustRightInd w:val="0"/>
+        <w:spacing w:after="0" w:line="240" w:lineRule="auto"/>
+        <w:rPr>
+          <w:rFonts w:ascii="Courier New" w:eastAsiaTheme="minorEastAsia" w:hAnsi="Courier New" w:cs="Courier New"/>
+          <w:sz w:val="20"/>
+          <w:szCs w:val="20"/>
+        </w:rPr>
+      </w:pPr>
+    </w:p>
+    <w:p>
+      <w:pPr>
+        <w:autoSpaceDE w:val="0"/>
+        <w:autoSpaceDN w:val="0"/>
+        <w:adjustRightInd w:val="0"/>
+        <w:spacing w:after="0" w:line="240" w:lineRule="auto"/>
+        <w:rPr>
+          <w:rFonts w:ascii="Courier New" w:hAnsi="Courier New" w:cs="Courier New"/>
+          <w:sz w:val="20"/>
+          <w:szCs w:val="20"/>
+        </w:rPr>
+      </w:pPr>
+      <w:r>
+        <w:rPr>
+          <w:rFonts w:ascii="Courier New" w:eastAsiaTheme="minorEastAsia" w:hAnsi="Courier New" w:cs="Courier New"/>
+          <w:sz w:val="20"/>
+          <w:szCs w:val="20"/>
+        </w:rPr>
+        <w:drawing>
+          <wp:inline distT="0" distB="0" distL="0" distR="0">
+            <wp:extent cx="4857750" cy="1392693"/>
+            <wp:effectExtent l="19050" t="0" r="0" b="0"/>
+            <wp:docPr id="2" name="Imagem 1"/>
+            <wp:cNvGraphicFramePr>
+              <a:graphicFrameLocks xmlns:a="http://schemas.openxmlformats.org/drawingml/2006/main" noChangeAspect="1"/>
+            </wp:cNvGraphicFramePr>
+            <a:graphic xmlns:a="http://schemas.openxmlformats.org/drawingml/2006/main">
+              <a:graphicData uri="http://schemas.openxmlformats.org/drawingml/2006/picture">
+                <pic:pic xmlns:pic="http://schemas.openxmlformats.org/drawingml/2006/picture">
+                  <pic:nvPicPr>
+                    <pic:cNvPr id="0" name="Picture 1"/>
+                    <pic:cNvPicPr>
+                      <a:picLocks noChangeAspect="1" noChangeArrowheads="1"/>
+                    </pic:cNvPicPr>
+                  </pic:nvPicPr>
+                  <pic:blipFill>
+                    <a:blip r:embed="rId8"/>
+                    <a:srcRect/>
+                    <a:stretch>
+                      <a:fillRect/>
+                    </a:stretch>
+                  </pic:blipFill>
+                  <pic:spPr bwMode="auto">
+                    <a:xfrm>
+                      <a:off x="0" y="0"/>
+                      <a:ext cx="4858140" cy="1392805"/>
+                    </a:xfrm>
+                    <a:prstGeom prst="rect">
+                      <a:avLst/>
+                    </a:prstGeom>
+                    <a:noFill/>
+                    <a:ln w="9525">
+                      <a:noFill/>
+                      <a:miter lim="800000"/>
+                      <a:headEnd/>
+                      <a:tailEnd/>
+                    </a:ln>
+                  </pic:spPr>
+                </pic:pic>
+              </a:graphicData>
+            </a:graphic>
+          </wp:inline>
+        </w:drawing>
+      </w:r>
+    </w:p>
+    <w:p>
+      <w:pPr>
+        <w:autoSpaceDE w:val="0"/>
+        <w:autoSpaceDN w:val="0"/>
+        <w:adjustRightInd w:val="0"/>
+        <w:spacing w:after="0" w:line="240" w:lineRule="auto"/>
+        <w:rPr>
+          <w:rFonts w:ascii="Courier New" w:hAnsi="Courier New" w:cs="Courier New"/>
+          <w:sz w:val="20"/>
+          <w:szCs w:val="20"/>
+        </w:rPr>
+      </w:pPr>
+    </w:p>
+    <w:p>
+      <w:pPr>
+        <w:autoSpaceDE w:val="0"/>
+        <w:autoSpaceDN w:val="0"/>
+        <w:adjustRightInd w:val="0"/>
+        <w:spacing w:after="0" w:line="240" w:lineRule="auto"/>
+        <w:rPr>
+          <w:rFonts w:ascii="Courier New" w:eastAsiaTheme="minorEastAsia" w:hAnsi="Courier New" w:cs="Courier New"/>
+          <w:sz w:val="20"/>
+          <w:szCs w:val="20"/>
+        </w:rPr>
+      </w:pPr>
+      <m:oMathPara>
+        <m:oMath>
+          <m:r>
+            <w:rPr>
+              <w:rFonts w:ascii="Cambria Math" w:hAnsi="Cambria Math" w:cs="Courier New"/>
+              <w:sz w:val="20"/>
+              <w:szCs w:val="20"/>
+            </w:rPr>
+            <m:t>x</m:t>
+          </m:r>
+          <m:d>
+            <m:dPr>
+              <m:ctrlPr>
+                <w:rPr>
+                  <w:rFonts w:ascii="Cambria Math" w:hAnsi="Cambria Math" w:cs="Courier New"/>
+                  <w:i/>
+                  <w:sz w:val="20"/>
+                  <w:szCs w:val="20"/>
+                </w:rPr>
+              </m:ctrlPr>
+            </m:dPr>
+            <m:e>
+              <m:r>
+                <w:rPr>
+                  <w:rFonts w:ascii="Cambria Math" w:hAnsi="Cambria Math" w:cs="Courier New"/>
+                  <w:sz w:val="20"/>
+                  <w:szCs w:val="20"/>
+                </w:rPr>
+                <m:t>t</m:t>
+              </m:r>
+            </m:e>
+          </m:d>
+          <m:r>
+            <w:rPr>
+              <w:rFonts w:ascii="Cambria Math" w:hAnsi="Cambria Math" w:cs="Courier New"/>
+              <w:sz w:val="20"/>
+              <w:szCs w:val="20"/>
+            </w:rPr>
+            <m:t>=</m:t>
+          </m:r>
+          <m:d>
+            <m:dPr>
+              <m:ctrlPr>
+                <w:rPr>
+                  <w:rFonts w:ascii="Cambria Math" w:hAnsi="Cambria Math" w:cs="Courier New"/>
+                  <w:i/>
+                  <w:sz w:val="20"/>
+                  <w:szCs w:val="20"/>
+                </w:rPr>
+              </m:ctrlPr>
+            </m:dPr>
+            <m:e>
+              <m:m>
+                <m:mPr>
+                  <m:mcs>
+                    <m:mc>
+                      <m:mcPr>
+                        <m:count m:val="2"/>
+                        <m:mcJc m:val="center"/>
+                      </m:mcPr>
+                    </m:mc>
+                  </m:mcs>
+                  <m:ctrlPr>
+                    <w:rPr>
+                      <w:rFonts w:ascii="Cambria Math" w:hAnsi="Cambria Math" w:cs="Courier New"/>
+                      <w:i/>
+                      <w:sz w:val="20"/>
+                      <w:szCs w:val="20"/>
+                    </w:rPr>
+                  </m:ctrlPr>
+                </m:mPr>
+                <m:mr>
+                  <m:e>
+                    <m:r>
+                      <w:rPr>
+                        <w:rFonts w:ascii="Cambria Math" w:hAnsi="Cambria Math" w:cs="Courier New"/>
+                        <w:sz w:val="20"/>
+                        <w:szCs w:val="20"/>
+                      </w:rPr>
+                      <m:t>+1</m:t>
+                    </m:r>
+                  </m:e>
+                  <m:e>
+                    <m:r>
+                      <w:rPr>
+                        <w:rFonts w:ascii="Cambria Math" w:hAnsi="Cambria Math" w:cs="Courier New"/>
+                        <w:sz w:val="20"/>
+                        <w:szCs w:val="20"/>
+                      </w:rPr>
+                      <m:t xml:space="preserve">para </m:t>
+                    </m:r>
+                    <m:d>
+                      <m:dPr>
+                        <m:ctrlPr>
+                          <w:rPr>
+                            <w:rFonts w:ascii="Cambria Math" w:hAnsi="Cambria Math" w:cs="Courier New"/>
+                            <w:i/>
+                            <w:sz w:val="20"/>
+                            <w:szCs w:val="20"/>
+                          </w:rPr>
+                        </m:ctrlPr>
+                      </m:dPr>
+                      <m:e>
+                        <m:r>
+                          <w:rPr>
+                            <w:rFonts w:ascii="Cambria Math" w:hAnsi="Cambria Math" w:cs="Courier New"/>
+                            <w:sz w:val="20"/>
+                            <w:szCs w:val="20"/>
+                          </w:rPr>
+                          <m:t>-2</m:t>
+                        </m:r>
+                      </m:e>
+                    </m:d>
+                    <m:r>
+                      <w:rPr>
+                        <w:rFonts w:ascii="Cambria Math" w:hAnsi="Cambria Math" w:cs="Courier New"/>
+                        <w:sz w:val="20"/>
+                        <w:szCs w:val="20"/>
+                      </w:rPr>
+                      <m:t>&lt;t&lt;</m:t>
+                    </m:r>
+                    <m:d>
+                      <m:dPr>
+                        <m:ctrlPr>
+                          <w:rPr>
+                            <w:rFonts w:ascii="Cambria Math" w:hAnsi="Cambria Math" w:cs="Courier New"/>
+                            <w:i/>
+                            <w:sz w:val="20"/>
+                            <w:szCs w:val="20"/>
+                          </w:rPr>
+                        </m:ctrlPr>
+                      </m:dPr>
+                      <m:e>
+                        <m:r>
+                          <w:rPr>
+                            <w:rFonts w:ascii="Cambria Math" w:hAnsi="Cambria Math" w:cs="Courier New"/>
+                            <w:sz w:val="20"/>
+                            <w:szCs w:val="20"/>
+                          </w:rPr>
+                          <m:t>-1</m:t>
+                        </m:r>
+                      </m:e>
+                    </m:d>
+                  </m:e>
+                </m:mr>
+                <m:mr>
+                  <m:e>
+                    <m:r>
+                      <w:rPr>
+                        <w:rFonts w:ascii="Cambria Math" w:hAnsi="Cambria Math" w:cs="Courier New"/>
+                        <w:sz w:val="20"/>
+                        <w:szCs w:val="20"/>
+                      </w:rPr>
+                      <m:t>-1</m:t>
+                    </m:r>
+                  </m:e>
+                  <m:e>
+                    <m:r>
+                      <w:rPr>
+                        <w:rFonts w:ascii="Cambria Math" w:hAnsi="Cambria Math" w:cs="Courier New"/>
+                        <w:sz w:val="20"/>
+                        <w:szCs w:val="20"/>
+                      </w:rPr>
+                      <m:t xml:space="preserve">para </m:t>
+                    </m:r>
+                    <m:d>
+                      <m:dPr>
+                        <m:ctrlPr>
+                          <w:rPr>
+                            <w:rFonts w:ascii="Cambria Math" w:hAnsi="Cambria Math" w:cs="Courier New"/>
+                            <w:i/>
+                            <w:sz w:val="20"/>
+                            <w:szCs w:val="20"/>
+                          </w:rPr>
+                        </m:ctrlPr>
+                      </m:dPr>
+                      <m:e>
+                        <m:r>
+                          <w:rPr>
+                            <w:rFonts w:ascii="Cambria Math" w:hAnsi="Cambria Math" w:cs="Courier New"/>
+                            <w:sz w:val="20"/>
+                            <w:szCs w:val="20"/>
+                          </w:rPr>
+                          <m:t>+1</m:t>
+                        </m:r>
+                      </m:e>
+                    </m:d>
+                    <m:r>
+                      <w:rPr>
+                        <w:rFonts w:ascii="Cambria Math" w:hAnsi="Cambria Math" w:cs="Courier New"/>
+                        <w:sz w:val="20"/>
+                        <w:szCs w:val="20"/>
+                      </w:rPr>
+                      <m:t>&lt;t&lt;</m:t>
+                    </m:r>
+                    <m:d>
+                      <m:dPr>
+                        <m:ctrlPr>
+                          <w:rPr>
+                            <w:rFonts w:ascii="Cambria Math" w:hAnsi="Cambria Math" w:cs="Courier New"/>
+                            <w:i/>
+                            <w:sz w:val="20"/>
+                            <w:szCs w:val="20"/>
+                          </w:rPr>
+                        </m:ctrlPr>
+                      </m:dPr>
+                      <m:e>
+                        <m:r>
+                          <w:rPr>
+                            <w:rFonts w:ascii="Cambria Math" w:hAnsi="Cambria Math" w:cs="Courier New"/>
+                            <w:sz w:val="20"/>
+                            <w:szCs w:val="20"/>
+                          </w:rPr>
+                          <m:t>+</m:t>
+                        </m:r>
+                        <m:r>
+                          <w:rPr>
+                            <w:rFonts w:ascii="Cambria Math" w:hAnsi="Cambria Math" w:cs="Courier New"/>
+                            <w:sz w:val="20"/>
+                            <w:szCs w:val="20"/>
+                          </w:rPr>
+                          <m:t>2</m:t>
+                        </m:r>
+                      </m:e>
+                    </m:d>
+                    <m:r>
+                      <w:rPr>
+                        <w:rFonts w:ascii="Cambria Math" w:hAnsi="Cambria Math" w:cs="Courier New"/>
+                        <w:sz w:val="20"/>
+                        <w:szCs w:val="20"/>
+                      </w:rPr>
+                      <m:t xml:space="preserve"> </m:t>
+                    </m:r>
+                  </m:e>
+                </m:mr>
+              </m:m>
+            </m:e>
+          </m:d>
+        </m:oMath>
+      </m:oMathPara>
+    </w:p>
+    <w:p>
+      <w:pPr>
+        <w:autoSpaceDE w:val="0"/>
+        <w:autoSpaceDN w:val="0"/>
+        <w:adjustRightInd w:val="0"/>
+        <w:spacing w:after="0" w:line="240" w:lineRule="auto"/>
+        <w:rPr>
+          <w:rFonts w:ascii="Courier New" w:hAnsi="Courier New" w:cs="Courier New"/>
+          <w:sz w:val="20"/>
+          <w:szCs w:val="20"/>
+        </w:rPr>
+      </w:pPr>
+    </w:p>
+    <w:p>
+      <w:pPr>
+        <w:autoSpaceDE w:val="0"/>
+        <w:autoSpaceDN w:val="0"/>
+        <w:adjustRightInd w:val="0"/>
+        <w:spacing w:after="0" w:line="240" w:lineRule="auto"/>
+        <w:rPr>
+          <w:rFonts w:ascii="Courier New" w:hAnsi="Courier New" w:cs="Courier New"/>
+          <w:b/>
+          <w:sz w:val="20"/>
+          <w:szCs w:val="20"/>
+        </w:rPr>
+      </w:pPr>
+    </w:p>
+    <w:p>
+      <w:pPr>
+        <w:autoSpaceDE w:val="0"/>
+        <w:autoSpaceDN w:val="0"/>
+        <w:adjustRightInd w:val="0"/>
+        <w:spacing w:after="0" w:line="240" w:lineRule="auto"/>
+        <w:rPr>
+          <w:rFonts w:ascii="Arial" w:eastAsiaTheme="minorEastAsia" w:hAnsi="Arial" w:cs="Arial"/>
+          <w:b/>
+          <w:sz w:val="24"/>
+          <w:szCs w:val="20"/>
+        </w:rPr>
+      </w:pPr>
+      <w:r>
+        <w:rPr>
+          <w:rFonts w:ascii="Arial" w:hAnsi="Arial" w:cs="Arial"/>
+          <w:b/>
+          <w:sz w:val="24"/>
+          <w:szCs w:val="20"/>
+        </w:rPr>
+        <w:t>Período</w:t>
+      </w:r>
+      <m:oMath>
+        <m:r>
+          <m:rPr>
+            <m:sty m:val="bi"/>
+          </m:rPr>
+          <w:rPr>
+            <w:rFonts w:ascii="Cambria Math" w:hAnsi="Arial" w:cs="Arial"/>
+            <w:sz w:val="24"/>
+            <w:szCs w:val="20"/>
+          </w:rPr>
+          <m:t xml:space="preserve"> </m:t>
+        </m:r>
+        <m:d>
+          <m:dPr>
+            <m:ctrlPr>
+              <w:rPr>
+                <w:rFonts w:ascii="Cambria Math" w:hAnsi="Arial" w:cs="Arial"/>
+                <w:b/>
+                <w:i/>
+                <w:sz w:val="24"/>
+                <w:szCs w:val="20"/>
+              </w:rPr>
+            </m:ctrlPr>
+          </m:dPr>
+          <m:e>
+            <m:sSub>
+              <m:sSubPr>
+                <m:ctrlPr>
+                  <w:rPr>
+                    <w:rFonts w:ascii="Cambria Math" w:hAnsi="Cambria Math" w:cs="Arial"/>
+                    <w:b/>
+                    <w:i/>
+                    <w:sz w:val="24"/>
+                    <w:szCs w:val="20"/>
+                  </w:rPr>
+                </m:ctrlPr>
+              </m:sSubPr>
+              <m:e>
+                <m:r>
+                  <m:rPr>
+                    <m:sty m:val="bi"/>
+                  </m:rPr>
+                  <w:rPr>
+                    <w:rFonts w:ascii="Cambria Math" w:hAnsi="Cambria Math" w:cs="Arial"/>
+                    <w:sz w:val="24"/>
+                    <w:szCs w:val="20"/>
+                  </w:rPr>
+                  <m:t>T</m:t>
+                </m:r>
+              </m:e>
+              <m:sub>
+                <m:r>
+                  <m:rPr>
+                    <m:sty m:val="bi"/>
+                  </m:rPr>
+                  <w:rPr>
+                    <w:rFonts w:ascii="Cambria Math" w:hAnsi="Cambria Math" w:cs="Arial"/>
+                    <w:sz w:val="24"/>
+                    <w:szCs w:val="20"/>
+                  </w:rPr>
+                  <m:t>0</m:t>
+                </m:r>
+              </m:sub>
+            </m:sSub>
+          </m:e>
+        </m:d>
+      </m:oMath>
+    </w:p>
+    <w:p>
+      <w:pPr>
+        <w:autoSpaceDE w:val="0"/>
+        <w:autoSpaceDN w:val="0"/>
+        <w:adjustRightInd w:val="0"/>
+        <w:spacing w:after="0" w:line="240" w:lineRule="auto"/>
+        <w:rPr>
+          <w:rFonts w:ascii="Arial" w:eastAsiaTheme="minorEastAsia" w:hAnsi="Arial" w:cs="Arial"/>
+          <w:b/>
+          <w:sz w:val="24"/>
+          <w:szCs w:val="20"/>
+        </w:rPr>
+      </w:pPr>
+    </w:p>
+    <w:p>
+      <w:pPr>
+        <w:autoSpaceDE w:val="0"/>
+        <w:autoSpaceDN w:val="0"/>
+        <w:adjustRightInd w:val="0"/>
+        <w:spacing w:after="0" w:line="240" w:lineRule="auto"/>
+        <w:rPr>
+          <w:rFonts w:ascii="Arial" w:eastAsiaTheme="minorEastAsia" w:hAnsi="Arial" w:cs="Arial"/>
+          <w:b/>
+          <w:sz w:val="24"/>
+          <w:szCs w:val="20"/>
+        </w:rPr>
+      </w:pPr>
+      <m:oMathPara>
+        <m:oMath>
+          <m:sSub>
+            <m:sSubPr>
+              <m:ctrlPr>
+                <w:rPr>
+                  <w:rFonts w:ascii="Cambria Math" w:hAnsi="Cambria Math" w:cs="Arial"/>
+                  <w:b/>
+                  <w:i/>
+                  <w:sz w:val="24"/>
+                  <w:szCs w:val="20"/>
+                </w:rPr>
+              </m:ctrlPr>
+            </m:sSubPr>
+            <m:e>
+              <m:r>
+                <m:rPr>
+                  <m:sty m:val="bi"/>
+                </m:rPr>
+                <w:rPr>
+                  <w:rFonts w:ascii="Cambria Math" w:hAnsi="Cambria Math" w:cs="Arial"/>
+                  <w:sz w:val="24"/>
+                  <w:szCs w:val="20"/>
+                </w:rPr>
+                <m:t>T</m:t>
+              </m:r>
+            </m:e>
+            <m:sub>
+              <m:r>
+                <m:rPr>
+                  <m:sty m:val="bi"/>
+                </m:rPr>
+                <w:rPr>
+                  <w:rFonts w:ascii="Cambria Math" w:hAnsi="Cambria Math" w:cs="Arial"/>
+                  <w:sz w:val="24"/>
+                  <w:szCs w:val="20"/>
+                </w:rPr>
+                <m:t>0</m:t>
+              </m:r>
+            </m:sub>
+          </m:sSub>
+          <m:r>
+            <m:rPr>
+              <m:sty m:val="bi"/>
+            </m:rPr>
+            <w:rPr>
+              <w:rFonts w:ascii="Cambria Math" w:hAnsi="Cambria Math" w:cs="Arial"/>
+              <w:sz w:val="24"/>
+              <w:szCs w:val="20"/>
+            </w:rPr>
+            <m:t>=6</m:t>
+          </m:r>
+        </m:oMath>
+      </m:oMathPara>
+    </w:p>
+    <w:p>
+      <w:pPr>
+        <w:autoSpaceDE w:val="0"/>
+        <w:autoSpaceDN w:val="0"/>
+        <w:adjustRightInd w:val="0"/>
+        <w:spacing w:after="0" w:line="240" w:lineRule="auto"/>
+        <w:rPr>
+          <w:rFonts w:ascii="Arial" w:eastAsiaTheme="minorEastAsia" w:hAnsi="Arial" w:cs="Arial"/>
+          <w:b/>
+          <w:sz w:val="24"/>
+          <w:szCs w:val="20"/>
+        </w:rPr>
+      </w:pPr>
+    </w:p>
+    <w:p>
+      <w:pPr>
+        <w:autoSpaceDE w:val="0"/>
+        <w:autoSpaceDN w:val="0"/>
+        <w:adjustRightInd w:val="0"/>
+        <w:spacing w:after="0" w:line="240" w:lineRule="auto"/>
+        <w:rPr>
+          <w:rFonts w:ascii="Arial" w:eastAsiaTheme="minorEastAsia" w:hAnsi="Arial" w:cs="Arial"/>
+          <w:b/>
+          <w:sz w:val="24"/>
+          <w:szCs w:val="20"/>
+        </w:rPr>
+      </w:pPr>
+    </w:p>
+    <w:p>
+      <w:pPr>
+        <w:autoSpaceDE w:val="0"/>
+        <w:autoSpaceDN w:val="0"/>
+        <w:adjustRightInd w:val="0"/>
+        <w:spacing w:after="0" w:line="240" w:lineRule="auto"/>
+        <w:rPr>
+          <w:rFonts w:ascii="Courier New" w:hAnsi="Courier New" w:cs="Courier New"/>
+          <w:b/>
+          <w:sz w:val="20"/>
+          <w:szCs w:val="20"/>
+        </w:rPr>
+      </w:pPr>
+    </w:p>
+    <w:p>
+      <w:pPr>
+        <w:autoSpaceDE w:val="0"/>
+        <w:autoSpaceDN w:val="0"/>
+        <w:adjustRightInd w:val="0"/>
+        <w:spacing w:after="0" w:line="240" w:lineRule="auto"/>
+        <w:rPr>
+          <w:rFonts w:ascii="Arial" w:eastAsiaTheme="minorEastAsia" w:hAnsi="Arial" w:cs="Arial"/>
+          <w:b/>
+          <w:sz w:val="24"/>
+          <w:szCs w:val="20"/>
+        </w:rPr>
+      </w:pPr>
+      <w:r>
+        <w:rPr>
+          <w:rFonts w:ascii="Arial" w:hAnsi="Arial" w:cs="Arial"/>
+          <w:b/>
+          <w:sz w:val="24"/>
+          <w:szCs w:val="20"/>
+        </w:rPr>
+        <w:t>Freqüência</w:t>
+      </w:r>
+      <m:oMath>
+        <m:r>
+          <m:rPr>
+            <m:sty m:val="bi"/>
+          </m:rPr>
+          <w:rPr>
+            <w:rFonts w:ascii="Cambria Math" w:hAnsi="Arial" w:cs="Arial"/>
+            <w:sz w:val="24"/>
+            <w:szCs w:val="20"/>
+          </w:rPr>
+          <m:t xml:space="preserve"> </m:t>
+        </m:r>
+        <m:d>
+          <m:dPr>
+            <m:ctrlPr>
+              <w:rPr>
+                <w:rFonts w:ascii="Cambria Math" w:hAnsi="Arial" w:cs="Arial"/>
+                <w:b/>
+                <w:i/>
+                <w:sz w:val="24"/>
+                <w:szCs w:val="20"/>
+              </w:rPr>
+            </m:ctrlPr>
+          </m:dPr>
+          <m:e>
+            <m:sSub>
+              <m:sSubPr>
+                <m:ctrlPr>
+                  <w:rPr>
+                    <w:rFonts w:ascii="Cambria Math" w:hAnsi="Cambria Math" w:cs="Arial"/>
+                    <w:b/>
+                    <w:i/>
+                    <w:sz w:val="24"/>
+                    <w:szCs w:val="20"/>
+                  </w:rPr>
+                </m:ctrlPr>
+              </m:sSubPr>
+              <m:e>
+                <m:r>
+                  <m:rPr>
+                    <m:sty m:val="bi"/>
+                  </m:rPr>
+                  <w:rPr>
+                    <w:rFonts w:ascii="Cambria Math" w:hAnsi="Cambria Math" w:cs="Arial"/>
+                    <w:sz w:val="24"/>
+                    <w:szCs w:val="20"/>
+                  </w:rPr>
+                  <m:t>f</m:t>
+                </m:r>
+              </m:e>
+              <m:sub>
+                <m:r>
+                  <m:rPr>
+                    <m:sty m:val="bi"/>
+                  </m:rPr>
+                  <w:rPr>
+                    <w:rFonts w:ascii="Cambria Math" w:hAnsi="Cambria Math" w:cs="Arial"/>
+                    <w:sz w:val="24"/>
+                    <w:szCs w:val="20"/>
+                  </w:rPr>
+                  <m:t>0</m:t>
+                </m:r>
+              </m:sub>
+            </m:sSub>
+          </m:e>
+        </m:d>
+      </m:oMath>
+    </w:p>
+    <w:p>
+      <w:pPr>
+        <w:autoSpaceDE w:val="0"/>
+        <w:autoSpaceDN w:val="0"/>
+        <w:adjustRightInd w:val="0"/>
+        <w:spacing w:after="0" w:line="240" w:lineRule="auto"/>
+        <w:rPr>
+          <w:rFonts w:ascii="Arial" w:eastAsiaTheme="minorEastAsia" w:hAnsi="Arial" w:cs="Arial"/>
+          <w:b/>
+          <w:sz w:val="24"/>
+          <w:szCs w:val="20"/>
+        </w:rPr>
+      </w:pPr>
+    </w:p>
+    <w:p>
+      <w:pPr>
+        <w:autoSpaceDE w:val="0"/>
+        <w:autoSpaceDN w:val="0"/>
+        <w:adjustRightInd w:val="0"/>
+        <w:spacing w:after="0" w:line="240" w:lineRule="auto"/>
+        <w:rPr>
+          <w:rFonts w:ascii="Arial" w:eastAsiaTheme="minorEastAsia" w:hAnsi="Arial" w:cs="Arial"/>
+          <w:b/>
+          <w:sz w:val="24"/>
+          <w:szCs w:val="20"/>
+        </w:rPr>
+      </w:pPr>
+      <m:oMathPara>
+        <m:oMath>
+          <m:sSub>
+            <m:sSubPr>
+              <m:ctrlPr>
+                <w:rPr>
+                  <w:rFonts w:ascii="Cambria Math" w:hAnsi="Cambria Math" w:cs="Arial"/>
+                  <w:b/>
+                  <w:i/>
+                  <w:sz w:val="24"/>
+                  <w:szCs w:val="20"/>
+                </w:rPr>
+              </m:ctrlPr>
+            </m:sSubPr>
+            <m:e>
+              <m:r>
+                <m:rPr>
+                  <m:sty m:val="bi"/>
+                </m:rPr>
+                <w:rPr>
+                  <w:rFonts w:ascii="Cambria Math" w:hAnsi="Cambria Math" w:cs="Arial"/>
+                  <w:sz w:val="24"/>
+                  <w:szCs w:val="20"/>
+                </w:rPr>
+                <m:t>f</m:t>
+              </m:r>
+            </m:e>
+            <m:sub>
+              <m:r>
+                <m:rPr>
+                  <m:sty m:val="bi"/>
+                </m:rPr>
+                <w:rPr>
+                  <w:rFonts w:ascii="Cambria Math" w:hAnsi="Cambria Math" w:cs="Arial"/>
+                  <w:sz w:val="24"/>
+                  <w:szCs w:val="20"/>
+                </w:rPr>
+                <m:t>0</m:t>
+              </m:r>
+            </m:sub>
+          </m:sSub>
+          <m:r>
+            <m:rPr>
+              <m:sty m:val="bi"/>
+            </m:rPr>
+            <w:rPr>
+              <w:rFonts w:ascii="Cambria Math" w:hAnsi="Cambria Math" w:cs="Arial"/>
+              <w:sz w:val="24"/>
+              <w:szCs w:val="20"/>
+            </w:rPr>
+            <m:t>=</m:t>
+          </m:r>
+          <m:f>
+            <m:fPr>
+              <m:ctrlPr>
+                <w:rPr>
+                  <w:rFonts w:ascii="Cambria Math" w:hAnsi="Cambria Math" w:cs="Arial"/>
+                  <w:b/>
+                  <w:i/>
+                  <w:sz w:val="24"/>
+                  <w:szCs w:val="20"/>
+                </w:rPr>
+              </m:ctrlPr>
+            </m:fPr>
+            <m:num>
+              <m:r>
+                <m:rPr>
+                  <m:sty m:val="bi"/>
+                </m:rPr>
+                <w:rPr>
+                  <w:rFonts w:ascii="Cambria Math" w:hAnsi="Cambria Math" w:cs="Arial"/>
+                  <w:sz w:val="24"/>
+                  <w:szCs w:val="20"/>
+                </w:rPr>
+                <m:t>1</m:t>
+              </m:r>
+            </m:num>
+            <m:den>
+              <m:sSub>
+                <m:sSubPr>
+                  <m:ctrlPr>
+                    <w:rPr>
+                      <w:rFonts w:ascii="Cambria Math" w:hAnsi="Cambria Math" w:cs="Arial"/>
+                      <w:b/>
+                      <w:i/>
+                      <w:sz w:val="24"/>
+                      <w:szCs w:val="20"/>
+                    </w:rPr>
+                  </m:ctrlPr>
+                </m:sSubPr>
+                <m:e>
+                  <m:r>
+                    <m:rPr>
+                      <m:sty m:val="bi"/>
+                    </m:rPr>
+                    <w:rPr>
+                      <w:rFonts w:ascii="Cambria Math" w:hAnsi="Cambria Math" w:cs="Arial"/>
+                      <w:sz w:val="24"/>
+                      <w:szCs w:val="20"/>
+                    </w:rPr>
+                    <m:t>T</m:t>
+                  </m:r>
+                </m:e>
+                <m:sub>
+                  <m:r>
+                    <m:rPr>
+                      <m:sty m:val="bi"/>
+                    </m:rPr>
+                    <w:rPr>
+                      <w:rFonts w:ascii="Cambria Math" w:hAnsi="Cambria Math" w:cs="Arial"/>
+                      <w:sz w:val="24"/>
+                      <w:szCs w:val="20"/>
+                    </w:rPr>
+                    <m:t>0</m:t>
+                  </m:r>
+                </m:sub>
+              </m:sSub>
+            </m:den>
+          </m:f>
+          <m:r>
+            <m:rPr>
+              <m:sty m:val="bi"/>
+            </m:rPr>
+            <w:rPr>
+              <w:rFonts w:ascii="Cambria Math" w:hAnsi="Cambria Math" w:cs="Arial"/>
+              <w:sz w:val="24"/>
+              <w:szCs w:val="20"/>
+            </w:rPr>
+            <m:t>=</m:t>
+          </m:r>
+          <m:f>
+            <m:fPr>
+              <m:ctrlPr>
+                <w:rPr>
+                  <w:rFonts w:ascii="Cambria Math" w:hAnsi="Cambria Math" w:cs="Arial"/>
+                  <w:b/>
+                  <w:i/>
+                  <w:sz w:val="24"/>
+                  <w:szCs w:val="20"/>
+                </w:rPr>
+              </m:ctrlPr>
+            </m:fPr>
+            <m:num>
+              <m:r>
+                <m:rPr>
+                  <m:sty m:val="bi"/>
+                </m:rPr>
+                <w:rPr>
+                  <w:rFonts w:ascii="Cambria Math" w:hAnsi="Cambria Math" w:cs="Arial"/>
+                  <w:sz w:val="24"/>
+                  <w:szCs w:val="20"/>
+                </w:rPr>
+                <m:t>1</m:t>
+              </m:r>
+            </m:num>
+            <m:den>
+              <m:r>
+                <m:rPr>
+                  <m:sty m:val="bi"/>
+                </m:rPr>
+                <w:rPr>
+                  <w:rFonts w:ascii="Cambria Math" w:hAnsi="Cambria Math" w:cs="Arial"/>
+                  <w:sz w:val="24"/>
+                  <w:szCs w:val="20"/>
+                </w:rPr>
+                <m:t>6</m:t>
+              </m:r>
+            </m:den>
+          </m:f>
+          <m:r>
+            <m:rPr>
+              <m:sty m:val="bi"/>
+            </m:rPr>
+            <w:rPr>
+              <w:rFonts w:ascii="Cambria Math" w:hAnsi="Cambria Math" w:cs="Arial"/>
+              <w:sz w:val="24"/>
+              <w:szCs w:val="20"/>
+            </w:rPr>
+            <m:t>Hz</m:t>
+          </m:r>
+        </m:oMath>
+      </m:oMathPara>
+    </w:p>
+    <w:p>
+      <w:pPr>
+        <w:autoSpaceDE w:val="0"/>
+        <w:autoSpaceDN w:val="0"/>
+        <w:adjustRightInd w:val="0"/>
+        <w:spacing w:after="0" w:line="240" w:lineRule="auto"/>
+        <w:rPr>
+          <w:rFonts w:ascii="Arial" w:eastAsiaTheme="minorEastAsia" w:hAnsi="Arial" w:cs="Arial"/>
+          <w:b/>
+          <w:sz w:val="24"/>
+          <w:szCs w:val="20"/>
+        </w:rPr>
+      </w:pPr>
+    </w:p>
+    <w:p>
+      <w:pPr>
+        <w:autoSpaceDE w:val="0"/>
+        <w:autoSpaceDN w:val="0"/>
+        <w:adjustRightInd w:val="0"/>
+        <w:spacing w:after="0" w:line="240" w:lineRule="auto"/>
+        <w:rPr>
+          <w:rFonts w:ascii="Arial" w:eastAsiaTheme="minorEastAsia" w:hAnsi="Arial" w:cs="Arial"/>
+          <w:b/>
+          <w:sz w:val="24"/>
+          <w:szCs w:val="20"/>
+        </w:rPr>
+      </w:pPr>
+      <w:r>
+        <w:rPr>
+          <w:rFonts w:ascii="Arial" w:hAnsi="Arial" w:cs="Arial"/>
+          <w:b/>
+          <w:sz w:val="24"/>
+          <w:szCs w:val="20"/>
+        </w:rPr>
+        <w:t>Freqüência</w:t>
+      </w:r>
+      <w:r>
+        <w:rPr>
+          <w:rFonts w:ascii="Arial" w:eastAsiaTheme="minorEastAsia" w:hAnsi="Arial" w:cs="Arial"/>
+          <w:b/>
+          <w:sz w:val="24"/>
+          <w:szCs w:val="20"/>
+        </w:rPr>
+        <w:t xml:space="preserve"> Fundamental</w:t>
+      </w:r>
+      <m:oMath>
+        <m:r>
+          <m:rPr>
+            <m:sty m:val="bi"/>
+          </m:rPr>
+          <w:rPr>
+            <w:rFonts w:ascii="Cambria Math" w:hAnsi="Arial" w:cs="Arial"/>
+            <w:sz w:val="24"/>
+            <w:szCs w:val="20"/>
+          </w:rPr>
+          <m:t xml:space="preserve"> </m:t>
+        </m:r>
+        <m:d>
+          <m:dPr>
+            <m:ctrlPr>
+              <w:rPr>
+                <w:rFonts w:ascii="Cambria Math" w:hAnsi="Arial" w:cs="Arial"/>
+                <w:b/>
+                <w:i/>
+                <w:sz w:val="24"/>
+                <w:szCs w:val="20"/>
+              </w:rPr>
+            </m:ctrlPr>
+          </m:dPr>
+          <m:e>
+            <m:sSub>
+              <m:sSubPr>
+                <m:ctrlPr>
+                  <w:rPr>
+                    <w:rFonts w:ascii="Cambria Math" w:hAnsi="Cambria Math" w:cs="Arial"/>
+                    <w:b/>
+                    <w:i/>
+                    <w:sz w:val="24"/>
+                    <w:szCs w:val="20"/>
+                  </w:rPr>
+                </m:ctrlPr>
+              </m:sSubPr>
+              <m:e>
+                <m:r>
+                  <m:rPr>
+                    <m:sty m:val="bi"/>
+                  </m:rPr>
+                  <w:rPr>
+                    <w:rFonts w:ascii="Cambria Math" w:hAnsi="Cambria Math" w:cs="Arial"/>
+                    <w:sz w:val="24"/>
+                    <w:szCs w:val="20"/>
+                  </w:rPr>
+                  <m:t>ω</m:t>
+                </m:r>
+              </m:e>
+              <m:sub>
+                <m:r>
+                  <m:rPr>
+                    <m:sty m:val="bi"/>
+                  </m:rPr>
+                  <w:rPr>
+                    <w:rFonts w:ascii="Cambria Math" w:hAnsi="Cambria Math" w:cs="Arial"/>
+                    <w:sz w:val="24"/>
+                    <w:szCs w:val="20"/>
+                  </w:rPr>
+                  <m:t>0</m:t>
+                </m:r>
+              </m:sub>
+            </m:sSub>
+          </m:e>
+        </m:d>
+      </m:oMath>
+    </w:p>
+    <w:p>
+      <w:pPr>
+        <w:autoSpaceDE w:val="0"/>
+        <w:autoSpaceDN w:val="0"/>
+        <w:adjustRightInd w:val="0"/>
+        <w:spacing w:after="0" w:line="240" w:lineRule="auto"/>
+        <w:rPr>
+          <w:rFonts w:ascii="Arial" w:eastAsiaTheme="minorEastAsia" w:hAnsi="Arial" w:cs="Arial"/>
+          <w:b/>
+          <w:sz w:val="24"/>
+          <w:szCs w:val="20"/>
+        </w:rPr>
+      </w:pPr>
+    </w:p>
+    <w:p>
+      <w:pPr>
+        <w:autoSpaceDE w:val="0"/>
+        <w:autoSpaceDN w:val="0"/>
+        <w:adjustRightInd w:val="0"/>
+        <w:spacing w:after="0" w:line="240" w:lineRule="auto"/>
+        <w:rPr>
+          <w:rFonts w:ascii="Arial" w:eastAsiaTheme="minorEastAsia" w:hAnsi="Arial" w:cs="Arial"/>
+          <w:b/>
+          <w:sz w:val="24"/>
+          <w:szCs w:val="20"/>
+        </w:rPr>
+      </w:pPr>
+      <m:oMathPara>
+        <m:oMath>
+          <m:sSub>
+            <m:sSubPr>
+              <m:ctrlPr>
+                <w:rPr>
+                  <w:rFonts w:ascii="Cambria Math" w:hAnsi="Cambria Math" w:cs="Arial"/>
+                  <w:b/>
+                  <w:i/>
+                  <w:sz w:val="24"/>
+                  <w:szCs w:val="20"/>
+                </w:rPr>
+              </m:ctrlPr>
+            </m:sSubPr>
+            <m:e>
+              <m:r>
+                <m:rPr>
+                  <m:sty m:val="bi"/>
+                </m:rPr>
+                <w:rPr>
+                  <w:rFonts w:ascii="Cambria Math" w:hAnsi="Cambria Math" w:cs="Arial"/>
+                  <w:sz w:val="24"/>
+                  <w:szCs w:val="20"/>
+                </w:rPr>
+                <m:t>ω</m:t>
+              </m:r>
+            </m:e>
+            <m:sub>
+              <m:r>
+                <m:rPr>
+                  <m:sty m:val="bi"/>
+                </m:rPr>
+                <w:rPr>
+                  <w:rFonts w:ascii="Cambria Math" w:hAnsi="Cambria Math" w:cs="Arial"/>
+                  <w:sz w:val="24"/>
+                  <w:szCs w:val="20"/>
+                </w:rPr>
+                <m:t>0</m:t>
+              </m:r>
+            </m:sub>
+          </m:sSub>
+          <m:r>
+            <m:rPr>
+              <m:sty m:val="bi"/>
+            </m:rPr>
+            <w:rPr>
+              <w:rFonts w:ascii="Cambria Math" w:hAnsi="Cambria Math" w:cs="Arial"/>
+              <w:sz w:val="24"/>
+              <w:szCs w:val="20"/>
+            </w:rPr>
+            <m:t>=</m:t>
+          </m:r>
+          <m:f>
+            <m:fPr>
+              <m:ctrlPr>
+                <w:rPr>
+                  <w:rFonts w:ascii="Cambria Math" w:hAnsi="Cambria Math" w:cs="Arial"/>
+                  <w:b/>
+                  <w:i/>
+                  <w:sz w:val="24"/>
+                  <w:szCs w:val="20"/>
+                </w:rPr>
+              </m:ctrlPr>
+            </m:fPr>
+            <m:num>
+              <m:r>
+                <m:rPr>
+                  <m:sty m:val="bi"/>
+                </m:rPr>
+                <w:rPr>
+                  <w:rFonts w:ascii="Cambria Math" w:hAnsi="Cambria Math" w:cs="Arial"/>
+                  <w:sz w:val="24"/>
+                  <w:szCs w:val="20"/>
+                </w:rPr>
+                <m:t>2*π</m:t>
+              </m:r>
+            </m:num>
+            <m:den>
+              <m:sSub>
+                <m:sSubPr>
+                  <m:ctrlPr>
+                    <w:rPr>
+                      <w:rFonts w:ascii="Cambria Math" w:hAnsi="Cambria Math" w:cs="Arial"/>
+                      <w:b/>
+                      <w:i/>
+                      <w:sz w:val="24"/>
+                      <w:szCs w:val="20"/>
+                    </w:rPr>
+                  </m:ctrlPr>
+                </m:sSubPr>
+                <m:e>
+                  <m:r>
+                    <m:rPr>
+                      <m:sty m:val="bi"/>
+                    </m:rPr>
+                    <w:rPr>
+                      <w:rFonts w:ascii="Cambria Math" w:hAnsi="Cambria Math" w:cs="Arial"/>
+                      <w:sz w:val="24"/>
+                      <w:szCs w:val="20"/>
+                    </w:rPr>
+                    <m:t>T</m:t>
+                  </m:r>
+                </m:e>
+                <m:sub>
+                  <m:r>
+                    <m:rPr>
+                      <m:sty m:val="bi"/>
+                    </m:rPr>
+                    <w:rPr>
+                      <w:rFonts w:ascii="Cambria Math" w:hAnsi="Cambria Math" w:cs="Arial"/>
+                      <w:sz w:val="24"/>
+                      <w:szCs w:val="20"/>
+                    </w:rPr>
+                    <m:t>0</m:t>
+                  </m:r>
+                </m:sub>
+              </m:sSub>
+            </m:den>
+          </m:f>
+          <m:r>
+            <m:rPr>
+              <m:sty m:val="bi"/>
+            </m:rPr>
+            <w:rPr>
+              <w:rFonts w:ascii="Cambria Math" w:hAnsi="Cambria Math" w:cs="Arial"/>
+              <w:sz w:val="24"/>
+              <w:szCs w:val="20"/>
+            </w:rPr>
+            <m:t>=</m:t>
+          </m:r>
+          <m:f>
+            <m:fPr>
+              <m:ctrlPr>
+                <w:rPr>
+                  <w:rFonts w:ascii="Cambria Math" w:hAnsi="Cambria Math" w:cs="Arial"/>
+                  <w:b/>
+                  <w:i/>
+                  <w:sz w:val="24"/>
+                  <w:szCs w:val="20"/>
+                </w:rPr>
+              </m:ctrlPr>
+            </m:fPr>
+            <m:num>
+              <m:r>
+                <m:rPr>
+                  <m:sty m:val="bi"/>
+                </m:rPr>
+                <w:rPr>
+                  <w:rFonts w:ascii="Cambria Math" w:hAnsi="Cambria Math" w:cs="Arial"/>
+                  <w:sz w:val="24"/>
+                  <w:szCs w:val="20"/>
+                </w:rPr>
+                <m:t>2*π</m:t>
+              </m:r>
+            </m:num>
+            <m:den>
+              <m:r>
+                <m:rPr>
+                  <m:sty m:val="bi"/>
+                </m:rPr>
+                <w:rPr>
+                  <w:rFonts w:ascii="Cambria Math" w:hAnsi="Cambria Math" w:cs="Arial"/>
+                  <w:sz w:val="24"/>
+                  <w:szCs w:val="20"/>
+                </w:rPr>
+                <m:t>6</m:t>
+              </m:r>
+            </m:den>
+          </m:f>
+          <m:r>
+            <m:rPr>
+              <m:sty m:val="bi"/>
+            </m:rPr>
+            <w:rPr>
+              <w:rFonts w:ascii="Cambria Math" w:hAnsi="Cambria Math" w:cs="Arial"/>
+              <w:sz w:val="24"/>
+              <w:szCs w:val="20"/>
+            </w:rPr>
+            <m:t>=1,047 rad/s</m:t>
+          </m:r>
+        </m:oMath>
+      </m:oMathPara>
+    </w:p>
+    <w:p>
+      <w:pPr>
+        <w:autoSpaceDE w:val="0"/>
+        <w:autoSpaceDN w:val="0"/>
+        <w:adjustRightInd w:val="0"/>
+        <w:spacing w:after="0" w:line="240" w:lineRule="auto"/>
+        <w:rPr>
+          <w:rFonts w:ascii="Arial" w:eastAsiaTheme="minorEastAsia" w:hAnsi="Arial" w:cs="Arial"/>
+          <w:b/>
+          <w:sz w:val="24"/>
+          <w:szCs w:val="20"/>
+        </w:rPr>
+      </w:pPr>
+    </w:p>
+    <w:p>
+      <w:pPr>
+        <w:autoSpaceDE w:val="0"/>
+        <w:autoSpaceDN w:val="0"/>
+        <w:adjustRightInd w:val="0"/>
+        <w:spacing w:after="0" w:line="240" w:lineRule="auto"/>
+        <w:rPr>
+          <w:rFonts w:ascii="Arial" w:eastAsiaTheme="minorEastAsia" w:hAnsi="Arial" w:cs="Arial"/>
+          <w:b/>
+          <w:sz w:val="24"/>
+          <w:szCs w:val="20"/>
+        </w:rPr>
+      </w:pPr>
+    </w:p>
+    <w:p>
+      <w:pPr>
+        <w:autoSpaceDE w:val="0"/>
+        <w:autoSpaceDN w:val="0"/>
+        <w:adjustRightInd w:val="0"/>
+        <w:spacing w:after="0" w:line="240" w:lineRule="auto"/>
+        <w:rPr>
+          <w:rFonts w:ascii="Arial" w:eastAsiaTheme="minorEastAsia" w:hAnsi="Arial" w:cs="Arial"/>
+          <w:b/>
+          <w:sz w:val="24"/>
+          <w:szCs w:val="20"/>
+        </w:rPr>
+      </w:pPr>
+    </w:p>
+    <w:p>
+      <w:pPr>
+        <w:autoSpaceDE w:val="0"/>
+        <w:autoSpaceDN w:val="0"/>
+        <w:adjustRightInd w:val="0"/>
+        <w:spacing w:after="0" w:line="240" w:lineRule="auto"/>
+        <w:rPr>
+          <w:rFonts w:ascii="Arial" w:eastAsiaTheme="minorEastAsia" w:hAnsi="Arial" w:cs="Arial"/>
+          <w:b/>
+          <w:sz w:val="24"/>
+          <w:szCs w:val="20"/>
+        </w:rPr>
+      </w:pPr>
+    </w:p>
+    <w:p>
+      <w:pPr>
+        <w:autoSpaceDE w:val="0"/>
+        <w:autoSpaceDN w:val="0"/>
+        <w:adjustRightInd w:val="0"/>
+        <w:spacing w:after="0" w:line="240" w:lineRule="auto"/>
+        <w:rPr>
+          <w:rFonts w:ascii="Arial" w:eastAsiaTheme="minorEastAsia" w:hAnsi="Arial" w:cs="Arial"/>
+          <w:b/>
+          <w:sz w:val="24"/>
+          <w:szCs w:val="20"/>
+        </w:rPr>
+      </w:pPr>
+    </w:p>
+    <w:p>
+      <w:pPr>
+        <w:autoSpaceDE w:val="0"/>
+        <w:autoSpaceDN w:val="0"/>
+        <w:adjustRightInd w:val="0"/>
+        <w:spacing w:after="0" w:line="240" w:lineRule="auto"/>
+        <w:rPr>
+          <w:rFonts w:ascii="Arial" w:eastAsiaTheme="minorEastAsia" w:hAnsi="Arial" w:cs="Arial"/>
+          <w:b/>
+          <w:sz w:val="24"/>
+          <w:szCs w:val="20"/>
+        </w:rPr>
+      </w:pPr>
+    </w:p>
+    <w:p>
+      <w:pPr>
+        <w:autoSpaceDE w:val="0"/>
+        <w:autoSpaceDN w:val="0"/>
+        <w:adjustRightInd w:val="0"/>
+        <w:spacing w:after="0" w:line="240" w:lineRule="auto"/>
+        <w:rPr>
+          <w:rFonts w:ascii="Arial" w:eastAsiaTheme="minorEastAsia" w:hAnsi="Arial" w:cs="Arial"/>
+          <w:b/>
+          <w:sz w:val="24"/>
+          <w:szCs w:val="20"/>
+        </w:rPr>
+      </w:pPr>
+    </w:p>
+    <w:p>
+      <w:pPr>
+        <w:autoSpaceDE w:val="0"/>
+        <w:autoSpaceDN w:val="0"/>
+        <w:adjustRightInd w:val="0"/>
+        <w:spacing w:after="0" w:line="240" w:lineRule="auto"/>
+        <w:rPr>
+          <w:rFonts w:ascii="Arial" w:eastAsiaTheme="minorEastAsia" w:hAnsi="Arial" w:cs="Arial"/>
+          <w:b/>
+          <w:sz w:val="24"/>
+          <w:szCs w:val="20"/>
+        </w:rPr>
+      </w:pPr>
+    </w:p>
+    <w:p>
+      <w:pPr>
+        <w:autoSpaceDE w:val="0"/>
+        <w:autoSpaceDN w:val="0"/>
+        <w:adjustRightInd w:val="0"/>
+        <w:spacing w:after="0" w:line="240" w:lineRule="auto"/>
+        <w:rPr>
+          <w:rFonts w:ascii="Arial" w:eastAsiaTheme="minorEastAsia" w:hAnsi="Arial" w:cs="Arial"/>
+          <w:b/>
+          <w:sz w:val="24"/>
+          <w:szCs w:val="20"/>
+        </w:rPr>
+      </w:pPr>
+    </w:p>
+    <w:p>
+      <w:pPr>
+        <w:autoSpaceDE w:val="0"/>
+        <w:autoSpaceDN w:val="0"/>
+        <w:adjustRightInd w:val="0"/>
+        <w:spacing w:after="0" w:line="240" w:lineRule="auto"/>
+        <w:rPr>
+          <w:rFonts w:ascii="Arial" w:eastAsiaTheme="minorEastAsia" w:hAnsi="Arial" w:cs="Arial"/>
+          <w:b/>
+          <w:sz w:val="24"/>
+          <w:szCs w:val="20"/>
+        </w:rPr>
+      </w:pPr>
+      <w:r>
+        <w:rPr>
+          <w:rFonts w:ascii="Arial" w:eastAsiaTheme="minorEastAsia" w:hAnsi="Arial" w:cs="Arial"/>
+          <w:b/>
+          <w:sz w:val="24"/>
+          <w:szCs w:val="20"/>
+        </w:rPr>
+        <w:lastRenderedPageBreak/>
+        <w:t xml:space="preserve">Coeficientes </w:t>
+      </w:r>
+      <m:oMath>
+        <m:sSub>
+          <m:sSubPr>
+            <m:ctrlPr>
+              <w:rPr>
+                <w:rFonts w:ascii="Cambria Math" w:eastAsiaTheme="minorEastAsia" w:hAnsi="Cambria Math" w:cs="Arial"/>
+                <w:b/>
+                <w:i/>
+                <w:sz w:val="24"/>
+                <w:szCs w:val="20"/>
+              </w:rPr>
+            </m:ctrlPr>
+          </m:sSubPr>
+          <m:e>
+            <m:r>
+              <m:rPr>
+                <m:sty m:val="bi"/>
+              </m:rPr>
+              <w:rPr>
+                <w:rFonts w:ascii="Cambria Math" w:eastAsiaTheme="minorEastAsia" w:hAnsi="Cambria Math" w:cs="Arial"/>
+                <w:sz w:val="24"/>
+                <w:szCs w:val="20"/>
+              </w:rPr>
+              <m:t>D</m:t>
+            </m:r>
+          </m:e>
+          <m:sub>
+            <m:r>
+              <m:rPr>
+                <m:sty m:val="bi"/>
+              </m:rPr>
+              <w:rPr>
+                <w:rFonts w:ascii="Cambria Math" w:eastAsiaTheme="minorEastAsia" w:hAnsi="Cambria Math" w:cs="Arial"/>
+                <w:sz w:val="24"/>
+                <w:szCs w:val="20"/>
+              </w:rPr>
+              <m:t>n</m:t>
+            </m:r>
+          </m:sub>
+        </m:sSub>
+      </m:oMath>
+      <w:r>
+        <w:rPr>
+          <w:rFonts w:ascii="Arial" w:eastAsiaTheme="minorEastAsia" w:hAnsi="Arial" w:cs="Arial"/>
+          <w:b/>
+          <w:sz w:val="24"/>
+          <w:szCs w:val="20"/>
+        </w:rPr>
+        <w:t xml:space="preserve"> </w:t>
+      </w:r>
+    </w:p>
+    <w:p>
+      <w:pPr>
+        <w:jc w:val="both"/>
+        <w:rPr>
+          <w:rFonts w:ascii="Arial" w:eastAsiaTheme="minorEastAsia" w:hAnsi="Arial" w:cs="Arial"/>
+          <w:sz w:val="24"/>
+        </w:rPr>
+      </w:pPr>
+      <m:oMathPara>
+        <m:oMath>
+          <m:r>
+            <w:rPr>
+              <w:rFonts w:ascii="Cambria Math" w:hAnsi="Cambria Math" w:cs="Arial"/>
+              <w:sz w:val="24"/>
+            </w:rPr>
+            <m:t>x</m:t>
+          </m:r>
+          <m:d>
+            <m:dPr>
+              <m:ctrlPr>
+                <w:rPr>
+                  <w:rFonts w:ascii="Cambria Math" w:hAnsi="Cambria Math" w:cs="Arial"/>
+                  <w:i/>
+                  <w:sz w:val="24"/>
+                </w:rPr>
+              </m:ctrlPr>
+            </m:dPr>
+            <m:e>
+              <m:r>
+                <w:rPr>
+                  <w:rFonts w:ascii="Cambria Math" w:hAnsi="Cambria Math" w:cs="Arial"/>
+                  <w:sz w:val="24"/>
+                </w:rPr>
+                <m:t>t</m:t>
+              </m:r>
+            </m:e>
+          </m:d>
+          <m:r>
+            <w:rPr>
+              <w:rFonts w:ascii="Cambria Math" w:hAnsi="Cambria Math" w:cs="Arial"/>
+              <w:sz w:val="24"/>
+            </w:rPr>
+            <m:t>=</m:t>
+          </m:r>
+          <m:nary>
+            <m:naryPr>
+              <m:chr m:val="∑"/>
+              <m:limLoc m:val="undOvr"/>
+              <m:ctrlPr>
+                <w:rPr>
+                  <w:rFonts w:ascii="Cambria Math" w:hAnsi="Cambria Math" w:cs="Arial"/>
+                  <w:i/>
+                  <w:sz w:val="24"/>
+                </w:rPr>
+              </m:ctrlPr>
+            </m:naryPr>
+            <m:sub>
+              <m:r>
+                <w:rPr>
+                  <w:rFonts w:ascii="Cambria Math" w:hAnsi="Cambria Math" w:cs="Arial"/>
+                  <w:sz w:val="24"/>
+                </w:rPr>
+                <m:t>k=-∞</m:t>
+              </m:r>
+            </m:sub>
+            <m:sup>
+              <m:r>
+                <w:rPr>
+                  <w:rFonts w:ascii="Cambria Math" w:hAnsi="Cambria Math" w:cs="Arial"/>
+                  <w:sz w:val="24"/>
+                </w:rPr>
+                <m:t>∞</m:t>
+              </m:r>
+            </m:sup>
+            <m:e>
+              <m:sSub>
+                <m:sSubPr>
+                  <m:ctrlPr>
+                    <w:rPr>
+                      <w:rFonts w:ascii="Cambria Math" w:eastAsiaTheme="minorEastAsia" w:hAnsi="Cambria Math" w:cs="Arial"/>
+                      <w:i/>
+                      <w:sz w:val="24"/>
+                    </w:rPr>
+                  </m:ctrlPr>
+                </m:sSubPr>
+                <m:e>
+                  <m:r>
+                    <w:rPr>
+                      <w:rFonts w:ascii="Cambria Math" w:eastAsiaTheme="minorEastAsia" w:hAnsi="Cambria Math" w:cs="Arial"/>
+                      <w:sz w:val="24"/>
+                    </w:rPr>
+                    <m:t>D</m:t>
+                  </m:r>
+                </m:e>
+                <m:sub>
+                  <m:r>
+                    <w:rPr>
+                      <w:rFonts w:ascii="Cambria Math" w:eastAsiaTheme="minorEastAsia" w:hAnsi="Cambria Math" w:cs="Arial"/>
+                      <w:sz w:val="24"/>
+                    </w:rPr>
+                    <m:t>n</m:t>
+                  </m:r>
+                </m:sub>
+              </m:sSub>
+            </m:e>
+          </m:nary>
+          <m:sSup>
+            <m:sSupPr>
+              <m:ctrlPr>
+                <w:rPr>
+                  <w:rFonts w:ascii="Cambria Math" w:eastAsiaTheme="minorEastAsia" w:hAnsi="Cambria Math" w:cs="Arial"/>
+                  <w:i/>
+                  <w:sz w:val="24"/>
+                </w:rPr>
+              </m:ctrlPr>
+            </m:sSupPr>
+            <m:e>
+              <m:r>
+                <w:rPr>
+                  <w:rFonts w:ascii="Cambria Math" w:eastAsiaTheme="minorEastAsia" w:hAnsi="Cambria Math" w:cs="Arial"/>
+                  <w:sz w:val="24"/>
+                </w:rPr>
+                <m:t>e</m:t>
+              </m:r>
+            </m:e>
+            <m:sup>
+              <m:r>
+                <w:rPr>
+                  <w:rFonts w:ascii="Cambria Math" w:eastAsiaTheme="minorEastAsia" w:hAnsi="Cambria Math" w:cs="Arial"/>
+                  <w:sz w:val="24"/>
+                </w:rPr>
+                <m:t>jk</m:t>
+              </m:r>
+              <m:sSub>
+                <m:sSubPr>
+                  <m:ctrlPr>
+                    <w:rPr>
+                      <w:rFonts w:ascii="Cambria Math" w:eastAsiaTheme="minorEastAsia" w:hAnsi="Cambria Math" w:cs="Arial"/>
+                      <w:i/>
+                      <w:sz w:val="24"/>
+                    </w:rPr>
+                  </m:ctrlPr>
+                </m:sSubPr>
+                <m:e>
+                  <m:r>
+                    <w:rPr>
+                      <w:rFonts w:ascii="Cambria Math" w:eastAsiaTheme="minorEastAsia" w:hAnsi="Cambria Math" w:cs="Arial"/>
+                      <w:sz w:val="24"/>
+                    </w:rPr>
+                    <m:t>ω</m:t>
+                  </m:r>
+                </m:e>
+                <m:sub>
+                  <m:r>
+                    <w:rPr>
+                      <w:rFonts w:ascii="Cambria Math" w:eastAsiaTheme="minorEastAsia" w:hAnsi="Cambria Math" w:cs="Arial"/>
+                      <w:sz w:val="24"/>
+                    </w:rPr>
+                    <m:t>0</m:t>
+                  </m:r>
+                </m:sub>
+              </m:sSub>
+              <m:r>
+                <w:rPr>
+                  <w:rFonts w:ascii="Cambria Math" w:eastAsiaTheme="minorEastAsia" w:hAnsi="Cambria Math" w:cs="Arial"/>
+                  <w:sz w:val="24"/>
+                </w:rPr>
+                <m:t>t</m:t>
+              </m:r>
+            </m:sup>
+          </m:sSup>
+        </m:oMath>
+      </m:oMathPara>
+    </w:p>
+    <w:p>
+      <w:pPr>
+        <w:jc w:val="both"/>
+        <w:rPr>
+          <w:rFonts w:ascii="Arial" w:eastAsiaTheme="minorEastAsia" w:hAnsi="Arial" w:cs="Arial"/>
+          <w:sz w:val="24"/>
+        </w:rPr>
+      </w:pPr>
+      <m:oMathPara>
+        <m:oMath>
+          <m:sSub>
+            <m:sSubPr>
+              <m:ctrlPr>
+                <w:rPr>
+                  <w:rFonts w:ascii="Cambria Math" w:eastAsiaTheme="minorEastAsia" w:hAnsi="Cambria Math" w:cs="Arial"/>
+                  <w:i/>
+                  <w:sz w:val="24"/>
+                </w:rPr>
+              </m:ctrlPr>
+            </m:sSubPr>
+            <m:e>
+              <m:r>
+                <w:rPr>
+                  <w:rFonts w:ascii="Cambria Math" w:eastAsiaTheme="minorEastAsia" w:hAnsi="Cambria Math" w:cs="Arial"/>
+                  <w:sz w:val="24"/>
+                </w:rPr>
+                <m:t>D</m:t>
+              </m:r>
+            </m:e>
+            <m:sub>
+              <m:r>
+                <w:rPr>
+                  <w:rFonts w:ascii="Cambria Math" w:eastAsiaTheme="minorEastAsia" w:hAnsi="Cambria Math" w:cs="Arial"/>
+                  <w:sz w:val="24"/>
+                </w:rPr>
+                <m:t>n</m:t>
+              </m:r>
+            </m:sub>
+          </m:sSub>
+          <m:r>
+            <w:rPr>
+              <w:rFonts w:ascii="Cambria Math" w:eastAsiaTheme="minorEastAsia" w:hAnsi="Cambria Math" w:cs="Arial"/>
+              <w:sz w:val="24"/>
+            </w:rPr>
+            <m:t>=</m:t>
+          </m:r>
+          <m:f>
+            <m:fPr>
+              <m:ctrlPr>
+                <w:rPr>
+                  <w:rFonts w:ascii="Cambria Math" w:eastAsiaTheme="minorEastAsia" w:hAnsi="Cambria Math" w:cs="Arial"/>
+                  <w:i/>
+                  <w:sz w:val="24"/>
+                </w:rPr>
+              </m:ctrlPr>
+            </m:fPr>
+            <m:num>
+              <m:r>
+                <w:rPr>
+                  <w:rFonts w:ascii="Cambria Math" w:eastAsiaTheme="minorEastAsia" w:hAnsi="Cambria Math" w:cs="Arial"/>
+                  <w:sz w:val="24"/>
+                </w:rPr>
+                <m:t>1</m:t>
+              </m:r>
+            </m:num>
+            <m:den>
+              <m:r>
+                <w:rPr>
+                  <w:rFonts w:ascii="Cambria Math" w:eastAsiaTheme="minorEastAsia" w:hAnsi="Cambria Math" w:cs="Arial"/>
+                  <w:sz w:val="24"/>
+                </w:rPr>
+                <m:t>T</m:t>
+              </m:r>
+            </m:den>
+          </m:f>
+          <m:nary>
+            <m:naryPr>
+              <m:limLoc m:val="undOvr"/>
+              <m:ctrlPr>
+                <w:rPr>
+                  <w:rFonts w:ascii="Cambria Math" w:eastAsiaTheme="minorEastAsia" w:hAnsi="Cambria Math" w:cs="Arial"/>
+                  <w:i/>
+                  <w:sz w:val="24"/>
+                </w:rPr>
+              </m:ctrlPr>
+            </m:naryPr>
+            <m:sub>
+              <m:r>
+                <w:rPr>
+                  <w:rFonts w:ascii="Cambria Math" w:eastAsiaTheme="minorEastAsia" w:hAnsi="Cambria Math" w:cs="Arial"/>
+                  <w:sz w:val="24"/>
+                </w:rPr>
+                <m:t>T</m:t>
+              </m:r>
+            </m:sub>
+            <m:sup/>
+            <m:e>
+              <m:r>
+                <w:rPr>
+                  <w:rFonts w:ascii="Cambria Math" w:hAnsi="Cambria Math" w:cs="Arial"/>
+                  <w:sz w:val="24"/>
+                </w:rPr>
+                <m:t>x</m:t>
+              </m:r>
+              <m:d>
+                <m:dPr>
+                  <m:ctrlPr>
+                    <w:rPr>
+                      <w:rFonts w:ascii="Cambria Math" w:hAnsi="Cambria Math" w:cs="Arial"/>
+                      <w:i/>
+                      <w:sz w:val="24"/>
+                    </w:rPr>
+                  </m:ctrlPr>
+                </m:dPr>
+                <m:e>
+                  <m:r>
+                    <w:rPr>
+                      <w:rFonts w:ascii="Cambria Math" w:hAnsi="Cambria Math" w:cs="Arial"/>
+                      <w:sz w:val="24"/>
+                    </w:rPr>
+                    <m:t>t</m:t>
+                  </m:r>
+                </m:e>
+              </m:d>
+            </m:e>
+          </m:nary>
+          <m:sSup>
+            <m:sSupPr>
+              <m:ctrlPr>
+                <w:rPr>
+                  <w:rFonts w:ascii="Cambria Math" w:eastAsiaTheme="minorEastAsia" w:hAnsi="Cambria Math" w:cs="Arial"/>
+                  <w:i/>
+                  <w:sz w:val="24"/>
+                </w:rPr>
+              </m:ctrlPr>
+            </m:sSupPr>
+            <m:e>
+              <m:r>
+                <w:rPr>
+                  <w:rFonts w:ascii="Cambria Math" w:eastAsiaTheme="minorEastAsia" w:hAnsi="Cambria Math" w:cs="Arial"/>
+                  <w:sz w:val="24"/>
+                </w:rPr>
+                <m:t>e</m:t>
+              </m:r>
+            </m:e>
+            <m:sup>
+              <m:r>
+                <w:rPr>
+                  <w:rFonts w:ascii="Cambria Math" w:eastAsiaTheme="minorEastAsia" w:hAnsi="Cambria Math" w:cs="Arial"/>
+                  <w:sz w:val="24"/>
+                </w:rPr>
+                <m:t>-jk</m:t>
+              </m:r>
+              <m:sSub>
+                <m:sSubPr>
+                  <m:ctrlPr>
+                    <w:rPr>
+                      <w:rFonts w:ascii="Cambria Math" w:eastAsiaTheme="minorEastAsia" w:hAnsi="Cambria Math" w:cs="Arial"/>
+                      <w:i/>
+                      <w:sz w:val="24"/>
+                    </w:rPr>
+                  </m:ctrlPr>
+                </m:sSubPr>
+                <m:e>
+                  <m:r>
+                    <w:rPr>
+                      <w:rFonts w:ascii="Cambria Math" w:eastAsiaTheme="minorEastAsia" w:hAnsi="Cambria Math" w:cs="Arial"/>
+                      <w:sz w:val="24"/>
+                    </w:rPr>
+                    <m:t>ω</m:t>
+                  </m:r>
+                </m:e>
+                <m:sub>
+                  <m:r>
+                    <w:rPr>
+                      <w:rFonts w:ascii="Cambria Math" w:eastAsiaTheme="minorEastAsia" w:hAnsi="Cambria Math" w:cs="Arial"/>
+                      <w:sz w:val="24"/>
+                    </w:rPr>
+                    <m:t>0</m:t>
+                  </m:r>
+                </m:sub>
+              </m:sSub>
+              <m:r>
+                <w:rPr>
+                  <w:rFonts w:ascii="Cambria Math" w:eastAsiaTheme="minorEastAsia" w:hAnsi="Cambria Math" w:cs="Arial"/>
+                  <w:sz w:val="24"/>
+                </w:rPr>
+                <m:t>t</m:t>
+              </m:r>
+            </m:sup>
+          </m:sSup>
+          <m:r>
+            <w:rPr>
+              <w:rFonts w:ascii="Cambria Math" w:eastAsiaTheme="minorEastAsia" w:hAnsi="Cambria Math" w:cs="Arial"/>
+              <w:sz w:val="24"/>
+            </w:rPr>
+            <m:t>dt</m:t>
+          </m:r>
+        </m:oMath>
+      </m:oMathPara>
+    </w:p>
+    <w:p>
+      <w:pPr>
+        <w:jc w:val="center"/>
+        <w:rPr>
+          <w:rFonts w:ascii="Arial" w:eastAsiaTheme="minorEastAsia" w:hAnsi="Arial" w:cs="Arial"/>
+          <w:sz w:val="24"/>
+        </w:rPr>
+      </w:pPr>
+      <m:oMathPara>
+        <m:oMath>
+          <m:sSub>
+            <m:sSubPr>
+              <m:ctrlPr>
+                <w:rPr>
+                  <w:rFonts w:ascii="Cambria Math" w:eastAsiaTheme="minorEastAsia" w:hAnsi="Cambria Math" w:cs="Arial"/>
+                  <w:i/>
+                  <w:sz w:val="24"/>
+                </w:rPr>
+              </m:ctrlPr>
+            </m:sSubPr>
+            <m:e>
+              <m:r>
+                <w:rPr>
+                  <w:rFonts w:ascii="Cambria Math" w:eastAsiaTheme="minorEastAsia" w:hAnsi="Cambria Math" w:cs="Arial"/>
+                  <w:sz w:val="24"/>
+                </w:rPr>
+                <m:t>D</m:t>
+              </m:r>
+            </m:e>
+            <m:sub>
+              <m:r>
+                <w:rPr>
+                  <w:rFonts w:ascii="Cambria Math" w:eastAsiaTheme="minorEastAsia" w:hAnsi="Cambria Math" w:cs="Arial"/>
+                  <w:sz w:val="24"/>
+                </w:rPr>
+                <m:t>n</m:t>
+              </m:r>
+            </m:sub>
+          </m:sSub>
+          <m:r>
+            <w:rPr>
+              <w:rFonts w:ascii="Cambria Math" w:hAnsi="Cambria Math" w:cs="Arial"/>
+              <w:sz w:val="24"/>
+            </w:rPr>
+            <m:t>=</m:t>
+          </m:r>
+          <m:d>
+            <m:dPr>
+              <m:ctrlPr>
+                <w:rPr>
+                  <w:rFonts w:ascii="Cambria Math" w:eastAsiaTheme="minorEastAsia" w:hAnsi="Cambria Math" w:cs="Arial"/>
+                  <w:i/>
+                  <w:sz w:val="24"/>
+                </w:rPr>
+              </m:ctrlPr>
+            </m:dPr>
+            <m:e>
+              <m:sSup>
+                <m:sSupPr>
+                  <m:ctrlPr>
+                    <w:rPr>
+                      <w:rFonts w:ascii="Cambria Math" w:eastAsiaTheme="minorEastAsia" w:hAnsi="Cambria Math" w:cs="Arial"/>
+                      <w:i/>
+                      <w:sz w:val="24"/>
+                    </w:rPr>
+                  </m:ctrlPr>
+                </m:sSupPr>
+                <m:e>
+                  <m:r>
+                    <w:rPr>
+                      <w:rFonts w:ascii="Cambria Math" w:eastAsiaTheme="minorEastAsia" w:hAnsi="Cambria Math" w:cs="Arial"/>
+                      <w:sz w:val="24"/>
+                    </w:rPr>
+                    <m:t>e</m:t>
+                  </m:r>
+                </m:e>
+                <m:sup>
+                  <m:r>
+                    <w:rPr>
+                      <w:rFonts w:ascii="Cambria Math" w:eastAsiaTheme="minorEastAsia" w:hAnsi="Cambria Math" w:cs="Arial"/>
+                      <w:sz w:val="24"/>
+                    </w:rPr>
+                    <m:t>-ik</m:t>
+                  </m:r>
+                  <m:sSub>
+                    <m:sSubPr>
+                      <m:ctrlPr>
+                        <w:rPr>
+                          <w:rFonts w:ascii="Cambria Math" w:eastAsiaTheme="minorEastAsia" w:hAnsi="Cambria Math" w:cs="Arial"/>
+                          <w:i/>
+                          <w:sz w:val="24"/>
+                        </w:rPr>
+                      </m:ctrlPr>
+                    </m:sSubPr>
+                    <m:e>
+                      <m:r>
+                        <w:rPr>
+                          <w:rFonts w:ascii="Cambria Math" w:eastAsiaTheme="minorEastAsia" w:hAnsi="Cambria Math" w:cs="Arial"/>
+                          <w:sz w:val="24"/>
+                        </w:rPr>
+                        <m:t>ω</m:t>
+                      </m:r>
+                    </m:e>
+                    <m:sub>
+                      <m:r>
+                        <w:rPr>
+                          <w:rFonts w:ascii="Cambria Math" w:eastAsiaTheme="minorEastAsia" w:hAnsi="Cambria Math" w:cs="Arial"/>
+                          <w:sz w:val="24"/>
+                        </w:rPr>
+                        <m:t>0</m:t>
+                      </m:r>
+                    </m:sub>
+                  </m:sSub>
+                  <m:r>
+                    <w:rPr>
+                      <w:rFonts w:ascii="Cambria Math" w:eastAsiaTheme="minorEastAsia" w:hAnsi="Cambria Math" w:cs="Arial"/>
+                      <w:sz w:val="24"/>
+                    </w:rPr>
+                    <m:t>t</m:t>
+                  </m:r>
+                </m:sup>
+              </m:sSup>
+            </m:e>
+          </m:d>
+          <m:d>
+            <m:dPr>
+              <m:ctrlPr>
+                <w:rPr>
+                  <w:rFonts w:ascii="Cambria Math" w:eastAsiaTheme="minorEastAsia" w:hAnsi="Cambria Math" w:cs="Arial"/>
+                  <w:i/>
+                  <w:sz w:val="24"/>
+                </w:rPr>
+              </m:ctrlPr>
+            </m:dPr>
+            <m:e>
+              <m:f>
+                <m:fPr>
+                  <m:ctrlPr>
+                    <w:rPr>
+                      <w:rFonts w:ascii="Cambria Math" w:eastAsiaTheme="minorEastAsia" w:hAnsi="Cambria Math" w:cs="Arial"/>
+                      <w:i/>
+                      <w:sz w:val="24"/>
+                    </w:rPr>
+                  </m:ctrlPr>
+                </m:fPr>
+                <m:num>
+                  <m:r>
+                    <w:rPr>
+                      <w:rFonts w:ascii="Cambria Math" w:eastAsiaTheme="minorEastAsia" w:hAnsi="Cambria Math" w:cs="Arial"/>
+                      <w:sz w:val="24"/>
+                    </w:rPr>
+                    <m:t>1</m:t>
+                  </m:r>
+                </m:num>
+                <m:den>
+                  <m:r>
+                    <w:rPr>
+                      <w:rFonts w:ascii="Cambria Math" w:eastAsiaTheme="minorEastAsia" w:hAnsi="Cambria Math" w:cs="Arial"/>
+                      <w:sz w:val="24"/>
+                    </w:rPr>
+                    <m:t>6</m:t>
+                  </m:r>
+                </m:den>
+              </m:f>
+            </m:e>
+          </m:d>
+          <m:nary>
+            <m:naryPr>
+              <m:limLoc m:val="subSup"/>
+              <m:ctrlPr>
+                <w:rPr>
+                  <w:rFonts w:ascii="Cambria Math" w:eastAsiaTheme="minorEastAsia" w:hAnsi="Cambria Math" w:cs="Arial"/>
+                  <w:i/>
+                  <w:sz w:val="24"/>
+                </w:rPr>
+              </m:ctrlPr>
+            </m:naryPr>
+            <m:sub>
+              <m:r>
+                <w:rPr>
+                  <w:rFonts w:ascii="Cambria Math" w:eastAsiaTheme="minorEastAsia" w:hAnsi="Cambria Math" w:cs="Arial"/>
+                  <w:sz w:val="24"/>
+                </w:rPr>
+                <m:t>-2</m:t>
+              </m:r>
+            </m:sub>
+            <m:sup>
+              <m:r>
+                <w:rPr>
+                  <w:rFonts w:ascii="Cambria Math" w:eastAsiaTheme="minorEastAsia" w:hAnsi="Cambria Math" w:cs="Arial"/>
+                  <w:sz w:val="24"/>
+                </w:rPr>
+                <m:t>-1</m:t>
+              </m:r>
+            </m:sup>
+            <m:e>
+              <m:d>
+                <m:dPr>
+                  <m:ctrlPr>
+                    <w:rPr>
+                      <w:rFonts w:ascii="Cambria Math" w:eastAsiaTheme="minorEastAsia" w:hAnsi="Cambria Math" w:cs="Arial"/>
+                      <w:i/>
+                      <w:sz w:val="24"/>
+                    </w:rPr>
+                  </m:ctrlPr>
+                </m:dPr>
+                <m:e>
+                  <m:sSup>
+                    <m:sSupPr>
+                      <m:ctrlPr>
+                        <w:rPr>
+                          <w:rFonts w:ascii="Cambria Math" w:eastAsiaTheme="minorEastAsia" w:hAnsi="Cambria Math" w:cs="Arial"/>
+                          <w:i/>
+                          <w:sz w:val="24"/>
+                        </w:rPr>
+                      </m:ctrlPr>
+                    </m:sSupPr>
+                    <m:e>
+                      <m:r>
+                        <w:rPr>
+                          <w:rFonts w:ascii="Cambria Math" w:eastAsiaTheme="minorEastAsia" w:hAnsi="Cambria Math" w:cs="Arial"/>
+                          <w:sz w:val="24"/>
+                        </w:rPr>
+                        <m:t>e</m:t>
+                      </m:r>
+                    </m:e>
+                    <m:sup>
+                      <m:r>
+                        <w:rPr>
+                          <w:rFonts w:ascii="Cambria Math" w:eastAsiaTheme="minorEastAsia" w:hAnsi="Cambria Math" w:cs="Arial"/>
+                          <w:sz w:val="24"/>
+                        </w:rPr>
+                        <m:t>-jk</m:t>
+                      </m:r>
+                      <m:sSub>
+                        <m:sSubPr>
+                          <m:ctrlPr>
+                            <w:rPr>
+                              <w:rFonts w:ascii="Cambria Math" w:eastAsiaTheme="minorEastAsia" w:hAnsi="Cambria Math" w:cs="Arial"/>
+                              <w:i/>
+                              <w:sz w:val="24"/>
+                            </w:rPr>
+                          </m:ctrlPr>
+                        </m:sSubPr>
+                        <m:e>
+                          <m:r>
+                            <w:rPr>
+                              <w:rFonts w:ascii="Cambria Math" w:eastAsiaTheme="minorEastAsia" w:hAnsi="Cambria Math" w:cs="Arial"/>
+                              <w:sz w:val="24"/>
+                            </w:rPr>
+                            <m:t>ω</m:t>
+                          </m:r>
+                        </m:e>
+                        <m:sub>
+                          <m:r>
+                            <w:rPr>
+                              <w:rFonts w:ascii="Cambria Math" w:eastAsiaTheme="minorEastAsia" w:hAnsi="Cambria Math" w:cs="Arial"/>
+                              <w:sz w:val="24"/>
+                            </w:rPr>
+                            <m:t>0</m:t>
+                          </m:r>
+                        </m:sub>
+                      </m:sSub>
+                      <m:r>
+                        <w:rPr>
+                          <w:rFonts w:ascii="Cambria Math" w:eastAsiaTheme="minorEastAsia" w:hAnsi="Cambria Math" w:cs="Arial"/>
+                          <w:sz w:val="24"/>
+                        </w:rPr>
+                        <m:t>t</m:t>
+                      </m:r>
+                    </m:sup>
+                  </m:sSup>
+                </m:e>
+              </m:d>
+              <m:d>
+                <m:dPr>
+                  <m:ctrlPr>
+                    <w:rPr>
+                      <w:rFonts w:ascii="Cambria Math" w:eastAsiaTheme="minorEastAsia" w:hAnsi="Cambria Math" w:cs="Arial"/>
+                      <w:i/>
+                      <w:sz w:val="24"/>
+                    </w:rPr>
+                  </m:ctrlPr>
+                </m:dPr>
+                <m:e>
+                  <m:r>
+                    <w:rPr>
+                      <w:rFonts w:ascii="Cambria Math" w:eastAsiaTheme="minorEastAsia" w:hAnsi="Cambria Math" w:cs="Arial"/>
+                      <w:sz w:val="24"/>
+                    </w:rPr>
+                    <m:t>1</m:t>
+                  </m:r>
+                </m:e>
+              </m:d>
+              <m:r>
+                <w:rPr>
+                  <w:rFonts w:ascii="Cambria Math" w:eastAsiaTheme="minorEastAsia" w:hAnsi="Cambria Math" w:cs="Arial"/>
+                  <w:sz w:val="24"/>
+                </w:rPr>
+                <m:t>dt</m:t>
+              </m:r>
+            </m:e>
+          </m:nary>
+          <m:r>
+            <w:rPr>
+              <w:rFonts w:ascii="Cambria Math" w:eastAsiaTheme="minorEastAsia" w:hAnsi="Cambria Math" w:cs="Arial"/>
+              <w:sz w:val="24"/>
+            </w:rPr>
+            <m:t>+</m:t>
+          </m:r>
+          <m:d>
+            <m:dPr>
+              <m:ctrlPr>
+                <w:rPr>
+                  <w:rFonts w:ascii="Cambria Math" w:eastAsiaTheme="minorEastAsia" w:hAnsi="Cambria Math" w:cs="Arial"/>
+                  <w:i/>
+                  <w:sz w:val="24"/>
+                </w:rPr>
+              </m:ctrlPr>
+            </m:dPr>
+            <m:e>
+              <m:sSup>
+                <m:sSupPr>
+                  <m:ctrlPr>
+                    <w:rPr>
+                      <w:rFonts w:ascii="Cambria Math" w:eastAsiaTheme="minorEastAsia" w:hAnsi="Cambria Math" w:cs="Arial"/>
+                      <w:i/>
+                      <w:sz w:val="24"/>
+                    </w:rPr>
+                  </m:ctrlPr>
+                </m:sSupPr>
+                <m:e>
+                  <m:r>
+                    <w:rPr>
+                      <w:rFonts w:ascii="Cambria Math" w:eastAsiaTheme="minorEastAsia" w:hAnsi="Cambria Math" w:cs="Arial"/>
+                      <w:sz w:val="24"/>
+                    </w:rPr>
+                    <m:t>e</m:t>
+                  </m:r>
+                </m:e>
+                <m:sup>
+                  <m:r>
+                    <w:rPr>
+                      <w:rFonts w:ascii="Cambria Math" w:eastAsiaTheme="minorEastAsia" w:hAnsi="Cambria Math" w:cs="Arial"/>
+                      <w:sz w:val="24"/>
+                    </w:rPr>
+                    <m:t>-ik</m:t>
+                  </m:r>
+                  <m:sSub>
+                    <m:sSubPr>
+                      <m:ctrlPr>
+                        <w:rPr>
+                          <w:rFonts w:ascii="Cambria Math" w:eastAsiaTheme="minorEastAsia" w:hAnsi="Cambria Math" w:cs="Arial"/>
+                          <w:i/>
+                          <w:sz w:val="24"/>
+                        </w:rPr>
+                      </m:ctrlPr>
+                    </m:sSubPr>
+                    <m:e>
+                      <m:r>
+                        <w:rPr>
+                          <w:rFonts w:ascii="Cambria Math" w:eastAsiaTheme="minorEastAsia" w:hAnsi="Cambria Math" w:cs="Arial"/>
+                          <w:sz w:val="24"/>
+                        </w:rPr>
+                        <m:t>ω</m:t>
+                      </m:r>
+                    </m:e>
+                    <m:sub>
+                      <m:r>
+                        <w:rPr>
+                          <w:rFonts w:ascii="Cambria Math" w:eastAsiaTheme="minorEastAsia" w:hAnsi="Cambria Math" w:cs="Arial"/>
+                          <w:sz w:val="24"/>
+                        </w:rPr>
+                        <m:t>0</m:t>
+                      </m:r>
+                    </m:sub>
+                  </m:sSub>
+                  <m:r>
+                    <w:rPr>
+                      <w:rFonts w:ascii="Cambria Math" w:eastAsiaTheme="minorEastAsia" w:hAnsi="Cambria Math" w:cs="Arial"/>
+                      <w:sz w:val="24"/>
+                    </w:rPr>
+                    <m:t>t</m:t>
+                  </m:r>
+                </m:sup>
+              </m:sSup>
+            </m:e>
+          </m:d>
+          <m:d>
+            <m:dPr>
+              <m:ctrlPr>
+                <w:rPr>
+                  <w:rFonts w:ascii="Cambria Math" w:eastAsiaTheme="minorEastAsia" w:hAnsi="Cambria Math" w:cs="Arial"/>
+                  <w:i/>
+                  <w:sz w:val="24"/>
+                </w:rPr>
+              </m:ctrlPr>
+            </m:dPr>
+            <m:e>
+              <m:f>
+                <m:fPr>
+                  <m:ctrlPr>
+                    <w:rPr>
+                      <w:rFonts w:ascii="Cambria Math" w:eastAsiaTheme="minorEastAsia" w:hAnsi="Cambria Math" w:cs="Arial"/>
+                      <w:i/>
+                      <w:sz w:val="24"/>
+                    </w:rPr>
+                  </m:ctrlPr>
+                </m:fPr>
+                <m:num>
+                  <m:r>
+                    <w:rPr>
+                      <w:rFonts w:ascii="Cambria Math" w:eastAsiaTheme="minorEastAsia" w:hAnsi="Cambria Math" w:cs="Arial"/>
+                      <w:sz w:val="24"/>
+                    </w:rPr>
+                    <m:t>1</m:t>
+                  </m:r>
+                </m:num>
+                <m:den>
+                  <m:r>
+                    <w:rPr>
+                      <w:rFonts w:ascii="Cambria Math" w:eastAsiaTheme="minorEastAsia" w:hAnsi="Cambria Math" w:cs="Arial"/>
+                      <w:sz w:val="24"/>
+                    </w:rPr>
+                    <m:t>6</m:t>
+                  </m:r>
+                </m:den>
+              </m:f>
+            </m:e>
+          </m:d>
+          <m:nary>
+            <m:naryPr>
+              <m:limLoc m:val="subSup"/>
+              <m:ctrlPr>
+                <w:rPr>
+                  <w:rFonts w:ascii="Cambria Math" w:eastAsiaTheme="minorEastAsia" w:hAnsi="Cambria Math" w:cs="Arial"/>
+                  <w:i/>
+                  <w:sz w:val="24"/>
+                </w:rPr>
+              </m:ctrlPr>
+            </m:naryPr>
+            <m:sub>
+              <m:r>
+                <w:rPr>
+                  <w:rFonts w:ascii="Cambria Math" w:eastAsiaTheme="minorEastAsia" w:hAnsi="Cambria Math" w:cs="Arial"/>
+                  <w:sz w:val="24"/>
+                </w:rPr>
+                <m:t>1</m:t>
+              </m:r>
+            </m:sub>
+            <m:sup>
+              <m:r>
+                <w:rPr>
+                  <w:rFonts w:ascii="Cambria Math" w:eastAsiaTheme="minorEastAsia" w:hAnsi="Cambria Math" w:cs="Arial"/>
+                  <w:sz w:val="24"/>
+                </w:rPr>
+                <m:t>2</m:t>
+              </m:r>
+            </m:sup>
+            <m:e>
+              <m:d>
+                <m:dPr>
+                  <m:ctrlPr>
+                    <w:rPr>
+                      <w:rFonts w:ascii="Cambria Math" w:eastAsiaTheme="minorEastAsia" w:hAnsi="Cambria Math" w:cs="Arial"/>
+                      <w:i/>
+                      <w:sz w:val="24"/>
+                    </w:rPr>
+                  </m:ctrlPr>
+                </m:dPr>
+                <m:e>
+                  <m:sSup>
+                    <m:sSupPr>
+                      <m:ctrlPr>
+                        <w:rPr>
+                          <w:rFonts w:ascii="Cambria Math" w:eastAsiaTheme="minorEastAsia" w:hAnsi="Cambria Math" w:cs="Arial"/>
+                          <w:i/>
+                          <w:sz w:val="24"/>
+                        </w:rPr>
+                      </m:ctrlPr>
+                    </m:sSupPr>
+                    <m:e>
+                      <m:r>
+                        <w:rPr>
+                          <w:rFonts w:ascii="Cambria Math" w:eastAsiaTheme="minorEastAsia" w:hAnsi="Cambria Math" w:cs="Arial"/>
+                          <w:sz w:val="24"/>
+                        </w:rPr>
+                        <m:t>e</m:t>
+                      </m:r>
+                    </m:e>
+                    <m:sup>
+                      <m:r>
+                        <w:rPr>
+                          <w:rFonts w:ascii="Cambria Math" w:eastAsiaTheme="minorEastAsia" w:hAnsi="Cambria Math" w:cs="Arial"/>
+                          <w:sz w:val="24"/>
+                        </w:rPr>
+                        <m:t>-jk</m:t>
+                      </m:r>
+                      <m:sSub>
+                        <m:sSubPr>
+                          <m:ctrlPr>
+                            <w:rPr>
+                              <w:rFonts w:ascii="Cambria Math" w:eastAsiaTheme="minorEastAsia" w:hAnsi="Cambria Math" w:cs="Arial"/>
+                              <w:i/>
+                              <w:sz w:val="24"/>
+                            </w:rPr>
+                          </m:ctrlPr>
+                        </m:sSubPr>
+                        <m:e>
+                          <m:r>
+                            <w:rPr>
+                              <w:rFonts w:ascii="Cambria Math" w:eastAsiaTheme="minorEastAsia" w:hAnsi="Cambria Math" w:cs="Arial"/>
+                              <w:sz w:val="24"/>
+                            </w:rPr>
+                            <m:t>ω</m:t>
+                          </m:r>
+                        </m:e>
+                        <m:sub>
+                          <m:r>
+                            <w:rPr>
+                              <w:rFonts w:ascii="Cambria Math" w:eastAsiaTheme="minorEastAsia" w:hAnsi="Cambria Math" w:cs="Arial"/>
+                              <w:sz w:val="24"/>
+                            </w:rPr>
+                            <m:t>0</m:t>
+                          </m:r>
+                        </m:sub>
+                      </m:sSub>
+                      <m:r>
+                        <w:rPr>
+                          <w:rFonts w:ascii="Cambria Math" w:eastAsiaTheme="minorEastAsia" w:hAnsi="Cambria Math" w:cs="Arial"/>
+                          <w:sz w:val="24"/>
+                        </w:rPr>
+                        <m:t>t</m:t>
+                      </m:r>
+                    </m:sup>
+                  </m:sSup>
+                </m:e>
+              </m:d>
+              <m:d>
+                <m:dPr>
+                  <m:ctrlPr>
+                    <w:rPr>
+                      <w:rFonts w:ascii="Cambria Math" w:eastAsiaTheme="minorEastAsia" w:hAnsi="Cambria Math" w:cs="Arial"/>
+                      <w:i/>
+                      <w:sz w:val="24"/>
+                    </w:rPr>
+                  </m:ctrlPr>
+                </m:dPr>
+                <m:e>
+                  <m:r>
+                    <w:rPr>
+                      <w:rFonts w:ascii="Cambria Math" w:eastAsiaTheme="minorEastAsia" w:hAnsi="Cambria Math" w:cs="Arial"/>
+                      <w:sz w:val="24"/>
+                    </w:rPr>
+                    <m:t>-1</m:t>
+                  </m:r>
+                </m:e>
+              </m:d>
+              <m:r>
+                <w:rPr>
+                  <w:rFonts w:ascii="Cambria Math" w:eastAsiaTheme="minorEastAsia" w:hAnsi="Cambria Math" w:cs="Arial"/>
+                  <w:sz w:val="24"/>
+                </w:rPr>
+                <m:t>dt</m:t>
+              </m:r>
+            </m:e>
+          </m:nary>
+        </m:oMath>
+      </m:oMathPara>
+    </w:p>
+    <w:p>
+      <w:pPr>
+        <w:autoSpaceDE w:val="0"/>
+        <w:autoSpaceDN w:val="0"/>
+        <w:adjustRightInd w:val="0"/>
+        <w:spacing w:after="0" w:line="240" w:lineRule="auto"/>
+        <w:rPr>
+          <w:rFonts w:ascii="Arial" w:hAnsi="Arial" w:cs="Arial"/>
+          <w:b/>
+          <w:sz w:val="24"/>
+          <w:szCs w:val="20"/>
+        </w:rPr>
+      </w:pPr>
+    </w:p>
+    <w:p>
+      <w:pPr>
+        <w:autoSpaceDE w:val="0"/>
+        <w:autoSpaceDN w:val="0"/>
+        <w:adjustRightInd w:val="0"/>
+        <w:spacing w:after="0" w:line="240" w:lineRule="auto"/>
+        <w:rPr>
+          <w:rFonts w:ascii="Arial" w:hAnsi="Arial" w:cs="Arial"/>
+          <w:b/>
+          <w:sz w:val="24"/>
+          <w:szCs w:val="20"/>
+        </w:rPr>
+      </w:pPr>
+      <w:r>
+        <w:rPr>
+          <w:rFonts w:ascii="Arial" w:hAnsi="Arial" w:cs="Arial"/>
+          <w:b/>
+          <w:sz w:val="24"/>
+          <w:szCs w:val="20"/>
+        </w:rPr>
+        <w:t>Integral no software WolframAlpha</w:t>
+      </w:r>
+    </w:p>
+    <w:p>
+      <w:pPr>
+        <w:autoSpaceDE w:val="0"/>
+        <w:autoSpaceDN w:val="0"/>
+        <w:adjustRightInd w:val="0"/>
+        <w:spacing w:after="0" w:line="240" w:lineRule="auto"/>
+        <w:jc w:val="center"/>
+        <w:rPr>
+          <w:rFonts w:ascii="Arial" w:hAnsi="Arial" w:cs="Arial"/>
+          <w:b/>
+          <w:sz w:val="24"/>
+          <w:szCs w:val="20"/>
+        </w:rPr>
+      </w:pPr>
+    </w:p>
+    <w:tbl>
+      <w:tblPr>
+        <w:tblStyle w:val="Tabelacomgrade"/>
+        <w:tblW w:w="0" w:type="auto"/>
+        <w:tblLook w:val="04A0"/>
+      </w:tblPr>
+      <w:tblGrid>
+        <w:gridCol w:w="8720"/>
+      </w:tblGrid>
+      <w:tr>
+        <w:tc>
+          <w:tcPr>
+            <w:tcW w:w="0" w:type="auto"/>
+          </w:tcPr>
+          <w:p>
+            <w:pPr>
+              <w:autoSpaceDE w:val="0"/>
+              <w:autoSpaceDN w:val="0"/>
+              <w:adjustRightInd w:val="0"/>
+              <w:jc w:val="center"/>
+              <w:rPr>
+                <w:rFonts w:ascii="Arial" w:hAnsi="Arial" w:cs="Arial"/>
+                <w:b/>
+                <w:sz w:val="24"/>
+                <w:szCs w:val="20"/>
+              </w:rPr>
+            </w:pPr>
+          </w:p>
+          <w:p>
+            <w:pPr>
+              <w:autoSpaceDE w:val="0"/>
+              <w:autoSpaceDN w:val="0"/>
+              <w:adjustRightInd w:val="0"/>
+              <w:jc w:val="center"/>
+              <w:rPr>
+                <w:rFonts w:ascii="Arial" w:hAnsi="Arial" w:cs="Arial"/>
+                <w:b/>
+                <w:sz w:val="24"/>
+                <w:szCs w:val="20"/>
+              </w:rPr>
+            </w:pPr>
+            <w:r>
+              <w:rPr>
+                <w:rFonts w:ascii="Arial" w:hAnsi="Arial" w:cs="Arial"/>
+                <w:b/>
+                <w:sz w:val="24"/>
+                <w:szCs w:val="20"/>
+              </w:rPr>
+              <w:t>(e^(i*k*w*t))*1/6(integral e^(-i*k*w*t)*(-1)*dt from t =1 to 2) +  (e^(i*k*w*t))*1/6(integral e^(-i*k*w*t)*(1)*dt from t =-2 to -1)</w:t>
+            </w:r>
+          </w:p>
+          <w:p>
+            <w:pPr>
+              <w:autoSpaceDE w:val="0"/>
+              <w:autoSpaceDN w:val="0"/>
+              <w:adjustRightInd w:val="0"/>
+              <w:jc w:val="center"/>
+              <w:rPr>
+                <w:rFonts w:ascii="Arial" w:hAnsi="Arial" w:cs="Arial"/>
+                <w:b/>
+                <w:sz w:val="24"/>
+                <w:szCs w:val="20"/>
+              </w:rPr>
+            </w:pPr>
+          </w:p>
+        </w:tc>
+      </w:tr>
+    </w:tbl>
+    <w:p>
+      <w:pPr>
+        <w:jc w:val="center"/>
+        <w:rPr>
+          <w:rFonts w:ascii="Arial" w:eastAsiaTheme="minorEastAsia" w:hAnsi="Arial" w:cs="Arial"/>
+          <w:sz w:val="24"/>
+        </w:rPr>
+      </w:pPr>
+    </w:p>
+    <w:p>
+      <w:pPr>
+        <w:autoSpaceDE w:val="0"/>
+        <w:autoSpaceDN w:val="0"/>
+        <w:adjustRightInd w:val="0"/>
+        <w:spacing w:after="0" w:line="240" w:lineRule="auto"/>
+        <w:rPr>
+          <w:rFonts w:ascii="Arial" w:eastAsiaTheme="minorEastAsia" w:hAnsi="Arial" w:cs="Arial"/>
+          <w:b/>
+          <w:sz w:val="24"/>
+          <w:szCs w:val="20"/>
+        </w:rPr>
+      </w:pPr>
+      <w:r>
+        <w:rPr>
+          <w:rFonts w:ascii="Arial" w:eastAsiaTheme="minorEastAsia" w:hAnsi="Arial" w:cs="Arial"/>
+          <w:b/>
+          <w:sz w:val="24"/>
+          <w:szCs w:val="20"/>
+        </w:rPr>
+        <w:t xml:space="preserve">Coeficientes </w:t>
+      </w:r>
+      <m:oMath>
+        <m:sSub>
+          <m:sSubPr>
+            <m:ctrlPr>
+              <w:rPr>
+                <w:rFonts w:ascii="Cambria Math" w:eastAsiaTheme="minorEastAsia" w:hAnsi="Cambria Math" w:cs="Arial"/>
+                <w:b/>
+                <w:i/>
+                <w:sz w:val="24"/>
+                <w:szCs w:val="20"/>
+              </w:rPr>
+            </m:ctrlPr>
+          </m:sSubPr>
+          <m:e>
+            <m:r>
+              <m:rPr>
+                <m:sty m:val="bi"/>
+              </m:rPr>
+              <w:rPr>
+                <w:rFonts w:ascii="Cambria Math" w:eastAsiaTheme="minorEastAsia" w:hAnsi="Cambria Math" w:cs="Arial"/>
+                <w:sz w:val="24"/>
+                <w:szCs w:val="20"/>
+              </w:rPr>
+              <m:t>D</m:t>
+            </m:r>
+          </m:e>
+          <m:sub>
+            <m:r>
+              <m:rPr>
+                <m:sty m:val="bi"/>
+              </m:rPr>
+              <w:rPr>
+                <w:rFonts w:ascii="Cambria Math" w:eastAsiaTheme="minorEastAsia" w:hAnsi="Cambria Math" w:cs="Arial"/>
+                <w:sz w:val="24"/>
+                <w:szCs w:val="20"/>
+              </w:rPr>
+              <m:t>n</m:t>
+            </m:r>
+          </m:sub>
+        </m:sSub>
+      </m:oMath>
+      <w:r>
+        <w:rPr>
+          <w:rFonts w:ascii="Arial" w:eastAsiaTheme="minorEastAsia" w:hAnsi="Arial" w:cs="Arial"/>
+          <w:b/>
+          <w:sz w:val="24"/>
+          <w:szCs w:val="20"/>
+        </w:rPr>
+        <w:t xml:space="preserve"> no software WolframAlpha</w:t>
+      </w:r>
+    </w:p>
+    <w:p>
+      <w:pPr>
+        <w:autoSpaceDE w:val="0"/>
+        <w:autoSpaceDN w:val="0"/>
+        <w:adjustRightInd w:val="0"/>
+        <w:spacing w:after="0" w:line="240" w:lineRule="auto"/>
+        <w:rPr>
+          <w:rFonts w:ascii="Arial" w:eastAsiaTheme="minorEastAsia" w:hAnsi="Arial" w:cs="Arial"/>
+          <w:b/>
+          <w:sz w:val="24"/>
+          <w:szCs w:val="20"/>
+        </w:rPr>
+      </w:pPr>
+    </w:p>
+    <w:tbl>
+      <w:tblPr>
+        <w:tblStyle w:val="Tabelacomgrade"/>
+        <w:tblW w:w="0" w:type="auto"/>
+        <w:tblLook w:val="04A0"/>
+      </w:tblPr>
+      <w:tblGrid>
+        <w:gridCol w:w="8720"/>
+      </w:tblGrid>
+      <w:tr>
+        <w:tc>
+          <w:tcPr>
+            <w:tcW w:w="8644" w:type="dxa"/>
+          </w:tcPr>
+          <w:p>
+            <w:pPr>
+              <w:autoSpaceDE w:val="0"/>
+              <w:autoSpaceDN w:val="0"/>
+              <w:adjustRightInd w:val="0"/>
+              <w:rPr>
+                <w:rFonts w:ascii="Arial" w:eastAsiaTheme="minorEastAsia" w:hAnsi="Arial" w:cs="Arial"/>
+                <w:b/>
+                <w:sz w:val="24"/>
+                <w:szCs w:val="20"/>
+              </w:rPr>
+            </w:pPr>
+          </w:p>
+          <w:p>
+            <w:pPr>
+              <w:autoSpaceDE w:val="0"/>
+              <w:autoSpaceDN w:val="0"/>
+              <w:adjustRightInd w:val="0"/>
+              <w:rPr>
+                <w:rFonts w:ascii="Arial" w:eastAsiaTheme="minorEastAsia" w:hAnsi="Arial" w:cs="Arial"/>
+                <w:b/>
+                <w:sz w:val="24"/>
+                <w:szCs w:val="20"/>
+              </w:rPr>
+            </w:pPr>
+            <w:r>
+              <w:rPr>
+                <w:rFonts w:ascii="Arial" w:eastAsiaTheme="minorEastAsia" w:hAnsi="Arial" w:cs="Arial"/>
+                <w:b/>
+                <w:noProof/>
+                <w:sz w:val="24"/>
+                <w:szCs w:val="20"/>
+                <w:lang w:eastAsia="pt-BR"/>
+              </w:rPr>
+              <w:drawing>
+                <wp:inline distT="0" distB="0" distL="0" distR="0">
+                  <wp:extent cx="5392420" cy="3481705"/>
+                  <wp:effectExtent l="19050" t="0" r="0" b="0"/>
+                  <wp:docPr id="19" name="Imagem 13"/>
+                  <wp:cNvGraphicFramePr>
+                    <a:graphicFrameLocks xmlns:a="http://schemas.openxmlformats.org/drawingml/2006/main" noChangeAspect="1"/>
+                  </wp:cNvGraphicFramePr>
+                  <a:graphic xmlns:a="http://schemas.openxmlformats.org/drawingml/2006/main">
+                    <a:graphicData uri="http://schemas.openxmlformats.org/drawingml/2006/picture">
+                      <pic:pic xmlns:pic="http://schemas.openxmlformats.org/drawingml/2006/picture">
+                        <pic:nvPicPr>
+                          <pic:cNvPr id="0" name="Picture 13"/>
+                          <pic:cNvPicPr>
+                            <a:picLocks noChangeAspect="1" noChangeArrowheads="1"/>
+                          </pic:cNvPicPr>
+                        </pic:nvPicPr>
+                        <pic:blipFill>
+                          <a:blip r:embed="rId18"/>
+                          <a:srcRect/>
+                          <a:stretch>
+                            <a:fillRect/>
+                          </a:stretch>
+                        </pic:blipFill>
+                        <pic:spPr bwMode="auto">
+                          <a:xfrm>
+                            <a:off x="0" y="0"/>
+                            <a:ext cx="5392420" cy="3481705"/>
+                          </a:xfrm>
+                          <a:prstGeom prst="rect">
+                            <a:avLst/>
+                          </a:prstGeom>
+                          <a:noFill/>
+                          <a:ln w="9525">
+                            <a:noFill/>
+                            <a:miter lim="800000"/>
+                            <a:headEnd/>
+                            <a:tailEnd/>
+                          </a:ln>
+                        </pic:spPr>
+                      </pic:pic>
+                    </a:graphicData>
+                  </a:graphic>
+                </wp:inline>
+              </w:drawing>
+            </w:r>
+          </w:p>
+          <w:p>
+            <w:pPr>
+              <w:autoSpaceDE w:val="0"/>
+              <w:autoSpaceDN w:val="0"/>
+              <w:adjustRightInd w:val="0"/>
+              <w:rPr>
+                <w:rFonts w:ascii="Arial" w:eastAsiaTheme="minorEastAsia" w:hAnsi="Arial" w:cs="Arial"/>
+                <w:b/>
+                <w:sz w:val="24"/>
+                <w:szCs w:val="20"/>
+              </w:rPr>
+            </w:pPr>
+          </w:p>
+          <w:p>
+            <w:pPr>
+              <w:autoSpaceDE w:val="0"/>
+              <w:autoSpaceDN w:val="0"/>
+              <w:adjustRightInd w:val="0"/>
+              <w:rPr>
+                <w:rFonts w:ascii="Arial" w:eastAsiaTheme="minorEastAsia" w:hAnsi="Arial" w:cs="Arial"/>
+                <w:b/>
+                <w:sz w:val="24"/>
+                <w:szCs w:val="20"/>
+              </w:rPr>
+            </w:pPr>
+            <w:r>
+              <w:rPr>
+                <w:rFonts w:ascii="Arial" w:eastAsiaTheme="minorEastAsia" w:hAnsi="Arial" w:cs="Arial"/>
+                <w:b/>
+                <w:sz w:val="24"/>
+                <w:szCs w:val="20"/>
+              </w:rPr>
+              <w:t>https://www.wolframalpha.com/input/?i=+%28e%5E%28i*k*w*t%29%29*1%2F6%28integral+e%5E%28-i*k*w*t%29*%28-1%29*dt+from+t+%3D1+to+2%29+%2B++%28e%5E%28i*k*w*t%29%29*1%2F6%28integral+e%5E%28-i*k*w*t%29*%281%29*dt+from+t+%3D-2+to+-1%29</w:t>
+            </w:r>
+          </w:p>
+        </w:tc>
+      </w:tr>
+    </w:tbl>
+    <w:p>
+      <w:pPr>
+        <w:rPr>
+          <w:rFonts w:ascii="Arial" w:eastAsiaTheme="minorEastAsia" w:hAnsi="Arial" w:cs="Arial"/>
+          <w:b/>
+          <w:sz w:val="24"/>
+        </w:rPr>
+      </w:pPr>
+      <w:r>
+        <w:rPr>
+          <w:rFonts w:ascii="Arial" w:eastAsiaTheme="minorEastAsia" w:hAnsi="Arial" w:cs="Arial"/>
+          <w:b/>
+          <w:sz w:val="24"/>
+        </w:rPr>
+        <w:lastRenderedPageBreak/>
+        <w:t>Expressão Geral para o cálculo dos coeficientes da série Exponencial de Fourier</w:t>
+      </w:r>
+    </w:p>
+    <w:tbl>
+      <w:tblPr>
+        <w:tblStyle w:val="Tabelacomgrade"/>
+        <w:tblW w:w="0" w:type="auto"/>
+        <w:jc w:val="center"/>
+        <w:tblLook w:val="04A0"/>
+      </w:tblPr>
+      <w:tblGrid>
+        <w:gridCol w:w="5495"/>
+      </w:tblGrid>
+      <w:tr>
+        <w:trPr>
+          <w:jc w:val="center"/>
+        </w:trPr>
+        <w:tc>
+          <w:tcPr>
+            <w:tcW w:w="0" w:type="auto"/>
+          </w:tcPr>
+          <w:p>
+            <w:pPr>
+              <w:autoSpaceDE w:val="0"/>
+              <w:autoSpaceDN w:val="0"/>
+              <w:adjustRightInd w:val="0"/>
+              <w:rPr>
+                <w:rFonts w:ascii="Arial" w:eastAsiaTheme="minorEastAsia" w:hAnsi="Arial" w:cs="Arial"/>
+                <w:sz w:val="24"/>
+              </w:rPr>
+            </w:pPr>
+          </w:p>
+          <w:p>
+            <w:pPr>
+              <w:autoSpaceDE w:val="0"/>
+              <w:autoSpaceDN w:val="0"/>
+              <w:adjustRightInd w:val="0"/>
+              <w:rPr>
+                <w:rFonts w:ascii="Arial" w:eastAsiaTheme="minorEastAsia" w:hAnsi="Arial" w:cs="Arial"/>
+                <w:sz w:val="24"/>
+              </w:rPr>
+            </w:pPr>
+            <m:oMathPara>
+              <m:oMath>
+                <m:sSub>
+                  <m:sSubPr>
+                    <m:ctrlPr>
+                      <w:rPr>
+                        <w:rFonts w:ascii="Cambria Math" w:eastAsiaTheme="minorEastAsia" w:hAnsi="Cambria Math" w:cs="Arial"/>
+                        <w:i/>
+                        <w:sz w:val="24"/>
+                      </w:rPr>
+                    </m:ctrlPr>
+                  </m:sSubPr>
+                  <m:e>
+                    <m:r>
+                      <w:rPr>
+                        <w:rFonts w:ascii="Cambria Math" w:eastAsiaTheme="minorEastAsia" w:hAnsi="Cambria Math" w:cs="Arial"/>
+                        <w:sz w:val="24"/>
+                      </w:rPr>
+                      <m:t>D</m:t>
+                    </m:r>
+                  </m:e>
+                  <m:sub>
+                    <m:r>
+                      <w:rPr>
+                        <w:rFonts w:ascii="Cambria Math" w:eastAsiaTheme="minorEastAsia" w:hAnsi="Cambria Math" w:cs="Arial"/>
+                        <w:sz w:val="24"/>
+                      </w:rPr>
+                      <m:t>n</m:t>
+                    </m:r>
+                  </m:sub>
+                </m:sSub>
+                <m:r>
+                  <w:rPr>
+                    <w:rFonts w:ascii="Cambria Math" w:eastAsiaTheme="minorEastAsia" w:hAnsi="Cambria Math" w:cs="Arial"/>
+                    <w:sz w:val="24"/>
+                  </w:rPr>
+                  <m:t>=-</m:t>
+                </m:r>
+                <m:f>
+                  <m:fPr>
+                    <m:ctrlPr>
+                      <w:rPr>
+                        <w:rFonts w:ascii="Cambria Math" w:eastAsiaTheme="minorEastAsia" w:hAnsi="Cambria Math" w:cs="Arial"/>
+                        <w:i/>
+                        <w:sz w:val="24"/>
+                      </w:rPr>
+                    </m:ctrlPr>
+                  </m:fPr>
+                  <m:num>
+                    <m:r>
+                      <w:rPr>
+                        <w:rFonts w:ascii="Cambria Math" w:eastAsiaTheme="minorEastAsia" w:hAnsi="Cambria Math" w:cs="Arial"/>
+                        <w:sz w:val="24"/>
+                      </w:rPr>
+                      <m:t>i</m:t>
+                    </m:r>
+                    <m:sSup>
+                      <m:sSupPr>
+                        <m:ctrlPr>
+                          <w:rPr>
+                            <w:rFonts w:ascii="Cambria Math" w:eastAsiaTheme="minorEastAsia" w:hAnsi="Cambria Math" w:cs="Arial"/>
+                            <w:i/>
+                            <w:sz w:val="24"/>
+                          </w:rPr>
+                        </m:ctrlPr>
+                      </m:sSupPr>
+                      <m:e>
+                        <m:d>
+                          <m:dPr>
+                            <m:ctrlPr>
+                              <w:rPr>
+                                <w:rFonts w:ascii="Cambria Math" w:eastAsiaTheme="minorEastAsia" w:hAnsi="Cambria Math" w:cs="Arial"/>
+                                <w:i/>
+                                <w:sz w:val="24"/>
+                              </w:rPr>
+                            </m:ctrlPr>
+                          </m:dPr>
+                          <m:e>
+                            <m:r>
+                              <w:rPr>
+                                <w:rFonts w:ascii="Cambria Math" w:eastAsiaTheme="minorEastAsia" w:hAnsi="Cambria Math" w:cs="Arial"/>
+                                <w:sz w:val="24"/>
+                              </w:rPr>
+                              <m:t>-1+</m:t>
+                            </m:r>
+                            <m:sSup>
+                              <m:sSupPr>
+                                <m:ctrlPr>
+                                  <w:rPr>
+                                    <w:rFonts w:ascii="Cambria Math" w:eastAsiaTheme="minorEastAsia" w:hAnsi="Cambria Math" w:cs="Arial"/>
+                                    <w:i/>
+                                    <w:sz w:val="24"/>
+                                  </w:rPr>
+                                </m:ctrlPr>
+                              </m:sSupPr>
+                              <m:e>
+                                <m:r>
+                                  <w:rPr>
+                                    <w:rFonts w:ascii="Cambria Math" w:eastAsiaTheme="minorEastAsia" w:hAnsi="Cambria Math" w:cs="Arial"/>
+                                    <w:sz w:val="24"/>
+                                  </w:rPr>
+                                  <m:t>e</m:t>
+                                </m:r>
+                              </m:e>
+                              <m:sup>
+                                <m:r>
+                                  <w:rPr>
+                                    <w:rFonts w:ascii="Cambria Math" w:eastAsiaTheme="minorEastAsia" w:hAnsi="Cambria Math" w:cs="Arial"/>
+                                    <w:sz w:val="24"/>
+                                  </w:rPr>
+                                  <m:t>ikω</m:t>
+                                </m:r>
+                              </m:sup>
+                            </m:sSup>
+                          </m:e>
+                        </m:d>
+                      </m:e>
+                      <m:sup>
+                        <m:r>
+                          <w:rPr>
+                            <w:rFonts w:ascii="Cambria Math" w:eastAsiaTheme="minorEastAsia" w:hAnsi="Cambria Math" w:cs="Arial"/>
+                            <w:sz w:val="24"/>
+                          </w:rPr>
+                          <m:t>2</m:t>
+                        </m:r>
+                      </m:sup>
+                    </m:sSup>
+                    <m:d>
+                      <m:dPr>
+                        <m:ctrlPr>
+                          <w:rPr>
+                            <w:rFonts w:ascii="Cambria Math" w:eastAsiaTheme="minorEastAsia" w:hAnsi="Cambria Math" w:cs="Arial"/>
+                            <w:i/>
+                            <w:sz w:val="24"/>
+                          </w:rPr>
+                        </m:ctrlPr>
+                      </m:dPr>
+                      <m:e>
+                        <m:sSup>
+                          <m:sSupPr>
+                            <m:ctrlPr>
+                              <w:rPr>
+                                <w:rFonts w:ascii="Cambria Math" w:eastAsiaTheme="minorEastAsia" w:hAnsi="Cambria Math" w:cs="Arial"/>
+                                <w:i/>
+                                <w:sz w:val="24"/>
+                              </w:rPr>
+                            </m:ctrlPr>
+                          </m:sSupPr>
+                          <m:e>
+                            <m:r>
+                              <w:rPr>
+                                <w:rFonts w:ascii="Cambria Math" w:eastAsiaTheme="minorEastAsia" w:hAnsi="Cambria Math" w:cs="Arial"/>
+                                <w:sz w:val="24"/>
+                              </w:rPr>
+                              <m:t>e</m:t>
+                            </m:r>
+                          </m:e>
+                          <m:sup>
+                            <m:r>
+                              <w:rPr>
+                                <w:rFonts w:ascii="Cambria Math" w:eastAsiaTheme="minorEastAsia" w:hAnsi="Cambria Math" w:cs="Arial"/>
+                                <w:sz w:val="24"/>
+                              </w:rPr>
+                              <m:t>ikω</m:t>
+                            </m:r>
+                          </m:sup>
+                        </m:sSup>
+                        <m:r>
+                          <w:rPr>
+                            <w:rFonts w:ascii="Cambria Math" w:eastAsiaTheme="minorEastAsia" w:hAnsi="Cambria Math" w:cs="Arial"/>
+                            <w:sz w:val="24"/>
+                          </w:rPr>
+                          <m:t>+</m:t>
+                        </m:r>
+                        <m:sSup>
+                          <m:sSupPr>
+                            <m:ctrlPr>
+                              <w:rPr>
+                                <w:rFonts w:ascii="Cambria Math" w:eastAsiaTheme="minorEastAsia" w:hAnsi="Cambria Math" w:cs="Arial"/>
+                                <w:i/>
+                                <w:sz w:val="24"/>
+                              </w:rPr>
+                            </m:ctrlPr>
+                          </m:sSupPr>
+                          <m:e>
+                            <m:r>
+                              <w:rPr>
+                                <w:rFonts w:ascii="Cambria Math" w:eastAsiaTheme="minorEastAsia" w:hAnsi="Cambria Math" w:cs="Arial"/>
+                                <w:sz w:val="24"/>
+                              </w:rPr>
+                              <m:t>e</m:t>
+                            </m:r>
+                          </m:e>
+                          <m:sup>
+                            <m:r>
+                              <w:rPr>
+                                <w:rFonts w:ascii="Cambria Math" w:eastAsiaTheme="minorEastAsia" w:hAnsi="Cambria Math" w:cs="Arial"/>
+                                <w:sz w:val="24"/>
+                              </w:rPr>
+                              <m:t>2ikω</m:t>
+                            </m:r>
+                          </m:sup>
+                        </m:sSup>
+                        <m:r>
+                          <w:rPr>
+                            <w:rFonts w:ascii="Cambria Math" w:eastAsiaTheme="minorEastAsia" w:hAnsi="Cambria Math" w:cs="Arial"/>
+                            <w:sz w:val="24"/>
+                          </w:rPr>
+                          <m:t>+1</m:t>
+                        </m:r>
+                      </m:e>
+                    </m:d>
+                    <m:d>
+                      <m:dPr>
+                        <m:ctrlPr>
+                          <w:rPr>
+                            <w:rFonts w:ascii="Cambria Math" w:eastAsiaTheme="minorEastAsia" w:hAnsi="Cambria Math" w:cs="Arial"/>
+                            <w:i/>
+                            <w:sz w:val="24"/>
+                          </w:rPr>
+                        </m:ctrlPr>
+                      </m:dPr>
+                      <m:e>
+                        <m:sSup>
+                          <m:sSupPr>
+                            <m:ctrlPr>
+                              <w:rPr>
+                                <w:rFonts w:ascii="Cambria Math" w:eastAsiaTheme="minorEastAsia" w:hAnsi="Cambria Math" w:cs="Arial"/>
+                                <w:i/>
+                                <w:sz w:val="24"/>
+                              </w:rPr>
+                            </m:ctrlPr>
+                          </m:sSupPr>
+                          <m:e>
+                            <m:r>
+                              <w:rPr>
+                                <w:rFonts w:ascii="Cambria Math" w:eastAsiaTheme="minorEastAsia" w:hAnsi="Cambria Math" w:cs="Arial"/>
+                                <w:sz w:val="24"/>
+                              </w:rPr>
+                              <m:t>e</m:t>
+                            </m:r>
+                          </m:e>
+                          <m:sup>
+                            <m:r>
+                              <w:rPr>
+                                <w:rFonts w:ascii="Cambria Math" w:eastAsiaTheme="minorEastAsia" w:hAnsi="Cambria Math" w:cs="Arial"/>
+                                <w:sz w:val="24"/>
+                              </w:rPr>
+                              <m:t>ik</m:t>
+                            </m:r>
+                            <m:d>
+                              <m:dPr>
+                                <m:ctrlPr>
+                                  <w:rPr>
+                                    <w:rFonts w:ascii="Cambria Math" w:eastAsiaTheme="minorEastAsia" w:hAnsi="Cambria Math" w:cs="Arial"/>
+                                    <w:i/>
+                                    <w:sz w:val="24"/>
+                                  </w:rPr>
+                                </m:ctrlPr>
+                              </m:dPr>
+                              <m:e>
+                                <m:r>
+                                  <w:rPr>
+                                    <w:rFonts w:ascii="Cambria Math" w:eastAsiaTheme="minorEastAsia" w:hAnsi="Cambria Math" w:cs="Arial"/>
+                                    <w:sz w:val="24"/>
+                                  </w:rPr>
+                                  <m:t>t-2</m:t>
+                                </m:r>
+                              </m:e>
+                            </m:d>
+                            <m:r>
+                              <w:rPr>
+                                <w:rFonts w:ascii="Cambria Math" w:eastAsiaTheme="minorEastAsia" w:hAnsi="Cambria Math" w:cs="Arial"/>
+                                <w:sz w:val="24"/>
+                              </w:rPr>
+                              <m:t>ω</m:t>
+                            </m:r>
+                          </m:sup>
+                        </m:sSup>
+                      </m:e>
+                    </m:d>
+                  </m:num>
+                  <m:den>
+                    <m:r>
+                      <w:rPr>
+                        <w:rFonts w:ascii="Cambria Math" w:eastAsiaTheme="minorEastAsia" w:hAnsi="Cambria Math" w:cs="Arial"/>
+                        <w:sz w:val="24"/>
+                      </w:rPr>
+                      <m:t>6kω</m:t>
+                    </m:r>
+                  </m:den>
+                </m:f>
+              </m:oMath>
+            </m:oMathPara>
+          </w:p>
+          <w:p>
+            <w:pPr>
+              <w:autoSpaceDE w:val="0"/>
+              <w:autoSpaceDN w:val="0"/>
+              <w:adjustRightInd w:val="0"/>
+              <w:rPr>
+                <w:rFonts w:ascii="Arial" w:eastAsiaTheme="minorEastAsia" w:hAnsi="Arial" w:cs="Arial"/>
+                <w:sz w:val="24"/>
+              </w:rPr>
+            </w:pPr>
+          </w:p>
+        </w:tc>
+      </w:tr>
+    </w:tbl>
+    <w:p>
+      <w:pPr>
+        <w:autoSpaceDE w:val="0"/>
+        <w:autoSpaceDN w:val="0"/>
+        <w:adjustRightInd w:val="0"/>
+        <w:spacing w:after="0" w:line="240" w:lineRule="auto"/>
+        <w:rPr>
+          <w:rFonts w:ascii="Arial" w:eastAsiaTheme="minorEastAsia" w:hAnsi="Arial" w:cs="Arial"/>
+          <w:sz w:val="24"/>
+        </w:rPr>
+      </w:pPr>
+    </w:p>
+    <w:p>
+      <w:pPr>
+        <w:autoSpaceDE w:val="0"/>
+        <w:autoSpaceDN w:val="0"/>
+        <w:adjustRightInd w:val="0"/>
+        <w:spacing w:after="0" w:line="240" w:lineRule="auto"/>
+        <w:rPr>
+          <w:rFonts w:ascii="Arial" w:hAnsi="Arial" w:cs="Arial"/>
+          <w:b/>
+          <w:sz w:val="24"/>
+          <w:szCs w:val="20"/>
+        </w:rPr>
+      </w:pPr>
+      <w:r>
+        <w:rPr>
+          <w:rFonts w:ascii="Arial" w:hAnsi="Arial" w:cs="Arial"/>
+          <w:b/>
+          <w:sz w:val="24"/>
+          <w:szCs w:val="20"/>
+        </w:rPr>
+        <w:t xml:space="preserve">Código </w:t>
+      </w:r>
+      <w:r>
+        <w:rPr>
+          <w:rFonts w:ascii="Arial" w:hAnsi="Arial" w:cs="Arial"/>
+          <w:b/>
+          <w:sz w:val="24"/>
+          <w:szCs w:val="20"/>
+        </w:rPr>
+        <w:t xml:space="preserve">calcular </w:t>
+      </w:r>
+      <w:r>
+        <w:rPr>
+          <w:rFonts w:ascii="Arial" w:hAnsi="Arial" w:cs="Arial"/>
+          <w:b/>
+          <w:sz w:val="24"/>
+          <w:szCs w:val="20"/>
+        </w:rPr>
+        <w:t>o somatório d</w:t>
+      </w:r>
+      <w:r>
+        <w:rPr>
+          <w:rFonts w:ascii="Arial" w:hAnsi="Arial" w:cs="Arial"/>
+          <w:b/>
+          <w:sz w:val="24"/>
+          <w:szCs w:val="20"/>
+        </w:rPr>
+        <w:t xml:space="preserve">os Coeficientes </w:t>
+      </w:r>
+      <m:oMath>
+        <m:sSub>
+          <m:sSubPr>
+            <m:ctrlPr>
+              <w:rPr>
+                <w:rFonts w:ascii="Cambria Math" w:hAnsi="Cambria Math" w:cs="Arial"/>
+                <w:b/>
+                <w:sz w:val="24"/>
+                <w:szCs w:val="20"/>
+              </w:rPr>
+            </m:ctrlPr>
+          </m:sSubPr>
+          <m:e>
+            <m:r>
+              <m:rPr>
+                <m:sty m:val="bi"/>
+              </m:rPr>
+              <w:rPr>
+                <w:rFonts w:ascii="Cambria Math" w:hAnsi="Cambria Math" w:cs="Arial"/>
+                <w:sz w:val="24"/>
+                <w:szCs w:val="20"/>
+              </w:rPr>
+              <m:t>D</m:t>
+            </m:r>
+          </m:e>
+          <m:sub>
+            <m:r>
+              <m:rPr>
+                <m:sty m:val="bi"/>
+              </m:rPr>
+              <w:rPr>
+                <w:rFonts w:ascii="Cambria Math" w:hAnsi="Cambria Math" w:cs="Arial"/>
+                <w:sz w:val="24"/>
+                <w:szCs w:val="20"/>
+              </w:rPr>
+              <m:t>n</m:t>
+            </m:r>
+          </m:sub>
+        </m:sSub>
+      </m:oMath>
+      <w:r>
+        <w:rPr>
+          <w:rFonts w:ascii="Arial" w:eastAsiaTheme="minorEastAsia" w:hAnsi="Arial" w:cs="Arial"/>
+          <w:b/>
+          <w:sz w:val="24"/>
+          <w:szCs w:val="20"/>
+        </w:rPr>
+        <w:t xml:space="preserve"> </w:t>
+      </w:r>
+      <w:r>
+        <w:rPr>
+          <w:rFonts w:ascii="Arial" w:hAnsi="Arial" w:cs="Arial"/>
+          <w:b/>
+          <w:sz w:val="24"/>
+          <w:szCs w:val="20"/>
+        </w:rPr>
+        <w:t>da Série de Fourier na forma exponencial no</w:t>
+      </w:r>
+      <w:r>
+        <w:rPr>
+          <w:rFonts w:ascii="Arial" w:hAnsi="Arial" w:cs="Arial"/>
+          <w:b/>
+          <w:sz w:val="24"/>
+          <w:szCs w:val="20"/>
+        </w:rPr>
+        <w:t xml:space="preserve"> Matlab </w:t>
+      </w:r>
+    </w:p>
+    <w:p>
+      <w:pPr>
+        <w:autoSpaceDE w:val="0"/>
+        <w:autoSpaceDN w:val="0"/>
+        <w:adjustRightInd w:val="0"/>
+        <w:spacing w:after="0" w:line="240" w:lineRule="auto"/>
+        <w:rPr>
+          <w:rFonts w:ascii="Arial" w:hAnsi="Arial" w:cs="Arial"/>
+          <w:b/>
+          <w:sz w:val="24"/>
+          <w:szCs w:val="20"/>
+        </w:rPr>
+      </w:pPr>
+    </w:p>
+    <w:tbl>
+      <w:tblPr>
+        <w:tblStyle w:val="Tabelacomgrade"/>
+        <w:tblW w:w="0" w:type="auto"/>
+        <w:tblLook w:val="04A0"/>
+      </w:tblPr>
+      <w:tblGrid>
+        <w:gridCol w:w="8644"/>
+      </w:tblGrid>
+      <w:tr>
+        <w:tc>
+          <w:tcPr>
+            <w:tcW w:w="8644" w:type="dxa"/>
+          </w:tcPr>
+          <w:p>
+            <w:pPr>
+              <w:autoSpaceDE w:val="0"/>
+              <w:autoSpaceDN w:val="0"/>
+              <w:adjustRightInd w:val="0"/>
+              <w:rPr>
+                <w:rFonts w:ascii="Courier New" w:hAnsi="Courier New" w:cs="Courier New"/>
+                <w:sz w:val="24"/>
+                <w:szCs w:val="24"/>
+              </w:rPr>
+            </w:pPr>
+            <w:r>
+              <w:rPr>
+                <w:rFonts w:ascii="Courier New" w:hAnsi="Courier New" w:cs="Courier New"/>
+                <w:color w:val="000000"/>
+                <w:sz w:val="20"/>
+                <w:szCs w:val="20"/>
+              </w:rPr>
+              <w:t xml:space="preserve">close </w:t>
+            </w:r>
+            <w:r>
+              <w:rPr>
+                <w:rFonts w:ascii="Courier New" w:hAnsi="Courier New" w:cs="Courier New"/>
+                <w:color w:val="A020F0"/>
+                <w:sz w:val="20"/>
+                <w:szCs w:val="20"/>
+              </w:rPr>
+              <w:t>all</w:t>
+            </w:r>
+          </w:p>
+          <w:p>
+            <w:pPr>
+              <w:autoSpaceDE w:val="0"/>
+              <w:autoSpaceDN w:val="0"/>
+              <w:adjustRightInd w:val="0"/>
+              <w:rPr>
+                <w:rFonts w:ascii="Courier New" w:hAnsi="Courier New" w:cs="Courier New"/>
+                <w:sz w:val="24"/>
+                <w:szCs w:val="24"/>
+              </w:rPr>
+            </w:pPr>
+            <w:r>
+              <w:rPr>
+                <w:rFonts w:ascii="Courier New" w:hAnsi="Courier New" w:cs="Courier New"/>
+                <w:color w:val="000000"/>
+                <w:sz w:val="20"/>
+                <w:szCs w:val="20"/>
+              </w:rPr>
+              <w:t xml:space="preserve">clear </w:t>
+            </w:r>
+            <w:r>
+              <w:rPr>
+                <w:rFonts w:ascii="Courier New" w:hAnsi="Courier New" w:cs="Courier New"/>
+                <w:color w:val="A020F0"/>
+                <w:sz w:val="20"/>
+                <w:szCs w:val="20"/>
+              </w:rPr>
+              <w:t>all</w:t>
+            </w:r>
+          </w:p>
+          <w:p>
+            <w:pPr>
+              <w:autoSpaceDE w:val="0"/>
+              <w:autoSpaceDN w:val="0"/>
+              <w:adjustRightInd w:val="0"/>
+              <w:rPr>
+                <w:rFonts w:ascii="Courier New" w:hAnsi="Courier New" w:cs="Courier New"/>
+                <w:sz w:val="24"/>
+                <w:szCs w:val="24"/>
+              </w:rPr>
+            </w:pPr>
+            <w:r>
+              <w:rPr>
+                <w:rFonts w:ascii="Courier New" w:hAnsi="Courier New" w:cs="Courier New"/>
+                <w:color w:val="A020F0"/>
+                <w:sz w:val="20"/>
+                <w:szCs w:val="20"/>
+              </w:rPr>
+              <w:t xml:space="preserve"> </w:t>
+            </w:r>
+          </w:p>
+          <w:p>
+            <w:pPr>
+              <w:autoSpaceDE w:val="0"/>
+              <w:autoSpaceDN w:val="0"/>
+              <w:adjustRightInd w:val="0"/>
+              <w:rPr>
+                <w:rFonts w:ascii="Courier New" w:hAnsi="Courier New" w:cs="Courier New"/>
+                <w:sz w:val="24"/>
+                <w:szCs w:val="24"/>
+              </w:rPr>
+            </w:pPr>
+            <w:r>
+              <w:rPr>
+                <w:rFonts w:ascii="Courier New" w:hAnsi="Courier New" w:cs="Courier New"/>
+                <w:color w:val="000000"/>
+                <w:sz w:val="20"/>
+                <w:szCs w:val="20"/>
+              </w:rPr>
+              <w:t>n=256;</w:t>
+            </w:r>
+          </w:p>
+          <w:p>
+            <w:pPr>
+              <w:autoSpaceDE w:val="0"/>
+              <w:autoSpaceDN w:val="0"/>
+              <w:adjustRightInd w:val="0"/>
+              <w:rPr>
+                <w:rFonts w:ascii="Courier New" w:hAnsi="Courier New" w:cs="Courier New"/>
+                <w:sz w:val="24"/>
+                <w:szCs w:val="24"/>
+              </w:rPr>
+            </w:pPr>
+            <w:r>
+              <w:rPr>
+                <w:rFonts w:ascii="Courier New" w:hAnsi="Courier New" w:cs="Courier New"/>
+                <w:color w:val="000000"/>
+                <w:sz w:val="20"/>
+                <w:szCs w:val="20"/>
+              </w:rPr>
+              <w:t>M=6</w:t>
+            </w:r>
+          </w:p>
+          <w:p>
+            <w:pPr>
+              <w:autoSpaceDE w:val="0"/>
+              <w:autoSpaceDN w:val="0"/>
+              <w:adjustRightInd w:val="0"/>
+              <w:rPr>
+                <w:rFonts w:ascii="Courier New" w:hAnsi="Courier New" w:cs="Courier New"/>
+                <w:sz w:val="24"/>
+                <w:szCs w:val="24"/>
+              </w:rPr>
+            </w:pPr>
+            <w:r>
+              <w:rPr>
+                <w:rFonts w:ascii="Courier New" w:hAnsi="Courier New" w:cs="Courier New"/>
+                <w:color w:val="000000"/>
+                <w:sz w:val="20"/>
+                <w:szCs w:val="20"/>
+              </w:rPr>
+              <w:t>intervalo = -M:0.001:M;</w:t>
+            </w:r>
+          </w:p>
+          <w:p>
+            <w:pPr>
+              <w:autoSpaceDE w:val="0"/>
+              <w:autoSpaceDN w:val="0"/>
+              <w:adjustRightInd w:val="0"/>
+              <w:rPr>
+                <w:rFonts w:ascii="Courier New" w:hAnsi="Courier New" w:cs="Courier New"/>
+                <w:sz w:val="24"/>
+                <w:szCs w:val="24"/>
+              </w:rPr>
+            </w:pPr>
+            <w:r>
+              <w:rPr>
+                <w:rFonts w:ascii="Courier New" w:hAnsi="Courier New" w:cs="Courier New"/>
+                <w:color w:val="000000"/>
+                <w:sz w:val="20"/>
+                <w:szCs w:val="20"/>
+              </w:rPr>
+              <w:t xml:space="preserve"> </w:t>
+            </w:r>
+          </w:p>
+          <w:p>
+            <w:pPr>
+              <w:autoSpaceDE w:val="0"/>
+              <w:autoSpaceDN w:val="0"/>
+              <w:adjustRightInd w:val="0"/>
+              <w:rPr>
+                <w:rFonts w:ascii="Courier New" w:hAnsi="Courier New" w:cs="Courier New"/>
+                <w:sz w:val="24"/>
+                <w:szCs w:val="24"/>
+              </w:rPr>
+            </w:pPr>
+            <w:r>
+              <w:rPr>
+                <w:rFonts w:ascii="Courier New" w:hAnsi="Courier New" w:cs="Courier New"/>
+                <w:color w:val="000000"/>
+                <w:sz w:val="20"/>
+                <w:szCs w:val="20"/>
+              </w:rPr>
+              <w:t>indice = 1;</w:t>
+            </w:r>
+          </w:p>
+          <w:p>
+            <w:pPr>
+              <w:autoSpaceDE w:val="0"/>
+              <w:autoSpaceDN w:val="0"/>
+              <w:adjustRightInd w:val="0"/>
+              <w:rPr>
+                <w:rFonts w:ascii="Courier New" w:hAnsi="Courier New" w:cs="Courier New"/>
+                <w:sz w:val="24"/>
+                <w:szCs w:val="24"/>
+              </w:rPr>
+            </w:pPr>
+            <w:r>
+              <w:rPr>
+                <w:rFonts w:ascii="Courier New" w:hAnsi="Courier New" w:cs="Courier New"/>
+                <w:color w:val="000000"/>
+                <w:sz w:val="20"/>
+                <w:szCs w:val="20"/>
+              </w:rPr>
+              <w:t>T= 6;</w:t>
+            </w:r>
+          </w:p>
+          <w:p>
+            <w:pPr>
+              <w:autoSpaceDE w:val="0"/>
+              <w:autoSpaceDN w:val="0"/>
+              <w:adjustRightInd w:val="0"/>
+              <w:rPr>
+                <w:rFonts w:ascii="Courier New" w:hAnsi="Courier New" w:cs="Courier New"/>
+                <w:sz w:val="24"/>
+                <w:szCs w:val="24"/>
+              </w:rPr>
+            </w:pPr>
+            <w:r>
+              <w:rPr>
+                <w:rFonts w:ascii="Courier New" w:hAnsi="Courier New" w:cs="Courier New"/>
+                <w:color w:val="000000"/>
+                <w:sz w:val="20"/>
+                <w:szCs w:val="20"/>
+              </w:rPr>
+              <w:t>w=2.0*pi/T;</w:t>
+            </w:r>
+          </w:p>
+          <w:p>
+            <w:pPr>
+              <w:autoSpaceDE w:val="0"/>
+              <w:autoSpaceDN w:val="0"/>
+              <w:adjustRightInd w:val="0"/>
+              <w:rPr>
+                <w:rFonts w:ascii="Courier New" w:hAnsi="Courier New" w:cs="Courier New"/>
+                <w:sz w:val="24"/>
+                <w:szCs w:val="24"/>
+              </w:rPr>
+            </w:pPr>
+            <w:r>
+              <w:rPr>
+                <w:rFonts w:ascii="Courier New" w:hAnsi="Courier New" w:cs="Courier New"/>
+                <w:color w:val="000000"/>
+                <w:sz w:val="20"/>
+                <w:szCs w:val="20"/>
+              </w:rPr>
+              <w:t xml:space="preserve"> </w:t>
+            </w:r>
+          </w:p>
+          <w:p>
+            <w:pPr>
+              <w:autoSpaceDE w:val="0"/>
+              <w:autoSpaceDN w:val="0"/>
+              <w:adjustRightInd w:val="0"/>
+              <w:rPr>
+                <w:rFonts w:ascii="Courier New" w:hAnsi="Courier New" w:cs="Courier New"/>
+                <w:sz w:val="24"/>
+                <w:szCs w:val="24"/>
+              </w:rPr>
+            </w:pPr>
+            <w:r>
+              <w:rPr>
+                <w:rFonts w:ascii="Courier New" w:hAnsi="Courier New" w:cs="Courier New"/>
+                <w:color w:val="0000FF"/>
+                <w:sz w:val="20"/>
+                <w:szCs w:val="20"/>
+              </w:rPr>
+              <w:t>for</w:t>
+            </w:r>
+            <w:r>
+              <w:rPr>
+                <w:rFonts w:ascii="Courier New" w:hAnsi="Courier New" w:cs="Courier New"/>
+                <w:color w:val="000000"/>
+                <w:sz w:val="20"/>
+                <w:szCs w:val="20"/>
+              </w:rPr>
+              <w:t xml:space="preserve"> t= intervalo</w:t>
+            </w:r>
+          </w:p>
+          <w:p>
+            <w:pPr>
+              <w:autoSpaceDE w:val="0"/>
+              <w:autoSpaceDN w:val="0"/>
+              <w:adjustRightInd w:val="0"/>
+              <w:rPr>
+                <w:rFonts w:ascii="Courier New" w:hAnsi="Courier New" w:cs="Courier New"/>
+                <w:sz w:val="24"/>
+                <w:szCs w:val="24"/>
+              </w:rPr>
+            </w:pPr>
+            <w:r>
+              <w:rPr>
+                <w:rFonts w:ascii="Courier New" w:hAnsi="Courier New" w:cs="Courier New"/>
+                <w:color w:val="000000"/>
+                <w:sz w:val="20"/>
+                <w:szCs w:val="20"/>
+              </w:rPr>
+              <w:t xml:space="preserve">    valor = 0.0;</w:t>
+            </w:r>
+          </w:p>
+          <w:p>
+            <w:pPr>
+              <w:autoSpaceDE w:val="0"/>
+              <w:autoSpaceDN w:val="0"/>
+              <w:adjustRightInd w:val="0"/>
+              <w:rPr>
+                <w:rFonts w:ascii="Courier New" w:hAnsi="Courier New" w:cs="Courier New"/>
+                <w:sz w:val="24"/>
+                <w:szCs w:val="24"/>
+              </w:rPr>
+            </w:pPr>
+            <w:r>
+              <w:rPr>
+                <w:rFonts w:ascii="Courier New" w:hAnsi="Courier New" w:cs="Courier New"/>
+                <w:color w:val="000000"/>
+                <w:sz w:val="20"/>
+                <w:szCs w:val="20"/>
+              </w:rPr>
+              <w:t xml:space="preserve">    </w:t>
+            </w:r>
+            <w:r>
+              <w:rPr>
+                <w:rFonts w:ascii="Courier New" w:hAnsi="Courier New" w:cs="Courier New"/>
+                <w:color w:val="0000FF"/>
+                <w:sz w:val="20"/>
+                <w:szCs w:val="20"/>
+              </w:rPr>
+              <w:t>for</w:t>
+            </w:r>
+            <w:r>
+              <w:rPr>
+                <w:rFonts w:ascii="Courier New" w:hAnsi="Courier New" w:cs="Courier New"/>
+                <w:color w:val="000000"/>
+                <w:sz w:val="20"/>
+                <w:szCs w:val="20"/>
+              </w:rPr>
+              <w:t xml:space="preserve"> k = -n:n;</w:t>
+            </w:r>
+          </w:p>
+          <w:p>
+            <w:pPr>
+              <w:autoSpaceDE w:val="0"/>
+              <w:autoSpaceDN w:val="0"/>
+              <w:adjustRightInd w:val="0"/>
+              <w:rPr>
+                <w:rFonts w:ascii="Courier New" w:hAnsi="Courier New" w:cs="Courier New"/>
+                <w:sz w:val="24"/>
+                <w:szCs w:val="24"/>
+              </w:rPr>
+            </w:pPr>
+            <w:r>
+              <w:rPr>
+                <w:rFonts w:ascii="Courier New" w:hAnsi="Courier New" w:cs="Courier New"/>
+                <w:color w:val="000000"/>
+                <w:sz w:val="20"/>
+                <w:szCs w:val="20"/>
+              </w:rPr>
+              <w:t xml:space="preserve">        </w:t>
+            </w:r>
+            <w:r>
+              <w:rPr>
+                <w:rFonts w:ascii="Courier New" w:hAnsi="Courier New" w:cs="Courier New"/>
+                <w:color w:val="0000FF"/>
+                <w:sz w:val="20"/>
+                <w:szCs w:val="20"/>
+              </w:rPr>
+              <w:t>if</w:t>
+            </w:r>
+            <w:r>
+              <w:rPr>
+                <w:rFonts w:ascii="Courier New" w:hAnsi="Courier New" w:cs="Courier New"/>
+                <w:color w:val="000000"/>
+                <w:sz w:val="20"/>
+                <w:szCs w:val="20"/>
+              </w:rPr>
+              <w:t xml:space="preserve"> (k ~=0.0)</w:t>
+            </w:r>
+          </w:p>
+          <w:p>
+            <w:pPr>
+              <w:autoSpaceDE w:val="0"/>
+              <w:autoSpaceDN w:val="0"/>
+              <w:adjustRightInd w:val="0"/>
+              <w:rPr>
+                <w:rFonts w:ascii="Courier New" w:hAnsi="Courier New" w:cs="Courier New"/>
+                <w:sz w:val="24"/>
+                <w:szCs w:val="24"/>
+              </w:rPr>
+            </w:pPr>
+            <w:r>
+              <w:rPr>
+                <w:rFonts w:ascii="Courier New" w:hAnsi="Courier New" w:cs="Courier New"/>
+                <w:color w:val="000000"/>
+                <w:sz w:val="20"/>
+                <w:szCs w:val="20"/>
+              </w:rPr>
+              <w:t xml:space="preserve">            </w:t>
+            </w:r>
+            <w:r>
+              <w:rPr>
+                <w:rFonts w:ascii="Courier New" w:hAnsi="Courier New" w:cs="Courier New"/>
+                <w:color w:val="228B22"/>
+                <w:sz w:val="20"/>
+                <w:szCs w:val="20"/>
+              </w:rPr>
+              <w:t>%termo = (i*(-1+ exp(i*k*w)*( -1+ exp(i*k*w))));</w:t>
+            </w:r>
+          </w:p>
+          <w:p>
+            <w:pPr>
+              <w:autoSpaceDE w:val="0"/>
+              <w:autoSpaceDN w:val="0"/>
+              <w:adjustRightInd w:val="0"/>
+              <w:rPr>
+                <w:rFonts w:ascii="Courier New" w:hAnsi="Courier New" w:cs="Courier New"/>
+                <w:sz w:val="24"/>
+                <w:szCs w:val="24"/>
+              </w:rPr>
+            </w:pPr>
+            <w:r>
+              <w:rPr>
+                <w:rFonts w:ascii="Courier New" w:hAnsi="Courier New" w:cs="Courier New"/>
+                <w:color w:val="000000"/>
+                <w:sz w:val="20"/>
+                <w:szCs w:val="20"/>
+              </w:rPr>
+              <w:t xml:space="preserve">            </w:t>
+            </w:r>
+            <w:r>
+              <w:rPr>
+                <w:rFonts w:ascii="Courier New" w:hAnsi="Courier New" w:cs="Courier New"/>
+                <w:color w:val="228B22"/>
+                <w:sz w:val="20"/>
+                <w:szCs w:val="20"/>
+              </w:rPr>
+              <w:t>%termo2= (exp(i*k*w)+ exp(2*i*k*w)+1);</w:t>
+            </w:r>
+          </w:p>
+          <w:p>
+            <w:pPr>
+              <w:autoSpaceDE w:val="0"/>
+              <w:autoSpaceDN w:val="0"/>
+              <w:adjustRightInd w:val="0"/>
+              <w:rPr>
+                <w:rFonts w:ascii="Courier New" w:hAnsi="Courier New" w:cs="Courier New"/>
+                <w:sz w:val="24"/>
+                <w:szCs w:val="24"/>
+              </w:rPr>
+            </w:pPr>
+            <w:r>
+              <w:rPr>
+                <w:rFonts w:ascii="Courier New" w:hAnsi="Courier New" w:cs="Courier New"/>
+                <w:color w:val="000000"/>
+                <w:sz w:val="20"/>
+                <w:szCs w:val="20"/>
+              </w:rPr>
+              <w:t xml:space="preserve">            </w:t>
+            </w:r>
+            <w:r>
+              <w:rPr>
+                <w:rFonts w:ascii="Courier New" w:hAnsi="Courier New" w:cs="Courier New"/>
+                <w:color w:val="228B22"/>
+                <w:sz w:val="20"/>
+                <w:szCs w:val="20"/>
+              </w:rPr>
+              <w:t>%termo3= (exp(i*k*(t-2)*w));</w:t>
+            </w:r>
+          </w:p>
+          <w:p>
+            <w:pPr>
+              <w:autoSpaceDE w:val="0"/>
+              <w:autoSpaceDN w:val="0"/>
+              <w:adjustRightInd w:val="0"/>
+              <w:rPr>
+                <w:rFonts w:ascii="Courier New" w:hAnsi="Courier New" w:cs="Courier New"/>
+                <w:sz w:val="24"/>
+                <w:szCs w:val="24"/>
+              </w:rPr>
+            </w:pPr>
+            <w:r>
+              <w:rPr>
+                <w:rFonts w:ascii="Courier New" w:hAnsi="Courier New" w:cs="Courier New"/>
+                <w:color w:val="000000"/>
+                <w:sz w:val="20"/>
+                <w:szCs w:val="20"/>
+              </w:rPr>
+              <w:t xml:space="preserve">            </w:t>
+            </w:r>
+          </w:p>
+          <w:p>
+            <w:pPr>
+              <w:autoSpaceDE w:val="0"/>
+              <w:autoSpaceDN w:val="0"/>
+              <w:adjustRightInd w:val="0"/>
+              <w:rPr>
+                <w:rFonts w:ascii="Courier New" w:hAnsi="Courier New" w:cs="Courier New"/>
+                <w:sz w:val="24"/>
+                <w:szCs w:val="24"/>
+              </w:rPr>
+            </w:pPr>
+            <w:r>
+              <w:rPr>
+                <w:rFonts w:ascii="Courier New" w:hAnsi="Courier New" w:cs="Courier New"/>
+                <w:color w:val="000000"/>
+                <w:sz w:val="20"/>
+                <w:szCs w:val="20"/>
+              </w:rPr>
+              <w:t xml:space="preserve">            </w:t>
+            </w:r>
+            <w:r>
+              <w:rPr>
+                <w:rFonts w:ascii="Courier New" w:hAnsi="Courier New" w:cs="Courier New"/>
+                <w:color w:val="228B22"/>
+                <w:sz w:val="20"/>
+                <w:szCs w:val="20"/>
+              </w:rPr>
+              <w:t>%termo = (i*(-1+ exp(i*k*w)));</w:t>
+            </w:r>
+          </w:p>
+          <w:p>
+            <w:pPr>
+              <w:autoSpaceDE w:val="0"/>
+              <w:autoSpaceDN w:val="0"/>
+              <w:adjustRightInd w:val="0"/>
+              <w:rPr>
+                <w:rFonts w:ascii="Courier New" w:hAnsi="Courier New" w:cs="Courier New"/>
+                <w:sz w:val="24"/>
+                <w:szCs w:val="24"/>
+              </w:rPr>
+            </w:pPr>
+            <w:r>
+              <w:rPr>
+                <w:rFonts w:ascii="Courier New" w:hAnsi="Courier New" w:cs="Courier New"/>
+                <w:color w:val="000000"/>
+                <w:sz w:val="20"/>
+                <w:szCs w:val="20"/>
+              </w:rPr>
+              <w:t xml:space="preserve">            </w:t>
+            </w:r>
+            <w:r>
+              <w:rPr>
+                <w:rFonts w:ascii="Courier New" w:hAnsi="Courier New" w:cs="Courier New"/>
+                <w:color w:val="228B22"/>
+                <w:sz w:val="20"/>
+                <w:szCs w:val="20"/>
+              </w:rPr>
+              <w:t>%termo2 = exp((i*k*w*(t-2)));</w:t>
+            </w:r>
+          </w:p>
+          <w:p>
+            <w:pPr>
+              <w:autoSpaceDE w:val="0"/>
+              <w:autoSpaceDN w:val="0"/>
+              <w:adjustRightInd w:val="0"/>
+              <w:rPr>
+                <w:rFonts w:ascii="Courier New" w:hAnsi="Courier New" w:cs="Courier New"/>
+                <w:sz w:val="24"/>
+                <w:szCs w:val="24"/>
+              </w:rPr>
+            </w:pPr>
+            <w:r>
+              <w:rPr>
+                <w:rFonts w:ascii="Courier New" w:hAnsi="Courier New" w:cs="Courier New"/>
+                <w:color w:val="000000"/>
+                <w:sz w:val="20"/>
+                <w:szCs w:val="20"/>
+              </w:rPr>
+              <w:t xml:space="preserve">            </w:t>
+            </w:r>
+          </w:p>
+          <w:p>
+            <w:pPr>
+              <w:autoSpaceDE w:val="0"/>
+              <w:autoSpaceDN w:val="0"/>
+              <w:adjustRightInd w:val="0"/>
+              <w:rPr>
+                <w:rFonts w:ascii="Courier New" w:hAnsi="Courier New" w:cs="Courier New"/>
+                <w:sz w:val="24"/>
+                <w:szCs w:val="24"/>
+              </w:rPr>
+            </w:pPr>
+            <w:r>
+              <w:rPr>
+                <w:rFonts w:ascii="Courier New" w:hAnsi="Courier New" w:cs="Courier New"/>
+                <w:color w:val="000000"/>
+                <w:sz w:val="20"/>
+                <w:szCs w:val="20"/>
+              </w:rPr>
+              <w:t xml:space="preserve">            termo = (i*(-1+ exp(i*k*w))*(-1+ exp(i*k*w)));</w:t>
+            </w:r>
+          </w:p>
+          <w:p>
+            <w:pPr>
+              <w:autoSpaceDE w:val="0"/>
+              <w:autoSpaceDN w:val="0"/>
+              <w:adjustRightInd w:val="0"/>
+              <w:rPr>
+                <w:rFonts w:ascii="Courier New" w:hAnsi="Courier New" w:cs="Courier New"/>
+                <w:sz w:val="24"/>
+                <w:szCs w:val="24"/>
+              </w:rPr>
+            </w:pPr>
+            <w:r>
+              <w:rPr>
+                <w:rFonts w:ascii="Courier New" w:hAnsi="Courier New" w:cs="Courier New"/>
+                <w:color w:val="000000"/>
+                <w:sz w:val="20"/>
+                <w:szCs w:val="20"/>
+              </w:rPr>
+              <w:t xml:space="preserve">            termo2= (exp(i*k*w)+ exp(2*i*k*w)+1);</w:t>
+            </w:r>
+          </w:p>
+          <w:p>
+            <w:pPr>
+              <w:autoSpaceDE w:val="0"/>
+              <w:autoSpaceDN w:val="0"/>
+              <w:adjustRightInd w:val="0"/>
+              <w:rPr>
+                <w:rFonts w:ascii="Courier New" w:hAnsi="Courier New" w:cs="Courier New"/>
+                <w:sz w:val="24"/>
+                <w:szCs w:val="24"/>
+              </w:rPr>
+            </w:pPr>
+            <w:r>
+              <w:rPr>
+                <w:rFonts w:ascii="Courier New" w:hAnsi="Courier New" w:cs="Courier New"/>
+                <w:color w:val="000000"/>
+                <w:sz w:val="20"/>
+                <w:szCs w:val="20"/>
+              </w:rPr>
+              <w:t xml:space="preserve">            termo3 = exp((i*k*w*(t-2)));</w:t>
+            </w:r>
+          </w:p>
+          <w:p>
+            <w:pPr>
+              <w:autoSpaceDE w:val="0"/>
+              <w:autoSpaceDN w:val="0"/>
+              <w:adjustRightInd w:val="0"/>
+              <w:rPr>
+                <w:rFonts w:ascii="Courier New" w:hAnsi="Courier New" w:cs="Courier New"/>
+                <w:sz w:val="24"/>
+                <w:szCs w:val="24"/>
+              </w:rPr>
+            </w:pPr>
+            <w:r>
+              <w:rPr>
+                <w:rFonts w:ascii="Courier New" w:hAnsi="Courier New" w:cs="Courier New"/>
+                <w:color w:val="000000"/>
+                <w:sz w:val="20"/>
+                <w:szCs w:val="20"/>
+              </w:rPr>
+              <w:t xml:space="preserve">            </w:t>
+            </w:r>
+          </w:p>
+          <w:p>
+            <w:pPr>
+              <w:autoSpaceDE w:val="0"/>
+              <w:autoSpaceDN w:val="0"/>
+              <w:adjustRightInd w:val="0"/>
+              <w:rPr>
+                <w:rFonts w:ascii="Courier New" w:hAnsi="Courier New" w:cs="Courier New"/>
+                <w:sz w:val="24"/>
+                <w:szCs w:val="24"/>
+              </w:rPr>
+            </w:pPr>
+            <w:r>
+              <w:rPr>
+                <w:rFonts w:ascii="Courier New" w:hAnsi="Courier New" w:cs="Courier New"/>
+                <w:color w:val="000000"/>
+                <w:sz w:val="20"/>
+                <w:szCs w:val="20"/>
+              </w:rPr>
+              <w:t xml:space="preserve">        valor = (valor +( termo*termo2*termo3 )*(-1) / (6*k*w));</w:t>
+            </w:r>
+          </w:p>
+          <w:p>
+            <w:pPr>
+              <w:autoSpaceDE w:val="0"/>
+              <w:autoSpaceDN w:val="0"/>
+              <w:adjustRightInd w:val="0"/>
+              <w:rPr>
+                <w:rFonts w:ascii="Courier New" w:hAnsi="Courier New" w:cs="Courier New"/>
+                <w:sz w:val="24"/>
+                <w:szCs w:val="24"/>
+              </w:rPr>
+            </w:pPr>
+            <w:r>
+              <w:rPr>
+                <w:rFonts w:ascii="Courier New" w:hAnsi="Courier New" w:cs="Courier New"/>
+                <w:color w:val="000000"/>
+                <w:sz w:val="20"/>
+                <w:szCs w:val="20"/>
+              </w:rPr>
+              <w:t xml:space="preserve">        </w:t>
+            </w:r>
+            <w:r>
+              <w:rPr>
+                <w:rFonts w:ascii="Courier New" w:hAnsi="Courier New" w:cs="Courier New"/>
+                <w:color w:val="0000FF"/>
+                <w:sz w:val="20"/>
+                <w:szCs w:val="20"/>
+              </w:rPr>
+              <w:t>else</w:t>
+            </w:r>
+          </w:p>
+          <w:p>
+            <w:pPr>
+              <w:autoSpaceDE w:val="0"/>
+              <w:autoSpaceDN w:val="0"/>
+              <w:adjustRightInd w:val="0"/>
+              <w:rPr>
+                <w:rFonts w:ascii="Courier New" w:hAnsi="Courier New" w:cs="Courier New"/>
+                <w:sz w:val="24"/>
+                <w:szCs w:val="24"/>
+              </w:rPr>
+            </w:pPr>
+            <w:r>
+              <w:rPr>
+                <w:rFonts w:ascii="Courier New" w:hAnsi="Courier New" w:cs="Courier New"/>
+                <w:color w:val="000000"/>
+                <w:sz w:val="20"/>
+                <w:szCs w:val="20"/>
+              </w:rPr>
+              <w:t xml:space="preserve">            valor = valor +1;</w:t>
+            </w:r>
+          </w:p>
+          <w:p>
+            <w:pPr>
+              <w:autoSpaceDE w:val="0"/>
+              <w:autoSpaceDN w:val="0"/>
+              <w:adjustRightInd w:val="0"/>
+              <w:rPr>
+                <w:rFonts w:ascii="Courier New" w:hAnsi="Courier New" w:cs="Courier New"/>
+                <w:sz w:val="24"/>
+                <w:szCs w:val="24"/>
+              </w:rPr>
+            </w:pPr>
+            <w:r>
+              <w:rPr>
+                <w:rFonts w:ascii="Courier New" w:hAnsi="Courier New" w:cs="Courier New"/>
+                <w:color w:val="000000"/>
+                <w:sz w:val="20"/>
+                <w:szCs w:val="20"/>
+              </w:rPr>
+              <w:t xml:space="preserve">            </w:t>
+            </w:r>
+          </w:p>
+          <w:p>
+            <w:pPr>
+              <w:autoSpaceDE w:val="0"/>
+              <w:autoSpaceDN w:val="0"/>
+              <w:adjustRightInd w:val="0"/>
+              <w:rPr>
+                <w:rFonts w:ascii="Courier New" w:hAnsi="Courier New" w:cs="Courier New"/>
+                <w:sz w:val="24"/>
+                <w:szCs w:val="24"/>
+              </w:rPr>
+            </w:pPr>
+            <w:r>
+              <w:rPr>
+                <w:rFonts w:ascii="Courier New" w:hAnsi="Courier New" w:cs="Courier New"/>
+                <w:color w:val="000000"/>
+                <w:sz w:val="20"/>
+                <w:szCs w:val="20"/>
+              </w:rPr>
+              <w:t xml:space="preserve">        </w:t>
+            </w:r>
+            <w:r>
+              <w:rPr>
+                <w:rFonts w:ascii="Courier New" w:hAnsi="Courier New" w:cs="Courier New"/>
+                <w:color w:val="0000FF"/>
+                <w:sz w:val="20"/>
+                <w:szCs w:val="20"/>
+              </w:rPr>
+              <w:t>end</w:t>
+            </w:r>
+          </w:p>
+          <w:p>
+            <w:pPr>
+              <w:autoSpaceDE w:val="0"/>
+              <w:autoSpaceDN w:val="0"/>
+              <w:adjustRightInd w:val="0"/>
+              <w:rPr>
+                <w:rFonts w:ascii="Courier New" w:hAnsi="Courier New" w:cs="Courier New"/>
+                <w:sz w:val="24"/>
+                <w:szCs w:val="24"/>
+              </w:rPr>
+            </w:pPr>
+            <w:r>
+              <w:rPr>
+                <w:rFonts w:ascii="Courier New" w:hAnsi="Courier New" w:cs="Courier New"/>
+                <w:color w:val="000000"/>
+                <w:sz w:val="20"/>
+                <w:szCs w:val="20"/>
+              </w:rPr>
+              <w:t xml:space="preserve">    </w:t>
+            </w:r>
+            <w:r>
+              <w:rPr>
+                <w:rFonts w:ascii="Courier New" w:hAnsi="Courier New" w:cs="Courier New"/>
+                <w:color w:val="0000FF"/>
+                <w:sz w:val="20"/>
+                <w:szCs w:val="20"/>
+              </w:rPr>
+              <w:t>end</w:t>
+            </w:r>
+          </w:p>
+          <w:p>
+            <w:pPr>
+              <w:autoSpaceDE w:val="0"/>
+              <w:autoSpaceDN w:val="0"/>
+              <w:adjustRightInd w:val="0"/>
+              <w:rPr>
+                <w:rFonts w:ascii="Courier New" w:hAnsi="Courier New" w:cs="Courier New"/>
+                <w:sz w:val="24"/>
+                <w:szCs w:val="24"/>
+              </w:rPr>
+            </w:pPr>
+            <w:r>
+              <w:rPr>
+                <w:rFonts w:ascii="Courier New" w:hAnsi="Courier New" w:cs="Courier New"/>
+                <w:color w:val="000000"/>
+                <w:sz w:val="20"/>
+                <w:szCs w:val="20"/>
+              </w:rPr>
+              <w:t xml:space="preserve">    res (indice) = (valor-1);</w:t>
+            </w:r>
+          </w:p>
+          <w:p>
+            <w:pPr>
+              <w:autoSpaceDE w:val="0"/>
+              <w:autoSpaceDN w:val="0"/>
+              <w:adjustRightInd w:val="0"/>
+              <w:rPr>
+                <w:rFonts w:ascii="Courier New" w:hAnsi="Courier New" w:cs="Courier New"/>
+                <w:sz w:val="24"/>
+                <w:szCs w:val="24"/>
+              </w:rPr>
+            </w:pPr>
+            <w:r>
+              <w:rPr>
+                <w:rFonts w:ascii="Courier New" w:hAnsi="Courier New" w:cs="Courier New"/>
+                <w:color w:val="000000"/>
+                <w:sz w:val="20"/>
+                <w:szCs w:val="20"/>
+              </w:rPr>
+              <w:t xml:space="preserve">    indice = indice +1;</w:t>
+            </w:r>
+          </w:p>
+          <w:p>
+            <w:pPr>
+              <w:autoSpaceDE w:val="0"/>
+              <w:autoSpaceDN w:val="0"/>
+              <w:adjustRightInd w:val="0"/>
+              <w:rPr>
+                <w:rFonts w:ascii="Courier New" w:hAnsi="Courier New" w:cs="Courier New"/>
+                <w:sz w:val="24"/>
+                <w:szCs w:val="24"/>
+              </w:rPr>
+            </w:pPr>
+            <w:r>
+              <w:rPr>
+                <w:rFonts w:ascii="Courier New" w:hAnsi="Courier New" w:cs="Courier New"/>
+                <w:color w:val="0000FF"/>
+                <w:sz w:val="20"/>
+                <w:szCs w:val="20"/>
+              </w:rPr>
+              <w:t>end</w:t>
+            </w:r>
+          </w:p>
+          <w:p>
+            <w:pPr>
+              <w:autoSpaceDE w:val="0"/>
+              <w:autoSpaceDN w:val="0"/>
+              <w:adjustRightInd w:val="0"/>
+              <w:rPr>
+                <w:rFonts w:ascii="Courier New" w:hAnsi="Courier New" w:cs="Courier New"/>
+                <w:sz w:val="24"/>
+                <w:szCs w:val="24"/>
+              </w:rPr>
+            </w:pPr>
+            <w:r>
+              <w:rPr>
+                <w:rFonts w:ascii="Courier New" w:hAnsi="Courier New" w:cs="Courier New"/>
+                <w:color w:val="0000FF"/>
+                <w:sz w:val="20"/>
+                <w:szCs w:val="20"/>
+              </w:rPr>
+              <w:t xml:space="preserve"> </w:t>
+            </w:r>
+          </w:p>
+          <w:p>
+            <w:pPr>
+              <w:autoSpaceDE w:val="0"/>
+              <w:autoSpaceDN w:val="0"/>
+              <w:adjustRightInd w:val="0"/>
+              <w:rPr>
+                <w:rFonts w:ascii="Courier New" w:hAnsi="Courier New" w:cs="Courier New"/>
+                <w:sz w:val="24"/>
+                <w:szCs w:val="24"/>
+              </w:rPr>
+            </w:pPr>
+            <w:r>
+              <w:rPr>
+                <w:rFonts w:ascii="Courier New" w:hAnsi="Courier New" w:cs="Courier New"/>
+                <w:color w:val="000000"/>
+                <w:sz w:val="20"/>
+                <w:szCs w:val="20"/>
+              </w:rPr>
+              <w:t>figure(1)</w:t>
+            </w:r>
+          </w:p>
+          <w:p>
+            <w:pPr>
+              <w:autoSpaceDE w:val="0"/>
+              <w:autoSpaceDN w:val="0"/>
+              <w:adjustRightInd w:val="0"/>
+              <w:rPr>
+                <w:rFonts w:ascii="Courier New" w:hAnsi="Courier New" w:cs="Courier New"/>
+                <w:sz w:val="24"/>
+                <w:szCs w:val="24"/>
+              </w:rPr>
+            </w:pPr>
+            <w:r>
+              <w:rPr>
+                <w:rFonts w:ascii="Courier New" w:hAnsi="Courier New" w:cs="Courier New"/>
+                <w:color w:val="000000"/>
+                <w:sz w:val="20"/>
+                <w:szCs w:val="20"/>
+              </w:rPr>
+              <w:t>plot (intervalo, res);</w:t>
+            </w:r>
+          </w:p>
+          <w:p>
+            <w:pPr>
+              <w:autoSpaceDE w:val="0"/>
+              <w:autoSpaceDN w:val="0"/>
+              <w:adjustRightInd w:val="0"/>
+              <w:rPr>
+                <w:rFonts w:ascii="Courier New" w:hAnsi="Courier New" w:cs="Courier New"/>
+                <w:sz w:val="24"/>
+                <w:szCs w:val="24"/>
+              </w:rPr>
+            </w:pPr>
+            <w:r>
+              <w:rPr>
+                <w:rFonts w:ascii="Courier New" w:hAnsi="Courier New" w:cs="Courier New"/>
+                <w:color w:val="000000"/>
+                <w:sz w:val="20"/>
+                <w:szCs w:val="20"/>
+              </w:rPr>
+              <w:t xml:space="preserve"> </w:t>
+            </w:r>
+          </w:p>
+          <w:p>
+            <w:pPr>
+              <w:autoSpaceDE w:val="0"/>
+              <w:autoSpaceDN w:val="0"/>
+              <w:adjustRightInd w:val="0"/>
+              <w:rPr>
+                <w:rFonts w:ascii="Courier New" w:hAnsi="Courier New" w:cs="Courier New"/>
+                <w:sz w:val="24"/>
+                <w:szCs w:val="24"/>
+              </w:rPr>
+            </w:pPr>
+            <w:r>
+              <w:rPr>
+                <w:rFonts w:ascii="Courier New" w:hAnsi="Courier New" w:cs="Courier New"/>
+                <w:color w:val="000000"/>
+                <w:sz w:val="20"/>
+                <w:szCs w:val="20"/>
+              </w:rPr>
+              <w:t>figure(2)</w:t>
+            </w:r>
+          </w:p>
+          <w:p>
+            <w:pPr>
+              <w:autoSpaceDE w:val="0"/>
+              <w:autoSpaceDN w:val="0"/>
+              <w:adjustRightInd w:val="0"/>
+              <w:rPr>
+                <w:rFonts w:ascii="Courier New" w:hAnsi="Courier New" w:cs="Courier New"/>
+                <w:sz w:val="24"/>
+                <w:szCs w:val="24"/>
+              </w:rPr>
+            </w:pPr>
+            <w:r>
+              <w:rPr>
+                <w:rFonts w:ascii="Courier New" w:hAnsi="Courier New" w:cs="Courier New"/>
+                <w:color w:val="000000"/>
+                <w:sz w:val="20"/>
+                <w:szCs w:val="20"/>
+              </w:rPr>
+              <w:t>stem (intervalo, abs(res));</w:t>
+            </w:r>
+          </w:p>
+          <w:p>
+            <w:pPr>
+              <w:autoSpaceDE w:val="0"/>
+              <w:autoSpaceDN w:val="0"/>
+              <w:adjustRightInd w:val="0"/>
+              <w:rPr>
+                <w:rFonts w:ascii="Courier New" w:hAnsi="Courier New" w:cs="Courier New"/>
+                <w:sz w:val="24"/>
+                <w:szCs w:val="24"/>
+              </w:rPr>
+            </w:pPr>
+            <w:r>
+              <w:rPr>
+                <w:rFonts w:ascii="Courier New" w:hAnsi="Courier New" w:cs="Courier New"/>
+                <w:color w:val="000000"/>
+                <w:sz w:val="20"/>
+                <w:szCs w:val="20"/>
+              </w:rPr>
+              <w:t xml:space="preserve"> </w:t>
+            </w:r>
+          </w:p>
+          <w:p>
+            <w:pPr>
+              <w:autoSpaceDE w:val="0"/>
+              <w:autoSpaceDN w:val="0"/>
+              <w:adjustRightInd w:val="0"/>
+              <w:rPr>
+                <w:rFonts w:ascii="Courier New" w:hAnsi="Courier New" w:cs="Courier New"/>
+                <w:sz w:val="24"/>
+                <w:szCs w:val="24"/>
+              </w:rPr>
+            </w:pPr>
+            <w:r>
+              <w:rPr>
+                <w:rFonts w:ascii="Courier New" w:hAnsi="Courier New" w:cs="Courier New"/>
+                <w:color w:val="000000"/>
+                <w:sz w:val="20"/>
+                <w:szCs w:val="20"/>
+              </w:rPr>
+              <w:t>figure(3)</w:t>
+            </w:r>
+          </w:p>
+          <w:p>
+            <w:pPr>
+              <w:autoSpaceDE w:val="0"/>
+              <w:autoSpaceDN w:val="0"/>
+              <w:adjustRightInd w:val="0"/>
+              <w:rPr>
+                <w:rFonts w:ascii="Courier New" w:hAnsi="Courier New" w:cs="Courier New"/>
+                <w:sz w:val="24"/>
+                <w:szCs w:val="24"/>
+              </w:rPr>
+            </w:pPr>
+            <w:r>
+              <w:rPr>
+                <w:rFonts w:ascii="Courier New" w:hAnsi="Courier New" w:cs="Courier New"/>
+                <w:color w:val="000000"/>
+                <w:sz w:val="20"/>
+                <w:szCs w:val="20"/>
+              </w:rPr>
+              <w:t>stem (intervalo, angle(res));</w:t>
+            </w:r>
+          </w:p>
+          <w:p>
+            <w:pPr>
+              <w:autoSpaceDE w:val="0"/>
+              <w:autoSpaceDN w:val="0"/>
+              <w:adjustRightInd w:val="0"/>
+              <w:rPr>
+                <w:rFonts w:ascii="Courier New" w:hAnsi="Courier New" w:cs="Courier New"/>
+                <w:sz w:val="24"/>
+                <w:szCs w:val="24"/>
+              </w:rPr>
+            </w:pPr>
+          </w:p>
+        </w:tc>
+      </w:tr>
+    </w:tbl>
+    <w:p>
+      <w:pPr>
+        <w:autoSpaceDE w:val="0"/>
+        <w:autoSpaceDN w:val="0"/>
+        <w:adjustRightInd w:val="0"/>
+        <w:spacing w:after="0" w:line="240" w:lineRule="auto"/>
+        <w:rPr>
+          <w:rFonts w:ascii="Arial" w:hAnsi="Arial" w:cs="Arial"/>
+          <w:b/>
+          <w:sz w:val="24"/>
+          <w:szCs w:val="20"/>
+        </w:rPr>
+      </w:pPr>
+      <w:r>
+        <w:rPr>
+          <w:rFonts w:ascii="Arial" w:hAnsi="Arial" w:cs="Arial"/>
+          <w:b/>
+          <w:sz w:val="24"/>
+          <w:szCs w:val="20"/>
+        </w:rPr>
+        <w:lastRenderedPageBreak/>
+        <w:t>Plotando o gráfico do somatório  d</w:t>
+      </w:r>
+      <w:r>
+        <w:rPr>
+          <w:rFonts w:ascii="Arial" w:hAnsi="Arial" w:cs="Arial"/>
+          <w:b/>
+          <w:sz w:val="24"/>
+          <w:szCs w:val="20"/>
+        </w:rPr>
+        <w:t xml:space="preserve">os Coeficientes </w:t>
+      </w:r>
+      <m:oMath>
+        <m:sSub>
+          <m:sSubPr>
+            <m:ctrlPr>
+              <w:rPr>
+                <w:rFonts w:ascii="Cambria Math" w:hAnsi="Cambria Math" w:cs="Arial"/>
+                <w:b/>
+                <w:sz w:val="24"/>
+                <w:szCs w:val="20"/>
+              </w:rPr>
+            </m:ctrlPr>
+          </m:sSubPr>
+          <m:e>
+            <m:r>
+              <m:rPr>
+                <m:sty m:val="bi"/>
+              </m:rPr>
+              <w:rPr>
+                <w:rFonts w:ascii="Cambria Math" w:hAnsi="Cambria Math" w:cs="Arial"/>
+                <w:sz w:val="24"/>
+                <w:szCs w:val="20"/>
+              </w:rPr>
+              <m:t>D</m:t>
+            </m:r>
+          </m:e>
+          <m:sub>
+            <m:r>
+              <m:rPr>
+                <m:sty m:val="bi"/>
+              </m:rPr>
+              <w:rPr>
+                <w:rFonts w:ascii="Cambria Math" w:hAnsi="Cambria Math" w:cs="Arial"/>
+                <w:sz w:val="24"/>
+                <w:szCs w:val="20"/>
+              </w:rPr>
+              <m:t>n</m:t>
+            </m:r>
+          </m:sub>
+        </m:sSub>
+      </m:oMath>
+      <w:r>
+        <w:rPr>
+          <w:rFonts w:ascii="Arial" w:eastAsiaTheme="minorEastAsia" w:hAnsi="Arial" w:cs="Arial"/>
+          <w:b/>
+          <w:sz w:val="24"/>
+          <w:szCs w:val="20"/>
+        </w:rPr>
+        <w:t xml:space="preserve"> </w:t>
+      </w:r>
+      <w:r>
+        <w:rPr>
+          <w:rFonts w:ascii="Arial" w:hAnsi="Arial" w:cs="Arial"/>
+          <w:b/>
+          <w:sz w:val="24"/>
+          <w:szCs w:val="20"/>
+        </w:rPr>
+        <w:t>da Série de Fourier na forma exponencial</w:t>
+      </w:r>
+      <w:r>
+        <w:rPr>
+          <w:rFonts w:ascii="Arial" w:hAnsi="Arial" w:cs="Arial"/>
+          <w:b/>
+          <w:sz w:val="24"/>
+          <w:szCs w:val="20"/>
+        </w:rPr>
+        <w:t>, o</w:t>
+      </w:r>
+      <w:r>
+        <w:rPr>
+          <w:rFonts w:ascii="Arial" w:hAnsi="Arial" w:cs="Arial"/>
+          <w:b/>
+          <w:sz w:val="24"/>
+          <w:szCs w:val="20"/>
+        </w:rPr>
+        <w:t xml:space="preserve"> no</w:t>
+      </w:r>
+      <w:r>
+        <w:rPr>
+          <w:rFonts w:ascii="Arial" w:hAnsi="Arial" w:cs="Arial"/>
+          <w:b/>
+          <w:sz w:val="24"/>
+          <w:szCs w:val="20"/>
+        </w:rPr>
+        <w:t xml:space="preserve"> Matlab</w:t>
+      </w:r>
+    </w:p>
+    <w:p>
+      <w:pPr>
+        <w:autoSpaceDE w:val="0"/>
+        <w:autoSpaceDN w:val="0"/>
+        <w:adjustRightInd w:val="0"/>
+        <w:spacing w:after="0" w:line="240" w:lineRule="auto"/>
+        <w:rPr>
+          <w:rFonts w:ascii="Arial" w:hAnsi="Arial" w:cs="Arial"/>
+          <w:b/>
+          <w:sz w:val="24"/>
+          <w:szCs w:val="20"/>
+        </w:rPr>
+      </w:pPr>
+    </w:p>
+    <w:p>
+      <w:pPr>
+        <w:autoSpaceDE w:val="0"/>
+        <w:autoSpaceDN w:val="0"/>
+        <w:adjustRightInd w:val="0"/>
+        <w:spacing w:after="0" w:line="240" w:lineRule="auto"/>
+        <w:rPr>
+          <w:rFonts w:ascii="Arial" w:hAnsi="Arial" w:cs="Arial"/>
+          <w:b/>
+          <w:sz w:val="24"/>
+          <w:szCs w:val="20"/>
+        </w:rPr>
+      </w:pPr>
+    </w:p>
+    <w:tbl>
+      <w:tblPr>
+        <w:tblStyle w:val="Tabelacomgrade"/>
+        <w:tblW w:w="0" w:type="auto"/>
+        <w:tblLook w:val="04A0"/>
+      </w:tblPr>
+      <w:tblGrid>
+        <w:gridCol w:w="8644"/>
+      </w:tblGrid>
+      <w:tr>
+        <w:tc>
+          <w:tcPr>
+            <w:tcW w:w="8644" w:type="dxa"/>
+          </w:tcPr>
+          <w:p>
+            <w:pPr>
+              <w:autoSpaceDE w:val="0"/>
+              <w:autoSpaceDN w:val="0"/>
+              <w:adjustRightInd w:val="0"/>
+              <w:rPr>
+                <w:rFonts w:ascii="Arial" w:hAnsi="Arial" w:cs="Arial"/>
+                <w:b/>
+                <w:sz w:val="24"/>
+                <w:szCs w:val="20"/>
+              </w:rPr>
+            </w:pPr>
+          </w:p>
+          <w:p>
+            <w:pPr>
+              <w:keepNext/>
+              <w:autoSpaceDE w:val="0"/>
+              <w:autoSpaceDN w:val="0"/>
+              <w:adjustRightInd w:val="0"/>
+              <w:jc w:val="center"/>
+            </w:pPr>
+            <w:r>
+              <w:rPr>
+                <w:rFonts w:ascii="Arial" w:hAnsi="Arial" w:cs="Arial"/>
+                <w:b/>
+                <w:noProof/>
+                <w:sz w:val="24"/>
+                <w:szCs w:val="20"/>
+                <w:lang w:eastAsia="pt-BR"/>
+              </w:rPr>
+              <w:drawing>
+                <wp:inline distT="0" distB="0" distL="0" distR="0">
+                  <wp:extent cx="2606919" cy="2049169"/>
+                  <wp:effectExtent l="19050" t="0" r="2931" b="0"/>
+                  <wp:docPr id="33" name="Imagem 31"/>
+                  <wp:cNvGraphicFramePr>
+                    <a:graphicFrameLocks xmlns:a="http://schemas.openxmlformats.org/drawingml/2006/main" noChangeAspect="1"/>
+                  </wp:cNvGraphicFramePr>
+                  <a:graphic xmlns:a="http://schemas.openxmlformats.org/drawingml/2006/main">
+                    <a:graphicData uri="http://schemas.openxmlformats.org/drawingml/2006/picture">
+                      <pic:pic xmlns:pic="http://schemas.openxmlformats.org/drawingml/2006/picture">
+                        <pic:nvPicPr>
+                          <pic:cNvPr id="0" name="Picture 31"/>
+                          <pic:cNvPicPr>
+                            <a:picLocks noChangeAspect="1" noChangeArrowheads="1"/>
+                          </pic:cNvPicPr>
+                        </pic:nvPicPr>
+                        <pic:blipFill>
+                          <a:blip r:embed="rId19"/>
+                          <a:srcRect/>
+                          <a:stretch>
+                            <a:fillRect/>
+                          </a:stretch>
+                        </pic:blipFill>
+                        <pic:spPr bwMode="auto">
+                          <a:xfrm>
+                            <a:off x="0" y="0"/>
+                            <a:ext cx="2610266" cy="2051800"/>
+                          </a:xfrm>
+                          <a:prstGeom prst="rect">
+                            <a:avLst/>
+                          </a:prstGeom>
+                          <a:noFill/>
+                          <a:ln w="9525">
+                            <a:noFill/>
+                            <a:miter lim="800000"/>
+                            <a:headEnd/>
+                            <a:tailEnd/>
+                          </a:ln>
+                        </pic:spPr>
+                      </pic:pic>
+                    </a:graphicData>
+                  </a:graphic>
+                </wp:inline>
+              </w:drawing>
+            </w:r>
+          </w:p>
+          <w:p>
+            <w:pPr>
+              <w:pStyle w:val="Legenda"/>
+              <w:jc w:val="center"/>
+              <w:rPr>
+                <w:b w:val="0"/>
+                <w:bCs w:val="0"/>
+              </w:rPr>
+            </w:pPr>
+            <w:r>
+              <w:t xml:space="preserve">Figura </w:t>
+            </w:r>
+            <w:fldSimple w:instr=" SEQ Figura \* ARABIC ">
+              <w:r>
+                <w:rPr>
+                  <w:noProof/>
+                </w:rPr>
+                <w:t>7</w:t>
+              </w:r>
+            </w:fldSimple>
+            <w:r>
+              <w:t xml:space="preserve"> - Gráfico </w:t>
+            </w:r>
+            <w:r>
+              <w:t>d</w:t>
+            </w:r>
+            <w:r>
+              <w:t>o</w:t>
+            </w:r>
+            <w:r>
+              <w:rPr>
+                <w:b w:val="0"/>
+                <w:bCs w:val="0"/>
+              </w:rPr>
+              <w:t xml:space="preserve"> somatório  dos Coeficientes </w:t>
+            </w:r>
+            <m:oMath>
+              <m:sSub>
+                <m:sSubPr>
+                  <m:ctrlPr>
+                    <w:rPr>
+                      <w:rFonts w:ascii="Cambria Math" w:hAnsi="Cambria Math"/>
+                      <w:bCs w:val="0"/>
+                    </w:rPr>
+                  </m:ctrlPr>
+                </m:sSubPr>
+                <m:e>
+                  <m:r>
+                    <m:rPr>
+                      <m:sty m:val="bi"/>
+                    </m:rPr>
+                    <w:rPr>
+                      <w:rFonts w:ascii="Cambria Math" w:hAnsi="Cambria Math"/>
+                    </w:rPr>
+                    <m:t>D</m:t>
+                  </m:r>
+                </m:e>
+                <m:sub>
+                  <m:r>
+                    <m:rPr>
+                      <m:sty m:val="bi"/>
+                    </m:rPr>
+                    <w:rPr>
+                      <w:rFonts w:ascii="Cambria Math" w:hAnsi="Cambria Math"/>
+                    </w:rPr>
+                    <m:t>n</m:t>
+                  </m:r>
+                </m:sub>
+              </m:sSub>
+            </m:oMath>
+            <w:r>
+              <w:rPr>
+                <w:b w:val="0"/>
+                <w:bCs w:val="0"/>
+              </w:rPr>
+              <w:t xml:space="preserve"> da Série de Fourier na forma exponencial</w:t>
+            </w:r>
+          </w:p>
+          <w:p>
+            <w:pPr>
+              <w:autoSpaceDE w:val="0"/>
+              <w:autoSpaceDN w:val="0"/>
+              <w:adjustRightInd w:val="0"/>
+              <w:rPr>
+                <w:rFonts w:ascii="Arial" w:hAnsi="Arial" w:cs="Arial"/>
+                <w:b/>
+                <w:sz w:val="24"/>
+                <w:szCs w:val="20"/>
+              </w:rPr>
+            </w:pPr>
+          </w:p>
+        </w:tc>
+      </w:tr>
+    </w:tbl>
+    <w:p>
+      <w:pPr>
+        <w:autoSpaceDE w:val="0"/>
+        <w:autoSpaceDN w:val="0"/>
+        <w:adjustRightInd w:val="0"/>
+        <w:spacing w:after="0" w:line="240" w:lineRule="auto"/>
+        <w:rPr>
+          <w:rFonts w:ascii="Arial" w:hAnsi="Arial" w:cs="Arial"/>
+          <w:b/>
+          <w:sz w:val="24"/>
+          <w:szCs w:val="20"/>
+        </w:rPr>
+      </w:pPr>
+    </w:p>
+    <w:p>
+      <w:pPr>
+        <w:autoSpaceDE w:val="0"/>
+        <w:autoSpaceDN w:val="0"/>
+        <w:adjustRightInd w:val="0"/>
+        <w:spacing w:after="0" w:line="240" w:lineRule="auto"/>
+        <w:rPr>
+          <w:rFonts w:ascii="Arial" w:hAnsi="Arial" w:cs="Arial"/>
+          <w:b/>
+          <w:sz w:val="24"/>
+          <w:szCs w:val="20"/>
+        </w:rPr>
+      </w:pPr>
+      <w:r>
+        <w:rPr>
+          <w:rFonts w:ascii="Arial" w:hAnsi="Arial" w:cs="Arial"/>
+          <w:b/>
+          <w:sz w:val="24"/>
+          <w:szCs w:val="20"/>
+        </w:rPr>
+        <w:t>Gráfico de Magnitude dos Coeficientes da Série.</w:t>
+      </w:r>
+    </w:p>
+    <w:p>
+      <w:pPr>
+        <w:autoSpaceDE w:val="0"/>
+        <w:autoSpaceDN w:val="0"/>
+        <w:adjustRightInd w:val="0"/>
+        <w:spacing w:after="0" w:line="240" w:lineRule="auto"/>
+        <w:rPr>
+          <w:rFonts w:ascii="Arial" w:hAnsi="Arial" w:cs="Arial"/>
+          <w:b/>
+          <w:sz w:val="24"/>
+          <w:szCs w:val="20"/>
+        </w:rPr>
+      </w:pPr>
+    </w:p>
+    <w:tbl>
+      <w:tblPr>
+        <w:tblStyle w:val="Tabelacomgrade"/>
+        <w:tblW w:w="0" w:type="auto"/>
+        <w:tblLook w:val="04A0"/>
+      </w:tblPr>
+      <w:tblGrid>
+        <w:gridCol w:w="8644"/>
+      </w:tblGrid>
+      <w:tr>
+        <w:tc>
+          <w:tcPr>
+            <w:tcW w:w="8644" w:type="dxa"/>
+          </w:tcPr>
+          <w:p>
+            <w:pPr>
+              <w:autoSpaceDE w:val="0"/>
+              <w:autoSpaceDN w:val="0"/>
+              <w:adjustRightInd w:val="0"/>
+              <w:rPr>
+                <w:rFonts w:ascii="Arial" w:hAnsi="Arial" w:cs="Arial"/>
+                <w:b/>
+                <w:sz w:val="24"/>
+                <w:szCs w:val="20"/>
+              </w:rPr>
+            </w:pPr>
+          </w:p>
+          <w:p>
+            <w:pPr>
+              <w:keepNext/>
+              <w:autoSpaceDE w:val="0"/>
+              <w:autoSpaceDN w:val="0"/>
+              <w:adjustRightInd w:val="0"/>
+              <w:jc w:val="center"/>
+            </w:pPr>
+            <w:r>
+              <w:rPr>
+                <w:noProof/>
+                <w:lang w:eastAsia="pt-BR"/>
+              </w:rPr>
+              <w:drawing>
+                <wp:inline distT="0" distB="0" distL="0" distR="0">
+                  <wp:extent cx="3245827" cy="2540246"/>
+                  <wp:effectExtent l="19050" t="0" r="0" b="0"/>
+                  <wp:docPr id="32" name="Imagem 28"/>
+                  <wp:cNvGraphicFramePr>
+                    <a:graphicFrameLocks xmlns:a="http://schemas.openxmlformats.org/drawingml/2006/main" noChangeAspect="1"/>
+                  </wp:cNvGraphicFramePr>
+                  <a:graphic xmlns:a="http://schemas.openxmlformats.org/drawingml/2006/main">
+                    <a:graphicData uri="http://schemas.openxmlformats.org/drawingml/2006/picture">
+                      <pic:pic xmlns:pic="http://schemas.openxmlformats.org/drawingml/2006/picture">
+                        <pic:nvPicPr>
+                          <pic:cNvPr id="0" name="Picture 28"/>
+                          <pic:cNvPicPr>
+                            <a:picLocks noChangeAspect="1" noChangeArrowheads="1"/>
+                          </pic:cNvPicPr>
+                        </pic:nvPicPr>
+                        <pic:blipFill>
+                          <a:blip r:embed="rId20"/>
+                          <a:srcRect/>
+                          <a:stretch>
+                            <a:fillRect/>
+                          </a:stretch>
+                        </pic:blipFill>
+                        <pic:spPr bwMode="auto">
+                          <a:xfrm>
+                            <a:off x="0" y="0"/>
+                            <a:ext cx="3246592" cy="2540844"/>
+                          </a:xfrm>
+                          <a:prstGeom prst="rect">
+                            <a:avLst/>
+                          </a:prstGeom>
+                          <a:noFill/>
+                          <a:ln w="9525">
+                            <a:noFill/>
+                            <a:miter lim="800000"/>
+                            <a:headEnd/>
+                            <a:tailEnd/>
+                          </a:ln>
+                        </pic:spPr>
+                      </pic:pic>
+                    </a:graphicData>
+                  </a:graphic>
+                </wp:inline>
+              </w:drawing>
+            </w:r>
+          </w:p>
+          <w:p>
+            <w:pPr>
+              <w:pStyle w:val="Legenda"/>
+              <w:jc w:val="center"/>
+              <w:rPr>
+                <w:rFonts w:ascii="Arial" w:hAnsi="Arial" w:cs="Arial"/>
+                <w:b w:val="0"/>
+                <w:sz w:val="24"/>
+                <w:szCs w:val="20"/>
+              </w:rPr>
+            </w:pPr>
+            <w:r>
+              <w:t xml:space="preserve">Figura </w:t>
+            </w:r>
+            <w:fldSimple w:instr=" SEQ Figura \* ARABIC ">
+              <w:r>
+                <w:rPr>
+                  <w:noProof/>
+                </w:rPr>
+                <w:t>8</w:t>
+              </w:r>
+            </w:fldSimple>
+            <w:r>
+              <w:t xml:space="preserve"> - Gráfico </w:t>
+            </w:r>
+            <w:r>
+              <w:t xml:space="preserve">de </w:t>
+            </w:r>
+            <w:r>
+              <w:t>Magnitude</w:t>
+            </w:r>
+            <w:r>
+              <w:t xml:space="preserve"> dos Coeficientes da Série</w:t>
+            </w:r>
+          </w:p>
+          <w:p>
+            <w:pPr>
+              <w:autoSpaceDE w:val="0"/>
+              <w:autoSpaceDN w:val="0"/>
+              <w:adjustRightInd w:val="0"/>
+              <w:rPr>
+                <w:rFonts w:ascii="Arial" w:hAnsi="Arial" w:cs="Arial"/>
+                <w:b/>
+                <w:sz w:val="24"/>
+                <w:szCs w:val="20"/>
+              </w:rPr>
+            </w:pPr>
+          </w:p>
+        </w:tc>
+      </w:tr>
+    </w:tbl>
+    <w:p>
+      <w:pPr>
+        <w:autoSpaceDE w:val="0"/>
+        <w:autoSpaceDN w:val="0"/>
+        <w:adjustRightInd w:val="0"/>
+        <w:spacing w:after="0" w:line="240" w:lineRule="auto"/>
+        <w:rPr>
+          <w:rFonts w:ascii="Arial" w:hAnsi="Arial" w:cs="Arial"/>
+          <w:b/>
+          <w:sz w:val="24"/>
+          <w:szCs w:val="20"/>
+        </w:rPr>
+      </w:pPr>
+    </w:p>
+    <w:p>
+      <w:pPr>
+        <w:autoSpaceDE w:val="0"/>
+        <w:autoSpaceDN w:val="0"/>
+        <w:adjustRightInd w:val="0"/>
+        <w:spacing w:after="0" w:line="240" w:lineRule="auto"/>
+        <w:rPr>
+          <w:rFonts w:ascii="Arial" w:hAnsi="Arial" w:cs="Arial"/>
+          <w:b/>
+          <w:sz w:val="24"/>
+          <w:szCs w:val="20"/>
+        </w:rPr>
+      </w:pPr>
+    </w:p>
+    <w:p>
+      <w:pPr>
+        <w:autoSpaceDE w:val="0"/>
+        <w:autoSpaceDN w:val="0"/>
+        <w:adjustRightInd w:val="0"/>
+        <w:spacing w:after="0" w:line="240" w:lineRule="auto"/>
+        <w:rPr>
+          <w:rFonts w:ascii="Arial" w:hAnsi="Arial" w:cs="Arial"/>
+          <w:b/>
+          <w:sz w:val="24"/>
+          <w:szCs w:val="20"/>
+        </w:rPr>
+      </w:pPr>
+    </w:p>
+    <w:p>
+      <w:pPr>
+        <w:autoSpaceDE w:val="0"/>
+        <w:autoSpaceDN w:val="0"/>
+        <w:adjustRightInd w:val="0"/>
+        <w:spacing w:after="0" w:line="240" w:lineRule="auto"/>
+        <w:rPr>
+          <w:rFonts w:ascii="Arial" w:hAnsi="Arial" w:cs="Arial"/>
+          <w:b/>
+          <w:sz w:val="24"/>
+          <w:szCs w:val="20"/>
+        </w:rPr>
+      </w:pPr>
+    </w:p>
+    <w:p>
+      <w:pPr>
+        <w:autoSpaceDE w:val="0"/>
+        <w:autoSpaceDN w:val="0"/>
+        <w:adjustRightInd w:val="0"/>
+        <w:spacing w:after="0" w:line="240" w:lineRule="auto"/>
+        <w:rPr>
+          <w:rFonts w:ascii="Arial" w:hAnsi="Arial" w:cs="Arial"/>
+          <w:b/>
+          <w:sz w:val="24"/>
+          <w:szCs w:val="20"/>
+        </w:rPr>
+      </w:pPr>
+    </w:p>
+    <w:p>
+      <w:pPr>
+        <w:autoSpaceDE w:val="0"/>
+        <w:autoSpaceDN w:val="0"/>
+        <w:adjustRightInd w:val="0"/>
+        <w:spacing w:after="0" w:line="240" w:lineRule="auto"/>
+        <w:rPr>
+          <w:rFonts w:ascii="Arial" w:hAnsi="Arial" w:cs="Arial"/>
+          <w:b/>
+          <w:sz w:val="24"/>
+          <w:szCs w:val="20"/>
+        </w:rPr>
+      </w:pPr>
+    </w:p>
+    <w:p>
+      <w:pPr>
+        <w:autoSpaceDE w:val="0"/>
+        <w:autoSpaceDN w:val="0"/>
+        <w:adjustRightInd w:val="0"/>
+        <w:spacing w:after="0" w:line="240" w:lineRule="auto"/>
+        <w:rPr>
+          <w:rFonts w:ascii="Arial" w:hAnsi="Arial" w:cs="Arial"/>
+          <w:b/>
+          <w:sz w:val="24"/>
+          <w:szCs w:val="20"/>
+        </w:rPr>
+      </w:pPr>
+    </w:p>
+    <w:p>
+      <w:pPr>
+        <w:autoSpaceDE w:val="0"/>
+        <w:autoSpaceDN w:val="0"/>
+        <w:adjustRightInd w:val="0"/>
+        <w:spacing w:after="0" w:line="240" w:lineRule="auto"/>
+        <w:rPr>
+          <w:rFonts w:ascii="Arial" w:hAnsi="Arial" w:cs="Arial"/>
+          <w:b/>
+          <w:sz w:val="24"/>
+          <w:szCs w:val="20"/>
+        </w:rPr>
+      </w:pPr>
+    </w:p>
+    <w:p>
+      <w:pPr>
+        <w:autoSpaceDE w:val="0"/>
+        <w:autoSpaceDN w:val="0"/>
+        <w:adjustRightInd w:val="0"/>
+        <w:spacing w:after="0" w:line="240" w:lineRule="auto"/>
+        <w:rPr>
+          <w:rFonts w:ascii="Arial" w:hAnsi="Arial" w:cs="Arial"/>
+          <w:b/>
+          <w:sz w:val="24"/>
+          <w:szCs w:val="20"/>
+        </w:rPr>
+      </w:pPr>
+    </w:p>
+    <w:p>
+      <w:pPr>
+        <w:autoSpaceDE w:val="0"/>
+        <w:autoSpaceDN w:val="0"/>
+        <w:adjustRightInd w:val="0"/>
+        <w:spacing w:after="0" w:line="240" w:lineRule="auto"/>
+        <w:rPr>
+          <w:rFonts w:ascii="Arial" w:hAnsi="Arial" w:cs="Arial"/>
+          <w:b/>
+          <w:sz w:val="24"/>
+          <w:szCs w:val="20"/>
+        </w:rPr>
+      </w:pPr>
+    </w:p>
+    <w:p>
+      <w:pPr>
+        <w:autoSpaceDE w:val="0"/>
+        <w:autoSpaceDN w:val="0"/>
+        <w:adjustRightInd w:val="0"/>
+        <w:spacing w:after="0" w:line="240" w:lineRule="auto"/>
+        <w:rPr>
+          <w:rFonts w:ascii="Arial" w:hAnsi="Arial" w:cs="Arial"/>
+          <w:b/>
+          <w:sz w:val="24"/>
+          <w:szCs w:val="20"/>
+        </w:rPr>
+      </w:pPr>
+    </w:p>
+    <w:p>
+      <w:pPr>
+        <w:autoSpaceDE w:val="0"/>
+        <w:autoSpaceDN w:val="0"/>
+        <w:adjustRightInd w:val="0"/>
+        <w:spacing w:after="0" w:line="240" w:lineRule="auto"/>
+        <w:rPr>
+          <w:rFonts w:ascii="Arial" w:hAnsi="Arial" w:cs="Arial"/>
+          <w:b/>
+          <w:sz w:val="24"/>
+          <w:szCs w:val="20"/>
+        </w:rPr>
+      </w:pPr>
+      <w:r>
+        <w:rPr>
+          <w:rFonts w:ascii="Arial" w:hAnsi="Arial" w:cs="Arial"/>
+          <w:b/>
+          <w:sz w:val="24"/>
+          <w:szCs w:val="20"/>
+        </w:rPr>
+        <w:lastRenderedPageBreak/>
+        <w:t>Gráfico de Fase dos Coeficientes da Série.</w:t>
+      </w:r>
+    </w:p>
+    <w:p>
+      <w:pPr>
+        <w:autoSpaceDE w:val="0"/>
+        <w:autoSpaceDN w:val="0"/>
+        <w:adjustRightInd w:val="0"/>
+        <w:spacing w:after="0" w:line="240" w:lineRule="auto"/>
+        <w:rPr>
+          <w:rFonts w:ascii="Arial" w:hAnsi="Arial" w:cs="Arial"/>
+          <w:b/>
+          <w:sz w:val="24"/>
+          <w:szCs w:val="20"/>
+        </w:rPr>
+      </w:pPr>
+    </w:p>
+    <w:tbl>
+      <w:tblPr>
+        <w:tblStyle w:val="Tabelacomgrade"/>
+        <w:tblW w:w="0" w:type="auto"/>
+        <w:tblLook w:val="04A0"/>
+      </w:tblPr>
+      <w:tblGrid>
+        <w:gridCol w:w="8644"/>
+      </w:tblGrid>
+      <w:tr>
+        <w:tc>
+          <w:tcPr>
+            <w:tcW w:w="8644" w:type="dxa"/>
+          </w:tcPr>
+          <w:p>
+            <w:pPr>
+              <w:autoSpaceDE w:val="0"/>
+              <w:autoSpaceDN w:val="0"/>
+              <w:adjustRightInd w:val="0"/>
+              <w:jc w:val="center"/>
+              <w:rPr>
+                <w:rFonts w:ascii="Arial" w:hAnsi="Arial" w:cs="Arial"/>
+                <w:b/>
+                <w:sz w:val="24"/>
+                <w:szCs w:val="20"/>
+              </w:rPr>
+            </w:pPr>
+          </w:p>
+          <w:p>
+            <w:pPr>
+              <w:keepNext/>
+              <w:autoSpaceDE w:val="0"/>
+              <w:autoSpaceDN w:val="0"/>
+              <w:adjustRightInd w:val="0"/>
+              <w:jc w:val="center"/>
+            </w:pPr>
+            <w:r>
+              <w:rPr>
+                <w:rFonts w:ascii="Arial" w:hAnsi="Arial" w:cs="Arial"/>
+                <w:b/>
+                <w:noProof/>
+                <w:sz w:val="24"/>
+                <w:szCs w:val="20"/>
+                <w:lang w:eastAsia="pt-BR"/>
+              </w:rPr>
+              <w:drawing>
+                <wp:inline distT="0" distB="0" distL="0" distR="0">
+                  <wp:extent cx="3069981" cy="2519681"/>
+                  <wp:effectExtent l="19050" t="0" r="0" b="0"/>
+                  <wp:docPr id="28" name="Imagem 25"/>
+                  <wp:cNvGraphicFramePr>
+                    <a:graphicFrameLocks xmlns:a="http://schemas.openxmlformats.org/drawingml/2006/main" noChangeAspect="1"/>
+                  </wp:cNvGraphicFramePr>
+                  <a:graphic xmlns:a="http://schemas.openxmlformats.org/drawingml/2006/main">
+                    <a:graphicData uri="http://schemas.openxmlformats.org/drawingml/2006/picture">
+                      <pic:pic xmlns:pic="http://schemas.openxmlformats.org/drawingml/2006/picture">
+                        <pic:nvPicPr>
+                          <pic:cNvPr id="0" name="Picture 25"/>
+                          <pic:cNvPicPr>
+                            <a:picLocks noChangeAspect="1" noChangeArrowheads="1"/>
+                          </pic:cNvPicPr>
+                        </pic:nvPicPr>
+                        <pic:blipFill>
+                          <a:blip r:embed="rId21"/>
+                          <a:srcRect/>
+                          <a:stretch>
+                            <a:fillRect/>
+                          </a:stretch>
+                        </pic:blipFill>
+                        <pic:spPr bwMode="auto">
+                          <a:xfrm>
+                            <a:off x="0" y="0"/>
+                            <a:ext cx="3070981" cy="2520502"/>
+                          </a:xfrm>
+                          <a:prstGeom prst="rect">
+                            <a:avLst/>
+                          </a:prstGeom>
+                          <a:noFill/>
+                          <a:ln w="9525">
+                            <a:noFill/>
+                            <a:miter lim="800000"/>
+                            <a:headEnd/>
+                            <a:tailEnd/>
+                          </a:ln>
+                        </pic:spPr>
+                      </pic:pic>
+                    </a:graphicData>
+                  </a:graphic>
+                </wp:inline>
+              </w:drawing>
+            </w:r>
+          </w:p>
+          <w:p>
+            <w:pPr>
+              <w:pStyle w:val="Legenda"/>
+              <w:jc w:val="center"/>
+              <w:rPr>
+                <w:rFonts w:ascii="Arial" w:hAnsi="Arial" w:cs="Arial"/>
+                <w:b w:val="0"/>
+                <w:sz w:val="24"/>
+                <w:szCs w:val="20"/>
+              </w:rPr>
+            </w:pPr>
+            <w:r>
+              <w:t xml:space="preserve">Figura </w:t>
+            </w:r>
+            <w:fldSimple w:instr=" SEQ Figura \* ARABIC ">
+              <w:r>
+                <w:rPr>
+                  <w:noProof/>
+                </w:rPr>
+                <w:t>9</w:t>
+              </w:r>
+            </w:fldSimple>
+            <w:r>
+              <w:t xml:space="preserve"> - </w:t>
+            </w:r>
+            <w:r>
+              <w:t xml:space="preserve">Gráfico  de </w:t>
+            </w:r>
+            <w:r>
+              <w:t>Fase</w:t>
+            </w:r>
+            <w:r>
+              <w:t xml:space="preserve"> dos Coeficientes da Série</w:t>
+            </w:r>
+          </w:p>
+          <w:p>
+            <w:pPr>
+              <w:autoSpaceDE w:val="0"/>
+              <w:autoSpaceDN w:val="0"/>
+              <w:adjustRightInd w:val="0"/>
+              <w:rPr>
+                <w:rFonts w:ascii="Arial" w:hAnsi="Arial" w:cs="Arial"/>
+                <w:b/>
+                <w:sz w:val="24"/>
+                <w:szCs w:val="20"/>
+              </w:rPr>
+            </w:pPr>
+          </w:p>
+        </w:tc>
+      </w:tr>
+    </w:tbl>
+    <w:p>
+      <w:pPr>
+        <w:autoSpaceDE w:val="0"/>
+        <w:autoSpaceDN w:val="0"/>
+        <w:adjustRightInd w:val="0"/>
+        <w:spacing w:after="0" w:line="240" w:lineRule="auto"/>
+        <w:rPr>
+          <w:rFonts w:ascii="Arial" w:hAnsi="Arial" w:cs="Arial"/>
+          <w:b/>
+          <w:sz w:val="24"/>
+          <w:szCs w:val="20"/>
+        </w:rPr>
+      </w:pPr>
+    </w:p>
+    <w:p>
+      <w:pPr>
+        <w:autoSpaceDE w:val="0"/>
+        <w:autoSpaceDN w:val="0"/>
+        <w:adjustRightInd w:val="0"/>
+        <w:spacing w:after="0" w:line="240" w:lineRule="auto"/>
+        <w:rPr>
+          <w:rFonts w:ascii="Arial" w:hAnsi="Arial" w:cs="Arial"/>
+          <w:b/>
+          <w:sz w:val="24"/>
+          <w:szCs w:val="20"/>
+        </w:rPr>
+      </w:pPr>
+    </w:p>
+    <w:p>
+      <w:pPr>
+        <w:autoSpaceDE w:val="0"/>
+        <w:autoSpaceDN w:val="0"/>
+        <w:adjustRightInd w:val="0"/>
+        <w:spacing w:after="0" w:line="240" w:lineRule="auto"/>
+        <w:rPr>
+          <w:rFonts w:ascii="Arial" w:hAnsi="Arial" w:cs="Arial"/>
+          <w:b/>
+          <w:sz w:val="24"/>
+          <w:szCs w:val="20"/>
+        </w:rPr>
+      </w:pPr>
+    </w:p>
+    <w:p>
+      <w:pPr>
+        <w:autoSpaceDE w:val="0"/>
+        <w:autoSpaceDN w:val="0"/>
+        <w:adjustRightInd w:val="0"/>
+        <w:spacing w:after="0" w:line="240" w:lineRule="auto"/>
+        <w:rPr>
+          <w:rFonts w:ascii="Arial" w:hAnsi="Arial" w:cs="Arial"/>
+          <w:b/>
+          <w:sz w:val="24"/>
+          <w:szCs w:val="20"/>
+        </w:rPr>
+      </w:pPr>
+    </w:p>
+    <w:p>
+      <w:pPr>
+        <w:autoSpaceDE w:val="0"/>
+        <w:autoSpaceDN w:val="0"/>
+        <w:adjustRightInd w:val="0"/>
+        <w:spacing w:after="0" w:line="240" w:lineRule="auto"/>
+        <w:rPr>
+          <w:rFonts w:ascii="Arial" w:hAnsi="Arial" w:cs="Arial"/>
+          <w:b/>
+          <w:sz w:val="24"/>
+          <w:szCs w:val="20"/>
+        </w:rPr>
+      </w:pPr>
+    </w:p>
+    <w:p>
+      <w:pPr>
+        <w:autoSpaceDE w:val="0"/>
+        <w:autoSpaceDN w:val="0"/>
+        <w:adjustRightInd w:val="0"/>
+        <w:spacing w:after="0" w:line="240" w:lineRule="auto"/>
+        <w:rPr>
+          <w:rFonts w:ascii="Arial" w:hAnsi="Arial" w:cs="Arial"/>
+          <w:b/>
+          <w:sz w:val="24"/>
+          <w:szCs w:val="20"/>
+        </w:rPr>
+      </w:pPr>
+    </w:p>
+    <w:p>
+      <w:pPr>
+        <w:autoSpaceDE w:val="0"/>
+        <w:autoSpaceDN w:val="0"/>
+        <w:adjustRightInd w:val="0"/>
+        <w:spacing w:after="0" w:line="240" w:lineRule="auto"/>
+        <w:rPr>
+          <w:rFonts w:ascii="Arial" w:hAnsi="Arial" w:cs="Arial"/>
+          <w:b/>
+          <w:sz w:val="24"/>
+          <w:szCs w:val="20"/>
+        </w:rPr>
+      </w:pPr>
+    </w:p>
+    <w:p>
+      <w:pPr>
+        <w:autoSpaceDE w:val="0"/>
+        <w:autoSpaceDN w:val="0"/>
+        <w:adjustRightInd w:val="0"/>
+        <w:spacing w:after="0" w:line="240" w:lineRule="auto"/>
+        <w:rPr>
+          <w:rFonts w:ascii="Arial" w:hAnsi="Arial" w:cs="Arial"/>
+          <w:b/>
+          <w:sz w:val="24"/>
+          <w:szCs w:val="20"/>
+        </w:rPr>
+      </w:pPr>
+    </w:p>
+    <w:p>
+      <w:pPr>
+        <w:autoSpaceDE w:val="0"/>
+        <w:autoSpaceDN w:val="0"/>
+        <w:adjustRightInd w:val="0"/>
+        <w:spacing w:after="0" w:line="240" w:lineRule="auto"/>
+        <w:rPr>
+          <w:rFonts w:ascii="Arial" w:hAnsi="Arial" w:cs="Arial"/>
+          <w:b/>
+          <w:sz w:val="24"/>
+          <w:szCs w:val="20"/>
+        </w:rPr>
+      </w:pPr>
+    </w:p>
+    <w:p>
+      <w:pPr>
+        <w:rPr>
+          <w:rFonts w:ascii="Arial" w:hAnsi="Arial" w:cs="Arial"/>
+          <w:sz w:val="24"/>
+        </w:rPr>
+      </w:pPr>
+    </w:p>
+    <w:p>
+      <w:pPr>
+        <w:rPr>
+          <w:rFonts w:ascii="Arial" w:hAnsi="Arial" w:cs="Arial"/>
+          <w:sz w:val="24"/>
+        </w:rPr>
+      </w:pPr>
+    </w:p>
+    <w:p>
+      <w:pPr>
+        <w:rPr>
+          <w:rFonts w:ascii="Arial" w:hAnsi="Arial" w:cs="Arial"/>
+          <w:sz w:val="24"/>
+        </w:rPr>
+      </w:pPr>
+    </w:p>
+    <w:p>
+      <w:pPr>
+        <w:autoSpaceDE w:val="0"/>
+        <w:autoSpaceDN w:val="0"/>
+        <w:adjustRightInd w:val="0"/>
+        <w:spacing w:after="0" w:line="240" w:lineRule="auto"/>
+        <w:rPr>
+          <w:rFonts w:ascii="Arial" w:hAnsi="Arial" w:cs="Arial"/>
+          <w:b/>
+          <w:sz w:val="24"/>
+          <w:szCs w:val="20"/>
+        </w:rPr>
+      </w:pPr>
+    </w:p>
+    <w:p>
+      <w:pPr>
+        <w:autoSpaceDE w:val="0"/>
+        <w:autoSpaceDN w:val="0"/>
+        <w:adjustRightInd w:val="0"/>
+        <w:spacing w:after="0" w:line="240" w:lineRule="auto"/>
+        <w:rPr>
+          <w:rFonts w:ascii="Arial" w:hAnsi="Arial" w:cs="Arial"/>
+          <w:b/>
+          <w:sz w:val="24"/>
+          <w:szCs w:val="20"/>
+        </w:rPr>
+      </w:pPr>
+    </w:p>
+    <w:p>
+      <w:pPr>
+        <w:autoSpaceDE w:val="0"/>
+        <w:autoSpaceDN w:val="0"/>
+        <w:adjustRightInd w:val="0"/>
+        <w:spacing w:after="0" w:line="240" w:lineRule="auto"/>
+        <w:rPr>
+          <w:rFonts w:ascii="Arial" w:hAnsi="Arial" w:cs="Arial"/>
+          <w:b/>
+          <w:sz w:val="24"/>
+          <w:szCs w:val="20"/>
+        </w:rPr>
+      </w:pPr>
+    </w:p>
+    <w:p>
+      <w:pPr>
+        <w:autoSpaceDE w:val="0"/>
+        <w:autoSpaceDN w:val="0"/>
+        <w:adjustRightInd w:val="0"/>
+        <w:spacing w:after="0" w:line="240" w:lineRule="auto"/>
+        <w:jc w:val="center"/>
+        <w:rPr>
+          <w:rFonts w:ascii="Arial" w:hAnsi="Arial" w:cs="Arial"/>
+          <w:b/>
+          <w:sz w:val="24"/>
+          <w:szCs w:val="20"/>
+        </w:rPr>
+      </w:pPr>
+    </w:p>
     <w:sectPr>
-      <w:footerReference w:type="default" r:id="rId18"/>
+      <w:footerReference w:type="default" r:id="rId22"/>
       <w:pgSz w:w="11906" w:h="16838"/>
       <w:pgMar w:top="1417" w:right="1701" w:bottom="1417" w:left="1701" w:header="708" w:footer="708" w:gutter="0"/>
       <w:cols w:space="708"/>
@@ -7474,7 +12837,7 @@
             <w:rPr>
               <w:noProof/>
             </w:rPr>
-            <w:t>10</w:t>
+            <w:t>14</w:t>
           </w:r>
         </w:fldSimple>
       </w:p>
@@ -7920,6 +13283,95 @@
     </w:lvl>
   </w:abstractNum>
   <w:abstractNum w:abstractNumId="4">
+    <w:nsid w:val="65390427"/>
+    <w:multiLevelType w:val="hybridMultilevel"/>
+    <w:tmpl w:val="48CE7924"/>
+    <w:lvl w:ilvl="0" w:tplc="A59E1364">
+      <w:start w:val="1"/>
+      <w:numFmt w:val="decimal"/>
+      <w:lvlText w:val="%1)"/>
+      <w:lvlJc w:val="left"/>
+      <w:pPr>
+        <w:ind w:left="1068" w:hanging="360"/>
+      </w:pPr>
+      <w:rPr>
+        <w:rFonts w:hint="default"/>
+      </w:rPr>
+    </w:lvl>
+    <w:lvl w:ilvl="1" w:tplc="04160019" w:tentative="1">
+      <w:start w:val="1"/>
+      <w:numFmt w:val="lowerLetter"/>
+      <w:lvlText w:val="%2."/>
+      <w:lvlJc w:val="left"/>
+      <w:pPr>
+        <w:ind w:left="1788" w:hanging="360"/>
+      </w:pPr>
+    </w:lvl>
+    <w:lvl w:ilvl="2" w:tplc="0416001B" w:tentative="1">
+      <w:start w:val="1"/>
+      <w:numFmt w:val="lowerRoman"/>
+      <w:lvlText w:val="%3."/>
+      <w:lvlJc w:val="right"/>
+      <w:pPr>
+        <w:ind w:left="2508" w:hanging="180"/>
+      </w:pPr>
+    </w:lvl>
+    <w:lvl w:ilvl="3" w:tplc="0416000F" w:tentative="1">
+      <w:start w:val="1"/>
+      <w:numFmt w:val="decimal"/>
+      <w:lvlText w:val="%4."/>
+      <w:lvlJc w:val="left"/>
+      <w:pPr>
+        <w:ind w:left="3228" w:hanging="360"/>
+      </w:pPr>
+    </w:lvl>
+    <w:lvl w:ilvl="4" w:tplc="04160019" w:tentative="1">
+      <w:start w:val="1"/>
+      <w:numFmt w:val="lowerLetter"/>
+      <w:lvlText w:val="%5."/>
+      <w:lvlJc w:val="left"/>
+      <w:pPr>
+        <w:ind w:left="3948" w:hanging="360"/>
+      </w:pPr>
+    </w:lvl>
+    <w:lvl w:ilvl="5" w:tplc="0416001B" w:tentative="1">
+      <w:start w:val="1"/>
+      <w:numFmt w:val="lowerRoman"/>
+      <w:lvlText w:val="%6."/>
+      <w:lvlJc w:val="right"/>
+      <w:pPr>
+        <w:ind w:left="4668" w:hanging="180"/>
+      </w:pPr>
+    </w:lvl>
+    <w:lvl w:ilvl="6" w:tplc="0416000F" w:tentative="1">
+      <w:start w:val="1"/>
+      <w:numFmt w:val="decimal"/>
+      <w:lvlText w:val="%7."/>
+      <w:lvlJc w:val="left"/>
+      <w:pPr>
+        <w:ind w:left="5388" w:hanging="360"/>
+      </w:pPr>
+    </w:lvl>
+    <w:lvl w:ilvl="7" w:tplc="04160019" w:tentative="1">
+      <w:start w:val="1"/>
+      <w:numFmt w:val="lowerLetter"/>
+      <w:lvlText w:val="%8."/>
+      <w:lvlJc w:val="left"/>
+      <w:pPr>
+        <w:ind w:left="6108" w:hanging="360"/>
+      </w:pPr>
+    </w:lvl>
+    <w:lvl w:ilvl="8" w:tplc="0416001B" w:tentative="1">
+      <w:start w:val="1"/>
+      <w:numFmt w:val="lowerRoman"/>
+      <w:lvlText w:val="%9."/>
+      <w:lvlJc w:val="right"/>
+      <w:pPr>
+        <w:ind w:left="6828" w:hanging="180"/>
+      </w:pPr>
+    </w:lvl>
+  </w:abstractNum>
+  <w:abstractNum w:abstractNumId="5">
     <w:nsid w:val="794C3940"/>
     <w:multiLevelType w:val="hybridMultilevel"/>
     <w:tmpl w:val="0516989C"/>
@@ -8045,6 +13497,9 @@
     <w:abstractNumId w:val="0"/>
   </w:num>
   <w:num w:numId="5">
+    <w:abstractNumId w:val="5"/>
+  </w:num>
+  <w:num w:numId="6">
     <w:abstractNumId w:val="4"/>
   </w:num>
 </w:numbering>
@@ -8460,6 +13915,320 @@
 </w:styles>
 </file>
 
+<file path=word/glossary/document.xml><?xml version="1.0" encoding="utf-8"?>
+<w:glossaryDocument xmlns:ve="http://schemas.openxmlformats.org/markup-compatibility/2006" xmlns:o="urn:schemas-microsoft-com:office:office" xmlns:r="http://schemas.openxmlformats.org/officeDocument/2006/relationships" xmlns:m="http://schemas.openxmlformats.org/officeDocument/2006/math" xmlns:v="urn:schemas-microsoft-com:vml" xmlns:wp="http://schemas.openxmlformats.org/drawingml/2006/wordprocessingDrawing" xmlns:w10="urn:schemas-microsoft-com:office:word" xmlns:w="http://schemas.openxmlformats.org/wordprocessingml/2006/main" xmlns:wne="http://schemas.microsoft.com/office/word/2006/wordml">
+  <w:docParts/>
+</w:glossaryDocument>
+</file>
+
+<file path=word/glossary/fontTable.xml><?xml version="1.0" encoding="utf-8"?>
+<w:fonts xmlns:r="http://schemas.openxmlformats.org/officeDocument/2006/relationships" xmlns:w="http://schemas.openxmlformats.org/wordprocessingml/2006/main">
+  <w:font w:name="Times New Roman">
+    <w:panose1 w:val="02020603050405020304"/>
+    <w:charset w:val="00"/>
+    <w:family w:val="roman"/>
+    <w:pitch w:val="variable"/>
+    <w:sig w:usb0="E0002EFF" w:usb1="C000785B" w:usb2="00000009" w:usb3="00000000" w:csb0="000001FF" w:csb1="00000000"/>
+  </w:font>
+  <w:font w:name="Symbol">
+    <w:panose1 w:val="05050102010706020507"/>
+    <w:charset w:val="02"/>
+    <w:family w:val="roman"/>
+    <w:pitch w:val="variable"/>
+    <w:sig w:usb0="00000000" w:usb1="10000000" w:usb2="00000000" w:usb3="00000000" w:csb0="80000000" w:csb1="00000000"/>
+  </w:font>
+  <w:font w:name="Courier New">
+    <w:panose1 w:val="02070309020205020404"/>
+    <w:charset w:val="00"/>
+    <w:family w:val="modern"/>
+    <w:pitch w:val="fixed"/>
+    <w:sig w:usb0="E0002EFF" w:usb1="C0007843" w:usb2="00000009" w:usb3="00000000" w:csb0="000001FF" w:csb1="00000000"/>
+  </w:font>
+  <w:font w:name="Wingdings">
+    <w:panose1 w:val="05000000000000000000"/>
+    <w:charset w:val="02"/>
+    <w:family w:val="auto"/>
+    <w:pitch w:val="variable"/>
+    <w:sig w:usb0="00000000" w:usb1="10000000" w:usb2="00000000" w:usb3="00000000" w:csb0="80000000" w:csb1="00000000"/>
+  </w:font>
+  <w:font w:name="Calibri">
+    <w:panose1 w:val="020F0502020204030204"/>
+    <w:charset w:val="00"/>
+    <w:family w:val="swiss"/>
+    <w:pitch w:val="variable"/>
+    <w:sig w:usb0="E4002EFF" w:usb1="C000247B" w:usb2="00000009" w:usb3="00000000" w:csb0="000001FF" w:csb1="00000000"/>
+  </w:font>
+  <w:font w:name="Tahoma">
+    <w:panose1 w:val="020B0604030504040204"/>
+    <w:charset w:val="00"/>
+    <w:family w:val="swiss"/>
+    <w:pitch w:val="variable"/>
+    <w:sig w:usb0="E1002EFF" w:usb1="C000605B" w:usb2="00000029" w:usb3="00000000" w:csb0="000101FF" w:csb1="00000000"/>
+  </w:font>
+  <w:font w:name="Arial">
+    <w:panose1 w:val="020B0604020202020204"/>
+    <w:charset w:val="00"/>
+    <w:family w:val="swiss"/>
+    <w:pitch w:val="variable"/>
+    <w:sig w:usb0="E0002EFF" w:usb1="C000785B" w:usb2="00000009" w:usb3="00000000" w:csb0="000001FF" w:csb1="00000000"/>
+  </w:font>
+  <w:font w:name="Cambria Math">
+    <w:panose1 w:val="02040503050406030204"/>
+    <w:charset w:val="00"/>
+    <w:family w:val="roman"/>
+    <w:pitch w:val="variable"/>
+    <w:sig w:usb0="E00006FF" w:usb1="420024FF" w:usb2="02000000" w:usb3="00000000" w:csb0="0000019F" w:csb1="00000000"/>
+  </w:font>
+  <w:font w:name="Cambria">
+    <w:panose1 w:val="02040503050406030204"/>
+    <w:charset w:val="00"/>
+    <w:family w:val="roman"/>
+    <w:pitch w:val="variable"/>
+    <w:sig w:usb0="E00006FF" w:usb1="420024FF" w:usb2="02000000" w:usb3="00000000" w:csb0="0000019F" w:csb1="00000000"/>
+  </w:font>
+</w:fonts>
+</file>
+
+<file path=word/glossary/settings.xml><?xml version="1.0" encoding="utf-8"?>
+<w:settings xmlns:o="urn:schemas-microsoft-com:office:office" xmlns:r="http://schemas.openxmlformats.org/officeDocument/2006/relationships" xmlns:m="http://schemas.openxmlformats.org/officeDocument/2006/math" xmlns:v="urn:schemas-microsoft-com:vml" xmlns:w10="urn:schemas-microsoft-com:office:word" xmlns:w="http://schemas.openxmlformats.org/wordprocessingml/2006/main" xmlns:sl="http://schemas.openxmlformats.org/schemaLibrary/2006/main">
+  <w:view w:val="normal"/>
+  <w:defaultTabStop w:val="708"/>
+  <w:hyphenationZone w:val="425"/>
+  <w:characterSpacingControl w:val="doNotCompress"/>
+  <w:compat>
+    <w:useFELayout/>
+  </w:compat>
+  <w:rsids>
+    <w:rsidRoot w:val="005456BE"/>
+    <w:rsid w:val="005456BE"/>
+  </w:rsids>
+  <m:mathPr>
+    <m:mathFont m:val="Cambria Math"/>
+    <m:brkBin m:val="before"/>
+    <m:brkBinSub m:val="--"/>
+    <m:smallFrac m:val="off"/>
+    <m:dispDef/>
+    <m:lMargin m:val="0"/>
+    <m:rMargin m:val="0"/>
+    <m:defJc m:val="centerGroup"/>
+    <m:wrapIndent m:val="1440"/>
+    <m:intLim m:val="subSup"/>
+    <m:naryLim m:val="undOvr"/>
+  </m:mathPr>
+  <w:themeFontLang w:val="pt-BR"/>
+  <w:clrSchemeMapping w:bg1="light1" w:t1="dark1" w:bg2="light2" w:t2="dark2" w:accent1="accent1" w:accent2="accent2" w:accent3="accent3" w:accent4="accent4" w:accent5="accent5" w:accent6="accent6" w:hyperlink="hyperlink" w:followedHyperlink="followedHyperlink"/>
+  <w:decimalSymbol w:val=","/>
+  <w:listSeparator w:val=";"/>
+</w:settings>
+</file>
+
+<file path=word/glossary/styles.xml><?xml version="1.0" encoding="utf-8"?>
+<w:styles xmlns:r="http://schemas.openxmlformats.org/officeDocument/2006/relationships" xmlns:w="http://schemas.openxmlformats.org/wordprocessingml/2006/main">
+  <w:docDefaults>
+    <w:rPrDefault>
+      <w:rPr>
+        <w:rFonts w:asciiTheme="minorHAnsi" w:eastAsiaTheme="minorEastAsia" w:hAnsiTheme="minorHAnsi" w:cstheme="minorBidi"/>
+        <w:sz w:val="22"/>
+        <w:szCs w:val="22"/>
+        <w:lang w:val="pt-BR" w:eastAsia="pt-BR" w:bidi="ar-SA"/>
+      </w:rPr>
+    </w:rPrDefault>
+    <w:pPrDefault>
+      <w:pPr>
+        <w:spacing w:after="200" w:line="276" w:lineRule="auto"/>
+      </w:pPr>
+    </w:pPrDefault>
+  </w:docDefaults>
+  <w:latentStyles w:defLockedState="0" w:defUIPriority="99" w:defSemiHidden="1" w:defUnhideWhenUsed="1" w:defQFormat="0" w:count="267">
+    <w:lsdException w:name="Normal" w:semiHidden="0" w:uiPriority="0" w:unhideWhenUsed="0" w:qFormat="1"/>
+    <w:lsdException w:name="heading 1" w:semiHidden="0" w:uiPriority="9" w:unhideWhenUsed="0" w:qFormat="1"/>
+    <w:lsdException w:name="heading 2" w:uiPriority="9" w:qFormat="1"/>
+    <w:lsdException w:name="heading 3" w:uiPriority="9" w:qFormat="1"/>
+    <w:lsdException w:name="heading 4" w:uiPriority="9" w:qFormat="1"/>
+    <w:lsdException w:name="heading 5" w:uiPriority="9" w:qFormat="1"/>
+    <w:lsdException w:name="heading 6" w:uiPriority="9" w:qFormat="1"/>
+    <w:lsdException w:name="heading 7" w:uiPriority="9" w:qFormat="1"/>
+    <w:lsdException w:name="heading 8" w:uiPriority="9" w:qFormat="1"/>
+    <w:lsdException w:name="heading 9" w:uiPriority="9" w:qFormat="1"/>
+    <w:lsdException w:name="toc 1" w:uiPriority="39"/>
+    <w:lsdException w:name="toc 2" w:uiPriority="39"/>
+    <w:lsdException w:name="toc 3" w:uiPriority="39"/>
+    <w:lsdException w:name="toc 4" w:uiPriority="39"/>
+    <w:lsdException w:name="toc 5" w:uiPriority="39"/>
+    <w:lsdException w:name="toc 6" w:uiPriority="39"/>
+    <w:lsdException w:name="toc 7" w:uiPriority="39"/>
+    <w:lsdException w:name="toc 8" w:uiPriority="39"/>
+    <w:lsdException w:name="toc 9" w:uiPriority="39"/>
+    <w:lsdException w:name="caption" w:uiPriority="35" w:qFormat="1"/>
+    <w:lsdException w:name="Title" w:semiHidden="0" w:uiPriority="10" w:unhideWhenUsed="0" w:qFormat="1"/>
+    <w:lsdException w:name="Default Paragraph Font" w:uiPriority="1"/>
+    <w:lsdException w:name="Subtitle" w:semiHidden="0" w:uiPriority="11" w:unhideWhenUsed="0" w:qFormat="1"/>
+    <w:lsdException w:name="Strong" w:semiHidden="0" w:uiPriority="22" w:unhideWhenUsed="0" w:qFormat="1"/>
+    <w:lsdException w:name="Emphasis" w:semiHidden="0" w:uiPriority="20" w:unhideWhenUsed="0" w:qFormat="1"/>
+    <w:lsdException w:name="Table Grid" w:semiHidden="0" w:uiPriority="59" w:unhideWhenUsed="0"/>
+    <w:lsdException w:name="Placeholder Text" w:unhideWhenUsed="0"/>
+    <w:lsdException w:name="No Spacing" w:semiHidden="0" w:uiPriority="1" w:unhideWhenUsed="0" w:qFormat="1"/>
+    <w:lsdException w:name="Light Shading" w:semiHidden="0" w:uiPriority="60" w:unhideWhenUsed="0"/>
+    <w:lsdException w:name="Light List" w:semiHidden="0" w:uiPriority="61" w:unhideWhenUsed="0"/>
+    <w:lsdException w:name="Light Grid" w:semiHidden="0" w:uiPriority="62" w:unhideWhenUsed="0"/>
+    <w:lsdException w:name="Medium Shading 1" w:semiHidden="0" w:uiPriority="63" w:unhideWhenUsed="0"/>
+    <w:lsdException w:name="Medium Shading 2" w:semiHidden="0" w:uiPriority="64" w:unhideWhenUsed="0"/>
+    <w:lsdException w:name="Medium List 1" w:semiHidden="0" w:uiPriority="65" w:unhideWhenUsed="0"/>
+    <w:lsdException w:name="Medium List 2" w:semiHidden="0" w:uiPriority="66" w:unhideWhenUsed="0"/>
+    <w:lsdException w:name="Medium Grid 1" w:semiHidden="0" w:uiPriority="67" w:unhideWhenUsed="0"/>
+    <w:lsdException w:name="Medium Grid 2" w:semiHidden="0" w:uiPriority="68" w:unhideWhenUsed="0"/>
+    <w:lsdException w:name="Medium Grid 3" w:semiHidden="0" w:uiPriority="69" w:unhideWhenUsed="0"/>
+    <w:lsdException w:name="Dark List" w:semiHidden="0" w:uiPriority="70" w:unhideWhenUsed="0"/>
+    <w:lsdException w:name="Colorful Shading" w:semiHidden="0" w:uiPriority="71" w:unhideWhenUsed="0"/>
+    <w:lsdException w:name="Colorful List" w:semiHidden="0" w:uiPriority="72" w:unhideWhenUsed="0"/>
+    <w:lsdException w:name="Colorful Grid" w:semiHidden="0" w:uiPriority="73" w:unhideWhenUsed="0"/>
+    <w:lsdException w:name="Light Shading Accent 1" w:semiHidden="0" w:uiPriority="60" w:unhideWhenUsed="0"/>
+    <w:lsdException w:name="Light List Accent 1" w:semiHidden="0" w:uiPriority="61" w:unhideWhenUsed="0"/>
+    <w:lsdException w:name="Light Grid Accent 1" w:semiHidden="0" w:uiPriority="62" w:unhideWhenUsed="0"/>
+    <w:lsdException w:name="Medium Shading 1 Accent 1" w:semiHidden="0" w:uiPriority="63" w:unhideWhenUsed="0"/>
+    <w:lsdException w:name="Medium Shading 2 Accent 1" w:semiHidden="0" w:uiPriority="64" w:unhideWhenUsed="0"/>
+    <w:lsdException w:name="Medium List 1 Accent 1" w:semiHidden="0" w:uiPriority="65" w:unhideWhenUsed="0"/>
+    <w:lsdException w:name="Revision" w:unhideWhenUsed="0"/>
+    <w:lsdException w:name="List Paragraph" w:semiHidden="0" w:uiPriority="34" w:unhideWhenUsed="0" w:qFormat="1"/>
+    <w:lsdException w:name="Quote" w:semiHidden="0" w:uiPriority="29" w:unhideWhenUsed="0" w:qFormat="1"/>
+    <w:lsdException w:name="Intense Quote" w:semiHidden="0" w:uiPriority="30" w:unhideWhenUsed="0" w:qFormat="1"/>
+    <w:lsdException w:name="Medium List 2 Accent 1" w:semiHidden="0" w:uiPriority="66" w:unhideWhenUsed="0"/>
+    <w:lsdException w:name="Medium Grid 1 Accent 1" w:semiHidden="0" w:uiPriority="67" w:unhideWhenUsed="0"/>
+    <w:lsdException w:name="Medium Grid 2 Accent 1" w:semiHidden="0" w:uiPriority="68" w:unhideWhenUsed="0"/>
+    <w:lsdException w:name="Medium Grid 3 Accent 1" w:semiHidden="0" w:uiPriority="69" w:unhideWhenUsed="0"/>
+    <w:lsdException w:name="Dark List Accent 1" w:semiHidden="0" w:uiPriority="70" w:unhideWhenUsed="0"/>
+    <w:lsdException w:name="Colorful Shading Accent 1" w:semiHidden="0" w:uiPriority="71" w:unhideWhenUsed="0"/>
+    <w:lsdException w:name="Colorful List Accent 1" w:semiHidden="0" w:uiPriority="72" w:unhideWhenUsed="0"/>
+    <w:lsdException w:name="Colorful Grid Accent 1" w:semiHidden="0" w:uiPriority="73" w:unhideWhenUsed="0"/>
+    <w:lsdException w:name="Light Shading Accent 2" w:semiHidden="0" w:uiPriority="60" w:unhideWhenUsed="0"/>
+    <w:lsdException w:name="Light List Accent 2" w:semiHidden="0" w:uiPriority="61" w:unhideWhenUsed="0"/>
+    <w:lsdException w:name="Light Grid Accent 2" w:semiHidden="0" w:uiPriority="62" w:unhideWhenUsed="0"/>
+    <w:lsdException w:name="Medium Shading 1 Accent 2" w:semiHidden="0" w:uiPriority="63" w:unhideWhenUsed="0"/>
+    <w:lsdException w:name="Medium Shading 2 Accent 2" w:semiHidden="0" w:uiPriority="64" w:unhideWhenUsed="0"/>
+    <w:lsdException w:name="Medium List 1 Accent 2" w:semiHidden="0" w:uiPriority="65" w:unhideWhenUsed="0"/>
+    <w:lsdException w:name="Medium List 2 Accent 2" w:semiHidden="0" w:uiPriority="66" w:unhideWhenUsed="0"/>
+    <w:lsdException w:name="Medium Grid 1 Accent 2" w:semiHidden="0" w:uiPriority="67" w:unhideWhenUsed="0"/>
+    <w:lsdException w:name="Medium Grid 2 Accent 2" w:semiHidden="0" w:uiPriority="68" w:unhideWhenUsed="0"/>
+    <w:lsdException w:name="Medium Grid 3 Accent 2" w:semiHidden="0" w:uiPriority="69" w:unhideWhenUsed="0"/>
+    <w:lsdException w:name="Dark List Accent 2" w:semiHidden="0" w:uiPriority="70" w:unhideWhenUsed="0"/>
+    <w:lsdException w:name="Colorful Shading Accent 2" w:semiHidden="0" w:uiPriority="71" w:unhideWhenUsed="0"/>
+    <w:lsdException w:name="Colorful List Accent 2" w:semiHidden="0" w:uiPriority="72" w:unhideWhenUsed="0"/>
+    <w:lsdException w:name="Colorful Grid Accent 2" w:semiHidden="0" w:uiPriority="73" w:unhideWhenUsed="0"/>
+    <w:lsdException w:name="Light Shading Accent 3" w:semiHidden="0" w:uiPriority="60" w:unhideWhenUsed="0"/>
+    <w:lsdException w:name="Light List Accent 3" w:semiHidden="0" w:uiPriority="61" w:unhideWhenUsed="0"/>
+    <w:lsdException w:name="Light Grid Accent 3" w:semiHidden="0" w:uiPriority="62" w:unhideWhenUsed="0"/>
+    <w:lsdException w:name="Medium Shading 1 Accent 3" w:semiHidden="0" w:uiPriority="63" w:unhideWhenUsed="0"/>
+    <w:lsdException w:name="Medium Shading 2 Accent 3" w:semiHidden="0" w:uiPriority="64" w:unhideWhenUsed="0"/>
+    <w:lsdException w:name="Medium List 1 Accent 3" w:semiHidden="0" w:uiPriority="65" w:unhideWhenUsed="0"/>
+    <w:lsdException w:name="Medium List 2 Accent 3" w:semiHidden="0" w:uiPriority="66" w:unhideWhenUsed="0"/>
+    <w:lsdException w:name="Medium Grid 1 Accent 3" w:semiHidden="0" w:uiPriority="67" w:unhideWhenUsed="0"/>
+    <w:lsdException w:name="Medium Grid 2 Accent 3" w:semiHidden="0" w:uiPriority="68" w:unhideWhenUsed="0"/>
+    <w:lsdException w:name="Medium Grid 3 Accent 3" w:semiHidden="0" w:uiPriority="69" w:unhideWhenUsed="0"/>
+    <w:lsdException w:name="Dark List Accent 3" w:semiHidden="0" w:uiPriority="70" w:unhideWhenUsed="0"/>
+    <w:lsdException w:name="Colorful Shading Accent 3" w:semiHidden="0" w:uiPriority="71" w:unhideWhenUsed="0"/>
+    <w:lsdException w:name="Colorful List Accent 3" w:semiHidden="0" w:uiPriority="72" w:unhideWhenUsed="0"/>
+    <w:lsdException w:name="Colorful Grid Accent 3" w:semiHidden="0" w:uiPriority="73" w:unhideWhenUsed="0"/>
+    <w:lsdException w:name="Light Shading Accent 4" w:semiHidden="0" w:uiPriority="60" w:unhideWhenUsed="0"/>
+    <w:lsdException w:name="Light List Accent 4" w:semiHidden="0" w:uiPriority="61" w:unhideWhenUsed="0"/>
+    <w:lsdException w:name="Light Grid Accent 4" w:semiHidden="0" w:uiPriority="62" w:unhideWhenUsed="0"/>
+    <w:lsdException w:name="Medium Shading 1 Accent 4" w:semiHidden="0" w:uiPriority="63" w:unhideWhenUsed="0"/>
+    <w:lsdException w:name="Medium Shading 2 Accent 4" w:semiHidden="0" w:uiPriority="64" w:unhideWhenUsed="0"/>
+    <w:lsdException w:name="Medium List 1 Accent 4" w:semiHidden="0" w:uiPriority="65" w:unhideWhenUsed="0"/>
+    <w:lsdException w:name="Medium List 2 Accent 4" w:semiHidden="0" w:uiPriority="66" w:unhideWhenUsed="0"/>
+    <w:lsdException w:name="Medium Grid 1 Accent 4" w:semiHidden="0" w:uiPriority="67" w:unhideWhenUsed="0"/>
+    <w:lsdException w:name="Medium Grid 2 Accent 4" w:semiHidden="0" w:uiPriority="68" w:unhideWhenUsed="0"/>
+    <w:lsdException w:name="Medium Grid 3 Accent 4" w:semiHidden="0" w:uiPriority="69" w:unhideWhenUsed="0"/>
+    <w:lsdException w:name="Dark List Accent 4" w:semiHidden="0" w:uiPriority="70" w:unhideWhenUsed="0"/>
+    <w:lsdException w:name="Colorful Shading Accent 4" w:semiHidden="0" w:uiPriority="71" w:unhideWhenUsed="0"/>
+    <w:lsdException w:name="Colorful List Accent 4" w:semiHidden="0" w:uiPriority="72" w:unhideWhenUsed="0"/>
+    <w:lsdException w:name="Colorful Grid Accent 4" w:semiHidden="0" w:uiPriority="73" w:unhideWhenUsed="0"/>
+    <w:lsdException w:name="Light Shading Accent 5" w:semiHidden="0" w:uiPriority="60" w:unhideWhenUsed="0"/>
+    <w:lsdException w:name="Light List Accent 5" w:semiHidden="0" w:uiPriority="61" w:unhideWhenUsed="0"/>
+    <w:lsdException w:name="Light Grid Accent 5" w:semiHidden="0" w:uiPriority="62" w:unhideWhenUsed="0"/>
+    <w:lsdException w:name="Medium Shading 1 Accent 5" w:semiHidden="0" w:uiPriority="63" w:unhideWhenUsed="0"/>
+    <w:lsdException w:name="Medium Shading 2 Accent 5" w:semiHidden="0" w:uiPriority="64" w:unhideWhenUsed="0"/>
+    <w:lsdException w:name="Medium List 1 Accent 5" w:semiHidden="0" w:uiPriority="65" w:unhideWhenUsed="0"/>
+    <w:lsdException w:name="Medium List 2 Accent 5" w:semiHidden="0" w:uiPriority="66" w:unhideWhenUsed="0"/>
+    <w:lsdException w:name="Medium Grid 1 Accent 5" w:semiHidden="0" w:uiPriority="67" w:unhideWhenUsed="0"/>
+    <w:lsdException w:name="Medium Grid 2 Accent 5" w:semiHidden="0" w:uiPriority="68" w:unhideWhenUsed="0"/>
+    <w:lsdException w:name="Medium Grid 3 Accent 5" w:semiHidden="0" w:uiPriority="69" w:unhideWhenUsed="0"/>
+    <w:lsdException w:name="Dark List Accent 5" w:semiHidden="0" w:uiPriority="70" w:unhideWhenUsed="0"/>
+    <w:lsdException w:name="Colorful Shading Accent 5" w:semiHidden="0" w:uiPriority="71" w:unhideWhenUsed="0"/>
+    <w:lsdException w:name="Colorful List Accent 5" w:semiHidden="0" w:uiPriority="72" w:unhideWhenUsed="0"/>
+    <w:lsdException w:name="Colorful Grid Accent 5" w:semiHidden="0" w:uiPriority="73" w:unhideWhenUsed="0"/>
+    <w:lsdException w:name="Light Shading Accent 6" w:semiHidden="0" w:uiPriority="60" w:unhideWhenUsed="0"/>
+    <w:lsdException w:name="Light List Accent 6" w:semiHidden="0" w:uiPriority="61" w:unhideWhenUsed="0"/>
+    <w:lsdException w:name="Light Grid Accent 6" w:semiHidden="0" w:uiPriority="62" w:unhideWhenUsed="0"/>
+    <w:lsdException w:name="Medium Shading 1 Accent 6" w:semiHidden="0" w:uiPriority="63" w:unhideWhenUsed="0"/>
+    <w:lsdException w:name="Medium Shading 2 Accent 6" w:semiHidden="0" w:uiPriority="64" w:unhideWhenUsed="0"/>
+    <w:lsdException w:name="Medium List 1 Accent 6" w:semiHidden="0" w:uiPriority="65" w:unhideWhenUsed="0"/>
+    <w:lsdException w:name="Medium List 2 Accent 6" w:semiHidden="0" w:uiPriority="66" w:unhideWhenUsed="0"/>
+    <w:lsdException w:name="Medium Grid 1 Accent 6" w:semiHidden="0" w:uiPriority="67" w:unhideWhenUsed="0"/>
+    <w:lsdException w:name="Medium Grid 2 Accent 6" w:semiHidden="0" w:uiPriority="68" w:unhideWhenUsed="0"/>
+    <w:lsdException w:name="Medium Grid 3 Accent 6" w:semiHidden="0" w:uiPriority="69" w:unhideWhenUsed="0"/>
+    <w:lsdException w:name="Dark List Accent 6" w:semiHidden="0" w:uiPriority="70" w:unhideWhenUsed="0"/>
+    <w:lsdException w:name="Colorful Shading Accent 6" w:semiHidden="0" w:uiPriority="71" w:unhideWhenUsed="0"/>
+    <w:lsdException w:name="Colorful List Accent 6" w:semiHidden="0" w:uiPriority="72" w:unhideWhenUsed="0"/>
+    <w:lsdException w:name="Colorful Grid Accent 6" w:semiHidden="0" w:uiPriority="73" w:unhideWhenUsed="0"/>
+    <w:lsdException w:name="Subtle Emphasis" w:semiHidden="0" w:uiPriority="19" w:unhideWhenUsed="0" w:qFormat="1"/>
+    <w:lsdException w:name="Intense Emphasis" w:semiHidden="0" w:uiPriority="21" w:unhideWhenUsed="0" w:qFormat="1"/>
+    <w:lsdException w:name="Subtle Reference" w:semiHidden="0" w:uiPriority="31" w:unhideWhenUsed="0" w:qFormat="1"/>
+    <w:lsdException w:name="Intense Reference" w:semiHidden="0" w:uiPriority="32" w:unhideWhenUsed="0" w:qFormat="1"/>
+    <w:lsdException w:name="Book Title" w:semiHidden="0" w:uiPriority="33" w:unhideWhenUsed="0" w:qFormat="1"/>
+    <w:lsdException w:name="Bibliography" w:uiPriority="37"/>
+    <w:lsdException w:name="TOC Heading" w:uiPriority="39" w:qFormat="1"/>
+  </w:latentStyles>
+  <w:style w:type="paragraph" w:default="1" w:styleId="Normal">
+    <w:name w:val="Normal"/>
+    <w:qFormat/>
+  </w:style>
+  <w:style w:type="character" w:default="1" w:styleId="Fontepargpadro">
+    <w:name w:val="Default Paragraph Font"/>
+    <w:uiPriority w:val="1"/>
+    <w:semiHidden/>
+    <w:unhideWhenUsed/>
+  </w:style>
+  <w:style w:type="table" w:default="1" w:styleId="Tabelanormal">
+    <w:name w:val="Normal Table"/>
+    <w:uiPriority w:val="99"/>
+    <w:semiHidden/>
+    <w:unhideWhenUsed/>
+    <w:qFormat/>
+    <w:tblPr>
+      <w:tblInd w:w="0" w:type="dxa"/>
+      <w:tblCellMar>
+        <w:top w:w="0" w:type="dxa"/>
+        <w:left w:w="108" w:type="dxa"/>
+        <w:bottom w:w="0" w:type="dxa"/>
+        <w:right w:w="108" w:type="dxa"/>
+      </w:tblCellMar>
+    </w:tblPr>
+  </w:style>
+  <w:style w:type="numbering" w:default="1" w:styleId="Semlista">
+    <w:name w:val="No List"/>
+    <w:uiPriority w:val="99"/>
+    <w:semiHidden/>
+    <w:unhideWhenUsed/>
+  </w:style>
+  <w:style w:type="character" w:styleId="TextodoEspaoReservado">
+    <w:name w:val="Placeholder Text"/>
+    <w:basedOn w:val="Fontepargpadro"/>
+    <w:uiPriority w:val="99"/>
+    <w:semiHidden/>
+    <w:rsid w:val="005456BE"/>
+    <w:rPr>
+      <w:color w:val="808080"/>
+    </w:rPr>
+  </w:style>
+</w:styles>
+</file>
+
+<file path=word/glossary/webSettings.xml><?xml version="1.0" encoding="utf-8"?>
+<w:webSettings xmlns:r="http://schemas.openxmlformats.org/officeDocument/2006/relationships" xmlns:w="http://schemas.openxmlformats.org/wordprocessingml/2006/main">
+  <w:optimizeForBrowser/>
+</w:webSettings>
+</file>
+
 <file path=word/theme/theme1.xml><?xml version="1.0" encoding="utf-8"?>
 <a:theme xmlns:a="http://schemas.openxmlformats.org/drawingml/2006/main" name="Tema do Office">
   <a:themeElements>

--- a/_Elvis_Trabalho_1_Serie_de_Fourier_Sinais_e_Sistemas.docx
+++ b/_Elvis_Trabalho_1_Serie_de_Fourier_Sinais_e_Sistemas.docx
@@ -3830,6 +3830,36 @@
         </w:rPr>
       </w:pPr>
     </w:p>
+    <w:p>
+      <w:pPr>
+        <w:spacing w:after="0" w:line="240" w:lineRule="auto"/>
+        <w:jc w:val="both"/>
+        <w:rPr>
+          <w:rFonts w:ascii="Arial" w:hAnsi="Arial" w:cs="Arial"/>
+          <w:sz w:val="24"/>
+        </w:rPr>
+      </w:pPr>
+    </w:p>
+    <w:p>
+      <w:pPr>
+        <w:spacing w:after="0" w:line="240" w:lineRule="auto"/>
+        <w:jc w:val="both"/>
+        <w:rPr>
+          <w:rFonts w:ascii="Arial" w:hAnsi="Arial" w:cs="Arial"/>
+          <w:sz w:val="24"/>
+        </w:rPr>
+      </w:pPr>
+    </w:p>
+    <w:p>
+      <w:pPr>
+        <w:spacing w:after="0" w:line="240" w:lineRule="auto"/>
+        <w:jc w:val="both"/>
+        <w:rPr>
+          <w:rFonts w:ascii="Arial" w:hAnsi="Arial" w:cs="Arial"/>
+          <w:sz w:val="24"/>
+        </w:rPr>
+      </w:pPr>
+    </w:p>
     <w:tbl>
       <w:tblPr>
         <w:tblStyle w:val="Tabelacomgrade"/>
@@ -7447,8 +7477,10 @@
       <w:r>
         <w:rPr>
           <w:rFonts w:ascii="Courier New" w:eastAsiaTheme="minorEastAsia" w:hAnsi="Courier New" w:cs="Courier New"/>
+          <w:noProof/>
           <w:sz w:val="20"/>
           <w:szCs w:val="20"/>
+          <w:lang w:eastAsia="pt-BR"/>
         </w:rPr>
         <w:drawing>
           <wp:inline distT="0" distB="0" distL="0" distR="0">
@@ -7735,15 +7767,7 @@
                             <w:sz w:val="20"/>
                             <w:szCs w:val="20"/>
                           </w:rPr>
-                          <m:t>+</m:t>
-                        </m:r>
-                        <m:r>
-                          <w:rPr>
-                            <w:rFonts w:ascii="Cambria Math" w:hAnsi="Cambria Math" w:cs="Courier New"/>
-                            <w:sz w:val="20"/>
-                            <w:szCs w:val="20"/>
-                          </w:rPr>
-                          <m:t>2</m:t>
+                          <m:t>+2</m:t>
                         </m:r>
                       </m:e>
                     </m:d>
@@ -12614,6 +12638,15 @@
           <w:szCs w:val="20"/>
         </w:rPr>
       </w:pPr>
+      <w:r>
+        <w:rPr>
+          <w:rFonts w:ascii="Arial" w:hAnsi="Arial" w:cs="Arial"/>
+          <w:b/>
+          <w:sz w:val="24"/>
+          <w:szCs w:val="20"/>
+        </w:rPr>
+        <w:t>Gerando o sinal no  matlab</w:t>
+      </w:r>
     </w:p>
     <w:p>
       <w:pPr>
@@ -12629,6 +12662,1056 @@
         </w:rPr>
       </w:pPr>
     </w:p>
+    <w:tbl>
+      <w:tblPr>
+        <w:tblStyle w:val="Tabelacomgrade"/>
+        <w:tblW w:w="0" w:type="auto"/>
+        <w:tblLook w:val="04A0"/>
+      </w:tblPr>
+      <w:tblGrid>
+        <w:gridCol w:w="8644"/>
+      </w:tblGrid>
+      <w:tr>
+        <w:tc>
+          <w:tcPr>
+            <w:tcW w:w="8644" w:type="dxa"/>
+          </w:tcPr>
+          <w:p>
+            <w:pPr>
+              <w:autoSpaceDE w:val="0"/>
+              <w:autoSpaceDN w:val="0"/>
+              <w:adjustRightInd w:val="0"/>
+              <w:rPr>
+                <w:rFonts w:ascii="Courier New" w:hAnsi="Courier New" w:cs="Courier New"/>
+                <w:sz w:val="24"/>
+                <w:szCs w:val="24"/>
+              </w:rPr>
+            </w:pPr>
+            <w:r>
+              <w:rPr>
+                <w:rFonts w:ascii="Courier New" w:hAnsi="Courier New" w:cs="Courier New"/>
+                <w:color w:val="000000"/>
+                <w:sz w:val="20"/>
+                <w:szCs w:val="20"/>
+              </w:rPr>
+              <w:t>clear</w:t>
+            </w:r>
+          </w:p>
+          <w:p>
+            <w:pPr>
+              <w:autoSpaceDE w:val="0"/>
+              <w:autoSpaceDN w:val="0"/>
+              <w:adjustRightInd w:val="0"/>
+              <w:rPr>
+                <w:rFonts w:ascii="Courier New" w:hAnsi="Courier New" w:cs="Courier New"/>
+                <w:sz w:val="24"/>
+                <w:szCs w:val="24"/>
+              </w:rPr>
+            </w:pPr>
+            <w:r>
+              <w:rPr>
+                <w:rFonts w:ascii="Courier New" w:hAnsi="Courier New" w:cs="Courier New"/>
+                <w:color w:val="000000"/>
+                <w:sz w:val="20"/>
+                <w:szCs w:val="20"/>
+              </w:rPr>
+              <w:t>clc</w:t>
+            </w:r>
+          </w:p>
+          <w:p>
+            <w:pPr>
+              <w:autoSpaceDE w:val="0"/>
+              <w:autoSpaceDN w:val="0"/>
+              <w:adjustRightInd w:val="0"/>
+              <w:rPr>
+                <w:rFonts w:ascii="Courier New" w:hAnsi="Courier New" w:cs="Courier New"/>
+                <w:sz w:val="24"/>
+                <w:szCs w:val="24"/>
+              </w:rPr>
+            </w:pPr>
+            <w:r>
+              <w:rPr>
+                <w:rFonts w:ascii="Courier New" w:hAnsi="Courier New" w:cs="Courier New"/>
+                <w:color w:val="000000"/>
+                <w:sz w:val="20"/>
+                <w:szCs w:val="20"/>
+              </w:rPr>
+              <w:t xml:space="preserve"> </w:t>
+            </w:r>
+          </w:p>
+          <w:p>
+            <w:pPr>
+              <w:autoSpaceDE w:val="0"/>
+              <w:autoSpaceDN w:val="0"/>
+              <w:adjustRightInd w:val="0"/>
+              <w:rPr>
+                <w:rFonts w:ascii="Courier New" w:hAnsi="Courier New" w:cs="Courier New"/>
+                <w:sz w:val="24"/>
+                <w:szCs w:val="24"/>
+              </w:rPr>
+            </w:pPr>
+            <w:r>
+              <w:rPr>
+                <w:rFonts w:ascii="Courier New" w:hAnsi="Courier New" w:cs="Courier New"/>
+                <w:color w:val="000000"/>
+                <w:sz w:val="20"/>
+                <w:szCs w:val="20"/>
+              </w:rPr>
+              <w:t>x = inline(</w:t>
+            </w:r>
+            <w:r>
+              <w:rPr>
+                <w:rFonts w:ascii="Courier New" w:hAnsi="Courier New" w:cs="Courier New"/>
+                <w:color w:val="A020F0"/>
+                <w:sz w:val="20"/>
+                <w:szCs w:val="20"/>
+              </w:rPr>
+              <w:t>'(-(t&gt;=1).*(t&lt;2))+((t&gt;=-2).*(t&lt;-1))'</w:t>
+            </w:r>
+            <w:r>
+              <w:rPr>
+                <w:rFonts w:ascii="Courier New" w:hAnsi="Courier New" w:cs="Courier New"/>
+                <w:color w:val="000000"/>
+                <w:sz w:val="20"/>
+                <w:szCs w:val="20"/>
+              </w:rPr>
+              <w:t>,</w:t>
+            </w:r>
+            <w:r>
+              <w:rPr>
+                <w:rFonts w:ascii="Courier New" w:hAnsi="Courier New" w:cs="Courier New"/>
+                <w:color w:val="A020F0"/>
+                <w:sz w:val="20"/>
+                <w:szCs w:val="20"/>
+              </w:rPr>
+              <w:t>'t'</w:t>
+            </w:r>
+            <w:r>
+              <w:rPr>
+                <w:rFonts w:ascii="Courier New" w:hAnsi="Courier New" w:cs="Courier New"/>
+                <w:color w:val="000000"/>
+                <w:sz w:val="20"/>
+                <w:szCs w:val="20"/>
+              </w:rPr>
+              <w:t>);</w:t>
+            </w:r>
+          </w:p>
+          <w:p>
+            <w:pPr>
+              <w:autoSpaceDE w:val="0"/>
+              <w:autoSpaceDN w:val="0"/>
+              <w:adjustRightInd w:val="0"/>
+              <w:rPr>
+                <w:rFonts w:ascii="Courier New" w:hAnsi="Courier New" w:cs="Courier New"/>
+                <w:sz w:val="24"/>
+                <w:szCs w:val="24"/>
+              </w:rPr>
+            </w:pPr>
+            <w:r>
+              <w:rPr>
+                <w:rFonts w:ascii="Courier New" w:hAnsi="Courier New" w:cs="Courier New"/>
+                <w:color w:val="000000"/>
+                <w:sz w:val="20"/>
+                <w:szCs w:val="20"/>
+              </w:rPr>
+              <w:t xml:space="preserve"> </w:t>
+            </w:r>
+          </w:p>
+          <w:p>
+            <w:pPr>
+              <w:autoSpaceDE w:val="0"/>
+              <w:autoSpaceDN w:val="0"/>
+              <w:adjustRightInd w:val="0"/>
+              <w:rPr>
+                <w:rFonts w:ascii="Courier New" w:hAnsi="Courier New" w:cs="Courier New"/>
+                <w:sz w:val="24"/>
+                <w:szCs w:val="24"/>
+              </w:rPr>
+            </w:pPr>
+            <w:r>
+              <w:rPr>
+                <w:rFonts w:ascii="Courier New" w:hAnsi="Courier New" w:cs="Courier New"/>
+                <w:color w:val="000000"/>
+                <w:sz w:val="20"/>
+                <w:szCs w:val="20"/>
+              </w:rPr>
+              <w:t xml:space="preserve"> </w:t>
+            </w:r>
+          </w:p>
+          <w:p>
+            <w:pPr>
+              <w:autoSpaceDE w:val="0"/>
+              <w:autoSpaceDN w:val="0"/>
+              <w:adjustRightInd w:val="0"/>
+              <w:rPr>
+                <w:rFonts w:ascii="Courier New" w:hAnsi="Courier New" w:cs="Courier New"/>
+                <w:sz w:val="24"/>
+                <w:szCs w:val="24"/>
+              </w:rPr>
+            </w:pPr>
+            <w:r>
+              <w:rPr>
+                <w:rFonts w:ascii="Courier New" w:hAnsi="Courier New" w:cs="Courier New"/>
+                <w:color w:val="000000"/>
+                <w:sz w:val="20"/>
+                <w:szCs w:val="20"/>
+              </w:rPr>
+              <w:t>Fs=1000;</w:t>
+            </w:r>
+          </w:p>
+          <w:p>
+            <w:pPr>
+              <w:autoSpaceDE w:val="0"/>
+              <w:autoSpaceDN w:val="0"/>
+              <w:adjustRightInd w:val="0"/>
+              <w:rPr>
+                <w:rFonts w:ascii="Courier New" w:hAnsi="Courier New" w:cs="Courier New"/>
+                <w:sz w:val="24"/>
+                <w:szCs w:val="24"/>
+              </w:rPr>
+            </w:pPr>
+            <w:r>
+              <w:rPr>
+                <w:rFonts w:ascii="Courier New" w:hAnsi="Courier New" w:cs="Courier New"/>
+                <w:color w:val="000000"/>
+                <w:sz w:val="20"/>
+                <w:szCs w:val="20"/>
+              </w:rPr>
+              <w:t>t=-3:1/Fs:3;</w:t>
+            </w:r>
+          </w:p>
+          <w:p>
+            <w:pPr>
+              <w:autoSpaceDE w:val="0"/>
+              <w:autoSpaceDN w:val="0"/>
+              <w:adjustRightInd w:val="0"/>
+              <w:rPr>
+                <w:rFonts w:ascii="Courier New" w:hAnsi="Courier New" w:cs="Courier New"/>
+                <w:sz w:val="24"/>
+                <w:szCs w:val="24"/>
+              </w:rPr>
+            </w:pPr>
+            <w:r>
+              <w:rPr>
+                <w:rFonts w:ascii="Courier New" w:hAnsi="Courier New" w:cs="Courier New"/>
+                <w:color w:val="000000"/>
+                <w:sz w:val="20"/>
+                <w:szCs w:val="20"/>
+              </w:rPr>
+              <w:t xml:space="preserve"> </w:t>
+            </w:r>
+          </w:p>
+          <w:p>
+            <w:pPr>
+              <w:autoSpaceDE w:val="0"/>
+              <w:autoSpaceDN w:val="0"/>
+              <w:adjustRightInd w:val="0"/>
+              <w:rPr>
+                <w:rFonts w:ascii="Courier New" w:hAnsi="Courier New" w:cs="Courier New"/>
+                <w:sz w:val="24"/>
+                <w:szCs w:val="24"/>
+              </w:rPr>
+            </w:pPr>
+            <w:r>
+              <w:rPr>
+                <w:rFonts w:ascii="Courier New" w:hAnsi="Courier New" w:cs="Courier New"/>
+                <w:color w:val="228B22"/>
+                <w:sz w:val="20"/>
+                <w:szCs w:val="20"/>
+              </w:rPr>
+              <w:t>%plotar o gráfico</w:t>
+            </w:r>
+          </w:p>
+          <w:p>
+            <w:pPr>
+              <w:autoSpaceDE w:val="0"/>
+              <w:autoSpaceDN w:val="0"/>
+              <w:adjustRightInd w:val="0"/>
+              <w:rPr>
+                <w:rFonts w:ascii="Courier New" w:hAnsi="Courier New" w:cs="Courier New"/>
+                <w:sz w:val="24"/>
+                <w:szCs w:val="24"/>
+              </w:rPr>
+            </w:pPr>
+            <w:r>
+              <w:rPr>
+                <w:rFonts w:ascii="Courier New" w:hAnsi="Courier New" w:cs="Courier New"/>
+                <w:color w:val="000000"/>
+                <w:sz w:val="20"/>
+                <w:szCs w:val="20"/>
+              </w:rPr>
+              <w:t>figure(1)</w:t>
+            </w:r>
+          </w:p>
+          <w:p>
+            <w:pPr>
+              <w:autoSpaceDE w:val="0"/>
+              <w:autoSpaceDN w:val="0"/>
+              <w:adjustRightInd w:val="0"/>
+              <w:rPr>
+                <w:rFonts w:ascii="Courier New" w:hAnsi="Courier New" w:cs="Courier New"/>
+                <w:sz w:val="24"/>
+                <w:szCs w:val="24"/>
+              </w:rPr>
+            </w:pPr>
+            <w:r>
+              <w:rPr>
+                <w:rFonts w:ascii="Courier New" w:hAnsi="Courier New" w:cs="Courier New"/>
+                <w:color w:val="000000"/>
+                <w:sz w:val="20"/>
+                <w:szCs w:val="20"/>
+              </w:rPr>
+              <w:t>plot(t,x(t))</w:t>
+            </w:r>
+          </w:p>
+          <w:p>
+            <w:pPr>
+              <w:autoSpaceDE w:val="0"/>
+              <w:autoSpaceDN w:val="0"/>
+              <w:adjustRightInd w:val="0"/>
+              <w:rPr>
+                <w:rFonts w:ascii="Courier New" w:hAnsi="Courier New" w:cs="Courier New"/>
+                <w:sz w:val="24"/>
+                <w:szCs w:val="24"/>
+              </w:rPr>
+            </w:pPr>
+            <w:r>
+              <w:rPr>
+                <w:rFonts w:ascii="Courier New" w:hAnsi="Courier New" w:cs="Courier New"/>
+                <w:color w:val="000000"/>
+                <w:sz w:val="20"/>
+                <w:szCs w:val="20"/>
+              </w:rPr>
+              <w:t>xlabel(</w:t>
+            </w:r>
+            <w:r>
+              <w:rPr>
+                <w:rFonts w:ascii="Courier New" w:hAnsi="Courier New" w:cs="Courier New"/>
+                <w:color w:val="A020F0"/>
+                <w:sz w:val="20"/>
+                <w:szCs w:val="20"/>
+              </w:rPr>
+              <w:t>'t'</w:t>
+            </w:r>
+            <w:r>
+              <w:rPr>
+                <w:rFonts w:ascii="Courier New" w:hAnsi="Courier New" w:cs="Courier New"/>
+                <w:color w:val="000000"/>
+                <w:sz w:val="20"/>
+                <w:szCs w:val="20"/>
+              </w:rPr>
+              <w:t>);</w:t>
+            </w:r>
+          </w:p>
+          <w:p>
+            <w:pPr>
+              <w:autoSpaceDE w:val="0"/>
+              <w:autoSpaceDN w:val="0"/>
+              <w:adjustRightInd w:val="0"/>
+              <w:rPr>
+                <w:rFonts w:ascii="Courier New" w:hAnsi="Courier New" w:cs="Courier New"/>
+                <w:sz w:val="24"/>
+                <w:szCs w:val="24"/>
+              </w:rPr>
+            </w:pPr>
+            <w:r>
+              <w:rPr>
+                <w:rFonts w:ascii="Courier New" w:hAnsi="Courier New" w:cs="Courier New"/>
+                <w:color w:val="000000"/>
+                <w:sz w:val="20"/>
+                <w:szCs w:val="20"/>
+              </w:rPr>
+              <w:t>ylabel(</w:t>
+            </w:r>
+            <w:r>
+              <w:rPr>
+                <w:rFonts w:ascii="Courier New" w:hAnsi="Courier New" w:cs="Courier New"/>
+                <w:color w:val="A020F0"/>
+                <w:sz w:val="20"/>
+                <w:szCs w:val="20"/>
+              </w:rPr>
+              <w:t>'x(t)'</w:t>
+            </w:r>
+            <w:r>
+              <w:rPr>
+                <w:rFonts w:ascii="Courier New" w:hAnsi="Courier New" w:cs="Courier New"/>
+                <w:color w:val="000000"/>
+                <w:sz w:val="20"/>
+                <w:szCs w:val="20"/>
+              </w:rPr>
+              <w:t>);</w:t>
+            </w:r>
+          </w:p>
+          <w:p>
+            <w:pPr>
+              <w:autoSpaceDE w:val="0"/>
+              <w:autoSpaceDN w:val="0"/>
+              <w:adjustRightInd w:val="0"/>
+              <w:rPr>
+                <w:rFonts w:ascii="Courier New" w:hAnsi="Courier New" w:cs="Courier New"/>
+                <w:sz w:val="24"/>
+                <w:szCs w:val="24"/>
+              </w:rPr>
+            </w:pPr>
+            <w:r>
+              <w:rPr>
+                <w:rFonts w:ascii="Courier New" w:hAnsi="Courier New" w:cs="Courier New"/>
+                <w:color w:val="000000"/>
+                <w:sz w:val="20"/>
+                <w:szCs w:val="20"/>
+              </w:rPr>
+              <w:t>axis ([-3 3 -1.5 1.5]);</w:t>
+            </w:r>
+          </w:p>
+          <w:p>
+            <w:pPr>
+              <w:autoSpaceDE w:val="0"/>
+              <w:autoSpaceDN w:val="0"/>
+              <w:adjustRightInd w:val="0"/>
+              <w:rPr>
+                <w:rFonts w:ascii="Courier New" w:hAnsi="Courier New" w:cs="Courier New"/>
+                <w:sz w:val="24"/>
+                <w:szCs w:val="24"/>
+              </w:rPr>
+            </w:pPr>
+            <w:r>
+              <w:rPr>
+                <w:rFonts w:ascii="Courier New" w:hAnsi="Courier New" w:cs="Courier New"/>
+                <w:color w:val="228B22"/>
+                <w:sz w:val="20"/>
+                <w:szCs w:val="20"/>
+              </w:rPr>
+              <w:t>%grid;</w:t>
+            </w:r>
+          </w:p>
+          <w:p>
+            <w:pPr>
+              <w:autoSpaceDE w:val="0"/>
+              <w:autoSpaceDN w:val="0"/>
+              <w:adjustRightInd w:val="0"/>
+              <w:rPr>
+                <w:rFonts w:ascii="Courier New" w:hAnsi="Courier New" w:cs="Courier New"/>
+                <w:sz w:val="24"/>
+                <w:szCs w:val="24"/>
+              </w:rPr>
+            </w:pPr>
+            <w:r>
+              <w:rPr>
+                <w:rFonts w:ascii="Courier New" w:hAnsi="Courier New" w:cs="Courier New"/>
+                <w:color w:val="228B22"/>
+                <w:sz w:val="20"/>
+                <w:szCs w:val="20"/>
+              </w:rPr>
+              <w:t xml:space="preserve"> </w:t>
+            </w:r>
+          </w:p>
+          <w:p>
+            <w:pPr>
+              <w:autoSpaceDE w:val="0"/>
+              <w:autoSpaceDN w:val="0"/>
+              <w:adjustRightInd w:val="0"/>
+              <w:rPr>
+                <w:rFonts w:ascii="Courier New" w:hAnsi="Courier New" w:cs="Courier New"/>
+                <w:sz w:val="24"/>
+                <w:szCs w:val="24"/>
+              </w:rPr>
+            </w:pPr>
+            <w:r>
+              <w:rPr>
+                <w:rFonts w:ascii="Courier New" w:hAnsi="Courier New" w:cs="Courier New"/>
+                <w:color w:val="000000"/>
+                <w:sz w:val="20"/>
+                <w:szCs w:val="20"/>
+              </w:rPr>
+              <w:t>x1=(-(t&gt;=1).*(t&lt;2))+((t&gt;=-2).*(t&lt;-1));</w:t>
+            </w:r>
+          </w:p>
+          <w:p>
+            <w:pPr>
+              <w:autoSpaceDE w:val="0"/>
+              <w:autoSpaceDN w:val="0"/>
+              <w:adjustRightInd w:val="0"/>
+              <w:rPr>
+                <w:rFonts w:ascii="Courier New" w:hAnsi="Courier New" w:cs="Courier New"/>
+                <w:sz w:val="24"/>
+                <w:szCs w:val="24"/>
+              </w:rPr>
+            </w:pPr>
+            <w:r>
+              <w:rPr>
+                <w:rFonts w:ascii="Courier New" w:hAnsi="Courier New" w:cs="Courier New"/>
+                <w:color w:val="000000"/>
+                <w:sz w:val="20"/>
+                <w:szCs w:val="20"/>
+              </w:rPr>
+              <w:t>figure(2)</w:t>
+            </w:r>
+          </w:p>
+          <w:p>
+            <w:pPr>
+              <w:autoSpaceDE w:val="0"/>
+              <w:autoSpaceDN w:val="0"/>
+              <w:adjustRightInd w:val="0"/>
+              <w:rPr>
+                <w:rFonts w:ascii="Courier New" w:hAnsi="Courier New" w:cs="Courier New"/>
+                <w:sz w:val="24"/>
+                <w:szCs w:val="24"/>
+              </w:rPr>
+            </w:pPr>
+            <w:r>
+              <w:rPr>
+                <w:rFonts w:ascii="Courier New" w:hAnsi="Courier New" w:cs="Courier New"/>
+                <w:color w:val="000000"/>
+                <w:sz w:val="20"/>
+                <w:szCs w:val="20"/>
+              </w:rPr>
+              <w:t>plot(t,x1)</w:t>
+            </w:r>
+          </w:p>
+          <w:p>
+            <w:pPr>
+              <w:autoSpaceDE w:val="0"/>
+              <w:autoSpaceDN w:val="0"/>
+              <w:adjustRightInd w:val="0"/>
+              <w:rPr>
+                <w:rFonts w:ascii="Courier New" w:hAnsi="Courier New" w:cs="Courier New"/>
+                <w:sz w:val="24"/>
+                <w:szCs w:val="24"/>
+              </w:rPr>
+            </w:pPr>
+            <w:r>
+              <w:rPr>
+                <w:rFonts w:ascii="Courier New" w:hAnsi="Courier New" w:cs="Courier New"/>
+                <w:color w:val="000000"/>
+                <w:sz w:val="20"/>
+                <w:szCs w:val="20"/>
+              </w:rPr>
+              <w:t>xlabel(</w:t>
+            </w:r>
+            <w:r>
+              <w:rPr>
+                <w:rFonts w:ascii="Courier New" w:hAnsi="Courier New" w:cs="Courier New"/>
+                <w:color w:val="A020F0"/>
+                <w:sz w:val="20"/>
+                <w:szCs w:val="20"/>
+              </w:rPr>
+              <w:t>'t'</w:t>
+            </w:r>
+            <w:r>
+              <w:rPr>
+                <w:rFonts w:ascii="Courier New" w:hAnsi="Courier New" w:cs="Courier New"/>
+                <w:color w:val="000000"/>
+                <w:sz w:val="20"/>
+                <w:szCs w:val="20"/>
+              </w:rPr>
+              <w:t>);</w:t>
+            </w:r>
+          </w:p>
+          <w:p>
+            <w:pPr>
+              <w:autoSpaceDE w:val="0"/>
+              <w:autoSpaceDN w:val="0"/>
+              <w:adjustRightInd w:val="0"/>
+              <w:rPr>
+                <w:rFonts w:ascii="Courier New" w:hAnsi="Courier New" w:cs="Courier New"/>
+                <w:sz w:val="24"/>
+                <w:szCs w:val="24"/>
+              </w:rPr>
+            </w:pPr>
+            <w:r>
+              <w:rPr>
+                <w:rFonts w:ascii="Courier New" w:hAnsi="Courier New" w:cs="Courier New"/>
+                <w:color w:val="000000"/>
+                <w:sz w:val="20"/>
+                <w:szCs w:val="20"/>
+              </w:rPr>
+              <w:t>ylabel(</w:t>
+            </w:r>
+            <w:r>
+              <w:rPr>
+                <w:rFonts w:ascii="Courier New" w:hAnsi="Courier New" w:cs="Courier New"/>
+                <w:color w:val="A020F0"/>
+                <w:sz w:val="20"/>
+                <w:szCs w:val="20"/>
+              </w:rPr>
+              <w:t>'x(t)'</w:t>
+            </w:r>
+            <w:r>
+              <w:rPr>
+                <w:rFonts w:ascii="Courier New" w:hAnsi="Courier New" w:cs="Courier New"/>
+                <w:color w:val="000000"/>
+                <w:sz w:val="20"/>
+                <w:szCs w:val="20"/>
+              </w:rPr>
+              <w:t>);</w:t>
+            </w:r>
+          </w:p>
+          <w:p>
+            <w:pPr>
+              <w:autoSpaceDE w:val="0"/>
+              <w:autoSpaceDN w:val="0"/>
+              <w:adjustRightInd w:val="0"/>
+              <w:rPr>
+                <w:rFonts w:ascii="Courier New" w:hAnsi="Courier New" w:cs="Courier New"/>
+                <w:sz w:val="24"/>
+                <w:szCs w:val="24"/>
+              </w:rPr>
+            </w:pPr>
+            <w:r>
+              <w:rPr>
+                <w:rFonts w:ascii="Courier New" w:hAnsi="Courier New" w:cs="Courier New"/>
+                <w:color w:val="000000"/>
+                <w:sz w:val="20"/>
+                <w:szCs w:val="20"/>
+              </w:rPr>
+              <w:t>axis ([-3 3 -1.5 1.5]);</w:t>
+            </w:r>
+          </w:p>
+          <w:p>
+            <w:pPr>
+              <w:autoSpaceDE w:val="0"/>
+              <w:autoSpaceDN w:val="0"/>
+              <w:adjustRightInd w:val="0"/>
+              <w:rPr>
+                <w:rFonts w:ascii="Courier New" w:hAnsi="Courier New" w:cs="Courier New"/>
+                <w:sz w:val="24"/>
+                <w:szCs w:val="24"/>
+              </w:rPr>
+            </w:pPr>
+            <w:r>
+              <w:rPr>
+                <w:rFonts w:ascii="Courier New" w:hAnsi="Courier New" w:cs="Courier New"/>
+                <w:color w:val="000000"/>
+                <w:sz w:val="20"/>
+                <w:szCs w:val="20"/>
+              </w:rPr>
+              <w:t xml:space="preserve">N=100000; </w:t>
+            </w:r>
+            <w:r>
+              <w:rPr>
+                <w:rFonts w:ascii="Courier New" w:hAnsi="Courier New" w:cs="Courier New"/>
+                <w:color w:val="228B22"/>
+                <w:sz w:val="20"/>
+                <w:szCs w:val="20"/>
+              </w:rPr>
+              <w:t>% N points for frequency computation</w:t>
+            </w:r>
+          </w:p>
+          <w:p>
+            <w:pPr>
+              <w:autoSpaceDE w:val="0"/>
+              <w:autoSpaceDN w:val="0"/>
+              <w:adjustRightInd w:val="0"/>
+              <w:rPr>
+                <w:rFonts w:ascii="Courier New" w:hAnsi="Courier New" w:cs="Courier New"/>
+                <w:sz w:val="24"/>
+                <w:szCs w:val="24"/>
+              </w:rPr>
+            </w:pPr>
+            <w:r>
+              <w:rPr>
+                <w:rFonts w:ascii="Courier New" w:hAnsi="Courier New" w:cs="Courier New"/>
+                <w:color w:val="000000"/>
+                <w:sz w:val="20"/>
+                <w:szCs w:val="20"/>
+              </w:rPr>
+              <w:t>fx=fftshift(fft(x1,N))/sqrt(N);</w:t>
+            </w:r>
+          </w:p>
+          <w:p>
+            <w:pPr>
+              <w:autoSpaceDE w:val="0"/>
+              <w:autoSpaceDN w:val="0"/>
+              <w:adjustRightInd w:val="0"/>
+              <w:rPr>
+                <w:rFonts w:ascii="Courier New" w:hAnsi="Courier New" w:cs="Courier New"/>
+                <w:sz w:val="24"/>
+                <w:szCs w:val="24"/>
+              </w:rPr>
+            </w:pPr>
+            <w:r>
+              <w:rPr>
+                <w:rFonts w:ascii="Courier New" w:hAnsi="Courier New" w:cs="Courier New"/>
+                <w:color w:val="000000"/>
+                <w:sz w:val="20"/>
+                <w:szCs w:val="20"/>
+              </w:rPr>
+              <w:t>fx=fx.*conj(fx);</w:t>
+            </w:r>
+          </w:p>
+          <w:p>
+            <w:pPr>
+              <w:autoSpaceDE w:val="0"/>
+              <w:autoSpaceDN w:val="0"/>
+              <w:adjustRightInd w:val="0"/>
+              <w:rPr>
+                <w:rFonts w:ascii="Courier New" w:hAnsi="Courier New" w:cs="Courier New"/>
+                <w:sz w:val="24"/>
+                <w:szCs w:val="24"/>
+              </w:rPr>
+            </w:pPr>
+            <w:r>
+              <w:rPr>
+                <w:rFonts w:ascii="Courier New" w:hAnsi="Courier New" w:cs="Courier New"/>
+                <w:color w:val="000000"/>
+                <w:sz w:val="20"/>
+                <w:szCs w:val="20"/>
+              </w:rPr>
+              <w:t xml:space="preserve"> </w:t>
+            </w:r>
+            <w:r>
+              <w:rPr>
+                <w:rFonts w:ascii="Courier New" w:hAnsi="Courier New" w:cs="Courier New"/>
+                <w:color w:val="228B22"/>
+                <w:sz w:val="20"/>
+                <w:szCs w:val="20"/>
+              </w:rPr>
+              <w:t>% frequency axis</w:t>
+            </w:r>
+          </w:p>
+          <w:p>
+            <w:pPr>
+              <w:autoSpaceDE w:val="0"/>
+              <w:autoSpaceDN w:val="0"/>
+              <w:adjustRightInd w:val="0"/>
+              <w:rPr>
+                <w:rFonts w:ascii="Courier New" w:hAnsi="Courier New" w:cs="Courier New"/>
+                <w:sz w:val="24"/>
+                <w:szCs w:val="24"/>
+              </w:rPr>
+            </w:pPr>
+            <w:r>
+              <w:rPr>
+                <w:rFonts w:ascii="Courier New" w:hAnsi="Courier New" w:cs="Courier New"/>
+                <w:color w:val="000000"/>
+                <w:sz w:val="20"/>
+                <w:szCs w:val="20"/>
+              </w:rPr>
+              <w:t>f=(-N/2:N/2-1)*Fs/(2*N);</w:t>
+            </w:r>
+          </w:p>
+          <w:p>
+            <w:pPr>
+              <w:autoSpaceDE w:val="0"/>
+              <w:autoSpaceDN w:val="0"/>
+              <w:adjustRightInd w:val="0"/>
+              <w:rPr>
+                <w:rFonts w:ascii="Courier New" w:hAnsi="Courier New" w:cs="Courier New"/>
+                <w:sz w:val="24"/>
+                <w:szCs w:val="24"/>
+              </w:rPr>
+            </w:pPr>
+            <w:r>
+              <w:rPr>
+                <w:rFonts w:ascii="Courier New" w:hAnsi="Courier New" w:cs="Courier New"/>
+                <w:color w:val="000000"/>
+                <w:sz w:val="20"/>
+                <w:szCs w:val="20"/>
+              </w:rPr>
+              <w:t>figure(3);</w:t>
+            </w:r>
+          </w:p>
+          <w:p>
+            <w:pPr>
+              <w:autoSpaceDE w:val="0"/>
+              <w:autoSpaceDN w:val="0"/>
+              <w:adjustRightInd w:val="0"/>
+              <w:rPr>
+                <w:rFonts w:ascii="Courier New" w:hAnsi="Courier New" w:cs="Courier New"/>
+                <w:sz w:val="24"/>
+                <w:szCs w:val="24"/>
+              </w:rPr>
+            </w:pPr>
+            <w:r>
+              <w:rPr>
+                <w:rFonts w:ascii="Courier New" w:hAnsi="Courier New" w:cs="Courier New"/>
+                <w:color w:val="000000"/>
+                <w:sz w:val="20"/>
+                <w:szCs w:val="20"/>
+              </w:rPr>
+              <w:t>plot(f,fx);</w:t>
+            </w:r>
+          </w:p>
+          <w:p>
+            <w:pPr>
+              <w:autoSpaceDE w:val="0"/>
+              <w:autoSpaceDN w:val="0"/>
+              <w:adjustRightInd w:val="0"/>
+              <w:rPr>
+                <w:rFonts w:ascii="Courier New" w:hAnsi="Courier New" w:cs="Courier New"/>
+                <w:sz w:val="24"/>
+                <w:szCs w:val="24"/>
+              </w:rPr>
+            </w:pPr>
+            <w:r>
+              <w:rPr>
+                <w:rFonts w:ascii="Courier New" w:hAnsi="Courier New" w:cs="Courier New"/>
+                <w:color w:val="000000"/>
+                <w:sz w:val="20"/>
+                <w:szCs w:val="20"/>
+              </w:rPr>
+              <w:t>xlabel(</w:t>
+            </w:r>
+            <w:r>
+              <w:rPr>
+                <w:rFonts w:ascii="Courier New" w:hAnsi="Courier New" w:cs="Courier New"/>
+                <w:color w:val="A020F0"/>
+                <w:sz w:val="20"/>
+                <w:szCs w:val="20"/>
+              </w:rPr>
+              <w:t>'t'</w:t>
+            </w:r>
+            <w:r>
+              <w:rPr>
+                <w:rFonts w:ascii="Courier New" w:hAnsi="Courier New" w:cs="Courier New"/>
+                <w:color w:val="000000"/>
+                <w:sz w:val="20"/>
+                <w:szCs w:val="20"/>
+              </w:rPr>
+              <w:t>);</w:t>
+            </w:r>
+          </w:p>
+          <w:p>
+            <w:pPr>
+              <w:autoSpaceDE w:val="0"/>
+              <w:autoSpaceDN w:val="0"/>
+              <w:adjustRightInd w:val="0"/>
+              <w:rPr>
+                <w:rFonts w:ascii="Courier New" w:hAnsi="Courier New" w:cs="Courier New"/>
+                <w:sz w:val="24"/>
+                <w:szCs w:val="24"/>
+              </w:rPr>
+            </w:pPr>
+            <w:r>
+              <w:rPr>
+                <w:rFonts w:ascii="Courier New" w:hAnsi="Courier New" w:cs="Courier New"/>
+                <w:color w:val="000000"/>
+                <w:sz w:val="20"/>
+                <w:szCs w:val="20"/>
+              </w:rPr>
+              <w:t>ylabel(</w:t>
+            </w:r>
+            <w:r>
+              <w:rPr>
+                <w:rFonts w:ascii="Courier New" w:hAnsi="Courier New" w:cs="Courier New"/>
+                <w:color w:val="A020F0"/>
+                <w:sz w:val="20"/>
+                <w:szCs w:val="20"/>
+              </w:rPr>
+              <w:t>'x(t)'</w:t>
+            </w:r>
+            <w:r>
+              <w:rPr>
+                <w:rFonts w:ascii="Courier New" w:hAnsi="Courier New" w:cs="Courier New"/>
+                <w:color w:val="000000"/>
+                <w:sz w:val="20"/>
+                <w:szCs w:val="20"/>
+              </w:rPr>
+              <w:t>);</w:t>
+            </w:r>
+          </w:p>
+          <w:p>
+            <w:pPr>
+              <w:autoSpaceDE w:val="0"/>
+              <w:autoSpaceDN w:val="0"/>
+              <w:adjustRightInd w:val="0"/>
+              <w:rPr>
+                <w:rFonts w:ascii="Courier New" w:hAnsi="Courier New" w:cs="Courier New"/>
+                <w:sz w:val="24"/>
+                <w:szCs w:val="24"/>
+              </w:rPr>
+            </w:pPr>
+            <w:r>
+              <w:rPr>
+                <w:rFonts w:ascii="Courier New" w:hAnsi="Courier New" w:cs="Courier New"/>
+                <w:color w:val="000000"/>
+                <w:sz w:val="20"/>
+                <w:szCs w:val="20"/>
+              </w:rPr>
+              <w:lastRenderedPageBreak/>
+              <w:t>axis ([-2 2 0 40]);</w:t>
+            </w:r>
+          </w:p>
+          <w:p>
+            <w:pPr>
+              <w:autoSpaceDE w:val="0"/>
+              <w:autoSpaceDN w:val="0"/>
+              <w:adjustRightInd w:val="0"/>
+              <w:rPr>
+                <w:rFonts w:ascii="Courier New" w:hAnsi="Courier New" w:cs="Courier New"/>
+                <w:sz w:val="24"/>
+                <w:szCs w:val="24"/>
+              </w:rPr>
+            </w:pPr>
+          </w:p>
+          <w:p>
+            <w:pPr>
+              <w:autoSpaceDE w:val="0"/>
+              <w:autoSpaceDN w:val="0"/>
+              <w:adjustRightInd w:val="0"/>
+              <w:jc w:val="center"/>
+              <w:rPr>
+                <w:rFonts w:ascii="Arial" w:hAnsi="Arial" w:cs="Arial"/>
+                <w:b/>
+                <w:sz w:val="24"/>
+                <w:szCs w:val="20"/>
+              </w:rPr>
+            </w:pPr>
+            <w:r>
+              <w:rPr>
+                <w:rFonts w:ascii="Arial" w:hAnsi="Arial" w:cs="Arial"/>
+                <w:b/>
+                <w:noProof/>
+                <w:sz w:val="24"/>
+                <w:szCs w:val="20"/>
+                <w:lang w:eastAsia="pt-BR"/>
+              </w:rPr>
+              <w:drawing>
+                <wp:inline distT="0" distB="0" distL="0" distR="0">
+                  <wp:extent cx="4002514" cy="3042138"/>
+                  <wp:effectExtent l="19050" t="0" r="0" b="0"/>
+                  <wp:docPr id="12" name="Imagem 4"/>
+                  <wp:cNvGraphicFramePr>
+                    <a:graphicFrameLocks xmlns:a="http://schemas.openxmlformats.org/drawingml/2006/main" noChangeAspect="1"/>
+                  </wp:cNvGraphicFramePr>
+                  <a:graphic xmlns:a="http://schemas.openxmlformats.org/drawingml/2006/main">
+                    <a:graphicData uri="http://schemas.openxmlformats.org/drawingml/2006/picture">
+                      <pic:pic xmlns:pic="http://schemas.openxmlformats.org/drawingml/2006/picture">
+                        <pic:nvPicPr>
+                          <pic:cNvPr id="0" name="Picture 4"/>
+                          <pic:cNvPicPr>
+                            <a:picLocks noChangeAspect="1" noChangeArrowheads="1"/>
+                          </pic:cNvPicPr>
+                        </pic:nvPicPr>
+                        <pic:blipFill>
+                          <a:blip r:embed="rId22"/>
+                          <a:srcRect/>
+                          <a:stretch>
+                            <a:fillRect/>
+                          </a:stretch>
+                        </pic:blipFill>
+                        <pic:spPr bwMode="auto">
+                          <a:xfrm>
+                            <a:off x="0" y="0"/>
+                            <a:ext cx="4011832" cy="3049221"/>
+                          </a:xfrm>
+                          <a:prstGeom prst="rect">
+                            <a:avLst/>
+                          </a:prstGeom>
+                          <a:noFill/>
+                          <a:ln w="9525">
+                            <a:noFill/>
+                            <a:miter lim="800000"/>
+                            <a:headEnd/>
+                            <a:tailEnd/>
+                          </a:ln>
+                        </pic:spPr>
+                      </pic:pic>
+                    </a:graphicData>
+                  </a:graphic>
+                </wp:inline>
+              </w:drawing>
+            </w:r>
+          </w:p>
+          <w:p>
+            <w:pPr>
+              <w:autoSpaceDE w:val="0"/>
+              <w:autoSpaceDN w:val="0"/>
+              <w:adjustRightInd w:val="0"/>
+              <w:jc w:val="center"/>
+              <w:rPr>
+                <w:rFonts w:ascii="Arial" w:hAnsi="Arial" w:cs="Arial"/>
+                <w:b/>
+                <w:sz w:val="24"/>
+                <w:szCs w:val="20"/>
+              </w:rPr>
+            </w:pPr>
+          </w:p>
+          <w:p>
+            <w:pPr>
+              <w:autoSpaceDE w:val="0"/>
+              <w:autoSpaceDN w:val="0"/>
+              <w:adjustRightInd w:val="0"/>
+              <w:jc w:val="center"/>
+              <w:rPr>
+                <w:rFonts w:ascii="Arial" w:hAnsi="Arial" w:cs="Arial"/>
+                <w:b/>
+                <w:sz w:val="24"/>
+                <w:szCs w:val="20"/>
+              </w:rPr>
+            </w:pPr>
+            <w:r>
+              <w:rPr>
+                <w:rFonts w:ascii="Arial" w:hAnsi="Arial" w:cs="Arial"/>
+                <w:b/>
+                <w:noProof/>
+                <w:sz w:val="24"/>
+                <w:szCs w:val="20"/>
+                <w:lang w:eastAsia="pt-BR"/>
+              </w:rPr>
+              <w:drawing>
+                <wp:inline distT="0" distB="0" distL="0" distR="0">
+                  <wp:extent cx="4072304" cy="3210043"/>
+                  <wp:effectExtent l="19050" t="0" r="4396" b="0"/>
+                  <wp:docPr id="13" name="Imagem 1"/>
+                  <wp:cNvGraphicFramePr>
+                    <a:graphicFrameLocks xmlns:a="http://schemas.openxmlformats.org/drawingml/2006/main" noChangeAspect="1"/>
+                  </wp:cNvGraphicFramePr>
+                  <a:graphic xmlns:a="http://schemas.openxmlformats.org/drawingml/2006/main">
+                    <a:graphicData uri="http://schemas.openxmlformats.org/drawingml/2006/picture">
+                      <pic:pic xmlns:pic="http://schemas.openxmlformats.org/drawingml/2006/picture">
+                        <pic:nvPicPr>
+                          <pic:cNvPr id="0" name="Picture 1"/>
+                          <pic:cNvPicPr>
+                            <a:picLocks noChangeAspect="1" noChangeArrowheads="1"/>
+                          </pic:cNvPicPr>
+                        </pic:nvPicPr>
+                        <pic:blipFill>
+                          <a:blip r:embed="rId23"/>
+                          <a:srcRect/>
+                          <a:stretch>
+                            <a:fillRect/>
+                          </a:stretch>
+                        </pic:blipFill>
+                        <pic:spPr bwMode="auto">
+                          <a:xfrm>
+                            <a:off x="0" y="0"/>
+                            <a:ext cx="4073264" cy="3210799"/>
+                          </a:xfrm>
+                          <a:prstGeom prst="rect">
+                            <a:avLst/>
+                          </a:prstGeom>
+                          <a:noFill/>
+                          <a:ln w="9525">
+                            <a:noFill/>
+                            <a:miter lim="800000"/>
+                            <a:headEnd/>
+                            <a:tailEnd/>
+                          </a:ln>
+                        </pic:spPr>
+                      </pic:pic>
+                    </a:graphicData>
+                  </a:graphic>
+                </wp:inline>
+              </w:drawing>
+            </w:r>
+          </w:p>
+          <w:p>
+            <w:pPr>
+              <w:autoSpaceDE w:val="0"/>
+              <w:autoSpaceDN w:val="0"/>
+              <w:adjustRightInd w:val="0"/>
+              <w:rPr>
+                <w:rFonts w:ascii="Arial" w:hAnsi="Arial" w:cs="Arial"/>
+                <w:b/>
+                <w:sz w:val="24"/>
+                <w:szCs w:val="20"/>
+              </w:rPr>
+            </w:pPr>
+          </w:p>
+        </w:tc>
+      </w:tr>
+    </w:tbl>
     <w:p>
       <w:pPr>
         <w:autoSpaceDE w:val="0"/>
@@ -12701,12 +13784,1522 @@
     </w:p>
     <w:p>
       <w:pPr>
+        <w:autoSpaceDE w:val="0"/>
+        <w:autoSpaceDN w:val="0"/>
+        <w:adjustRightInd w:val="0"/>
+        <w:spacing w:after="0" w:line="240" w:lineRule="auto"/>
+        <w:rPr>
+          <w:rFonts w:ascii="Arial" w:hAnsi="Arial" w:cs="Arial"/>
+          <w:b/>
+          <w:sz w:val="24"/>
+          <w:szCs w:val="20"/>
+        </w:rPr>
+      </w:pPr>
+    </w:p>
+    <w:p>
+      <w:pPr>
+        <w:autoSpaceDE w:val="0"/>
+        <w:autoSpaceDN w:val="0"/>
+        <w:adjustRightInd w:val="0"/>
+        <w:spacing w:after="0" w:line="240" w:lineRule="auto"/>
+        <w:rPr>
+          <w:rFonts w:ascii="Arial" w:hAnsi="Arial" w:cs="Arial"/>
+          <w:b/>
+          <w:sz w:val="24"/>
+          <w:szCs w:val="20"/>
+        </w:rPr>
+      </w:pPr>
+    </w:p>
+    <w:p>
+      <w:pPr>
+        <w:autoSpaceDE w:val="0"/>
+        <w:autoSpaceDN w:val="0"/>
+        <w:adjustRightInd w:val="0"/>
+        <w:spacing w:after="0" w:line="240" w:lineRule="auto"/>
+        <w:rPr>
+          <w:rFonts w:ascii="Arial" w:hAnsi="Arial" w:cs="Arial"/>
+          <w:b/>
+          <w:sz w:val="24"/>
+          <w:szCs w:val="20"/>
+        </w:rPr>
+      </w:pPr>
+    </w:p>
+    <w:p>
+      <w:pPr>
+        <w:autoSpaceDE w:val="0"/>
+        <w:autoSpaceDN w:val="0"/>
+        <w:adjustRightInd w:val="0"/>
+        <w:spacing w:after="0" w:line="240" w:lineRule="auto"/>
+        <w:rPr>
+          <w:rFonts w:ascii="Arial" w:hAnsi="Arial" w:cs="Arial"/>
+          <w:b/>
+          <w:sz w:val="24"/>
+          <w:szCs w:val="20"/>
+        </w:rPr>
+      </w:pPr>
+    </w:p>
+    <w:p>
+      <w:pPr>
         <w:rPr>
           <w:rFonts w:ascii="Arial" w:hAnsi="Arial" w:cs="Arial"/>
           <w:sz w:val="24"/>
         </w:rPr>
       </w:pPr>
     </w:p>
+    <w:p>
+      <w:pPr>
+        <w:rPr>
+          <w:rFonts w:ascii="Arial" w:hAnsi="Arial" w:cs="Arial"/>
+          <w:sz w:val="24"/>
+        </w:rPr>
+      </w:pPr>
+    </w:p>
+    <w:p>
+      <w:pPr>
+        <w:rPr>
+          <w:rFonts w:ascii="Arial" w:hAnsi="Arial" w:cs="Arial"/>
+          <w:sz w:val="24"/>
+        </w:rPr>
+      </w:pPr>
+    </w:p>
+    <w:p>
+      <w:pPr>
+        <w:rPr>
+          <w:rFonts w:ascii="Arial" w:hAnsi="Arial" w:cs="Arial"/>
+          <w:sz w:val="24"/>
+        </w:rPr>
+      </w:pPr>
+      <w:r>
+        <w:rPr>
+          <w:rFonts w:ascii="Arial" w:hAnsi="Arial" w:cs="Arial"/>
+          <w:sz w:val="24"/>
+        </w:rPr>
+        <w:t>Espectro Fourier Quadrada</w:t>
+      </w:r>
+    </w:p>
+    <w:p>
+      <w:pPr>
+        <w:rPr>
+          <w:rFonts w:ascii="Arial" w:hAnsi="Arial" w:cs="Arial"/>
+          <w:sz w:val="24"/>
+        </w:rPr>
+      </w:pPr>
+    </w:p>
+    <w:tbl>
+      <w:tblPr>
+        <w:tblStyle w:val="Tabelacomgrade"/>
+        <w:tblW w:w="0" w:type="auto"/>
+        <w:tblLook w:val="04A0"/>
+      </w:tblPr>
+      <w:tblGrid>
+        <w:gridCol w:w="8644"/>
+      </w:tblGrid>
+      <w:tr>
+        <w:tc>
+          <w:tcPr>
+            <w:tcW w:w="8644" w:type="dxa"/>
+          </w:tcPr>
+          <w:p>
+            <w:pPr>
+              <w:rPr>
+                <w:rFonts w:ascii="Arial" w:hAnsi="Arial" w:cs="Arial"/>
+                <w:sz w:val="24"/>
+              </w:rPr>
+            </w:pPr>
+          </w:p>
+          <w:p>
+            <w:pPr>
+              <w:autoSpaceDE w:val="0"/>
+              <w:autoSpaceDN w:val="0"/>
+              <w:adjustRightInd w:val="0"/>
+              <w:rPr>
+                <w:rFonts w:ascii="Courier New" w:hAnsi="Courier New" w:cs="Courier New"/>
+                <w:sz w:val="24"/>
+                <w:szCs w:val="24"/>
+              </w:rPr>
+            </w:pPr>
+            <w:r>
+              <w:rPr>
+                <w:rFonts w:ascii="Courier New" w:hAnsi="Courier New" w:cs="Courier New"/>
+                <w:color w:val="000000"/>
+                <w:sz w:val="20"/>
+                <w:szCs w:val="20"/>
+              </w:rPr>
+              <w:t xml:space="preserve">    </w:t>
+            </w:r>
+            <w:r>
+              <w:rPr>
+                <w:rFonts w:ascii="Courier New" w:hAnsi="Courier New" w:cs="Courier New"/>
+                <w:color w:val="228B22"/>
+                <w:sz w:val="20"/>
+                <w:szCs w:val="20"/>
+              </w:rPr>
+              <w:t>%define the angular frequency</w:t>
+            </w:r>
+          </w:p>
+          <w:p>
+            <w:pPr>
+              <w:autoSpaceDE w:val="0"/>
+              <w:autoSpaceDN w:val="0"/>
+              <w:adjustRightInd w:val="0"/>
+              <w:rPr>
+                <w:rFonts w:ascii="Courier New" w:hAnsi="Courier New" w:cs="Courier New"/>
+                <w:sz w:val="24"/>
+                <w:szCs w:val="24"/>
+              </w:rPr>
+            </w:pPr>
+            <w:r>
+              <w:rPr>
+                <w:rFonts w:ascii="Courier New" w:hAnsi="Courier New" w:cs="Courier New"/>
+                <w:color w:val="000000"/>
+                <w:sz w:val="20"/>
+                <w:szCs w:val="20"/>
+              </w:rPr>
+              <w:t xml:space="preserve">    w=(2*pi)/6;</w:t>
+            </w:r>
+          </w:p>
+          <w:p>
+            <w:pPr>
+              <w:autoSpaceDE w:val="0"/>
+              <w:autoSpaceDN w:val="0"/>
+              <w:adjustRightInd w:val="0"/>
+              <w:rPr>
+                <w:rFonts w:ascii="Courier New" w:hAnsi="Courier New" w:cs="Courier New"/>
+                <w:sz w:val="24"/>
+                <w:szCs w:val="24"/>
+              </w:rPr>
+            </w:pPr>
+            <w:r>
+              <w:rPr>
+                <w:rFonts w:ascii="Courier New" w:hAnsi="Courier New" w:cs="Courier New"/>
+                <w:color w:val="000000"/>
+                <w:sz w:val="20"/>
+                <w:szCs w:val="20"/>
+              </w:rPr>
+              <w:t xml:space="preserve">    </w:t>
+            </w:r>
+          </w:p>
+          <w:p>
+            <w:pPr>
+              <w:autoSpaceDE w:val="0"/>
+              <w:autoSpaceDN w:val="0"/>
+              <w:adjustRightInd w:val="0"/>
+              <w:rPr>
+                <w:rFonts w:ascii="Courier New" w:hAnsi="Courier New" w:cs="Courier New"/>
+                <w:sz w:val="24"/>
+                <w:szCs w:val="24"/>
+              </w:rPr>
+            </w:pPr>
+            <w:r>
+              <w:rPr>
+                <w:rFonts w:ascii="Courier New" w:hAnsi="Courier New" w:cs="Courier New"/>
+                <w:color w:val="000000"/>
+                <w:sz w:val="20"/>
+                <w:szCs w:val="20"/>
+              </w:rPr>
+              <w:t xml:space="preserve">    </w:t>
+            </w:r>
+            <w:r>
+              <w:rPr>
+                <w:rFonts w:ascii="Courier New" w:hAnsi="Courier New" w:cs="Courier New"/>
+                <w:color w:val="228B22"/>
+                <w:sz w:val="20"/>
+                <w:szCs w:val="20"/>
+              </w:rPr>
+              <w:t>%define the time for calculate the fourier seriers coefficients</w:t>
+            </w:r>
+          </w:p>
+          <w:p>
+            <w:pPr>
+              <w:autoSpaceDE w:val="0"/>
+              <w:autoSpaceDN w:val="0"/>
+              <w:adjustRightInd w:val="0"/>
+              <w:rPr>
+                <w:rFonts w:ascii="Courier New" w:hAnsi="Courier New" w:cs="Courier New"/>
+                <w:sz w:val="24"/>
+                <w:szCs w:val="24"/>
+              </w:rPr>
+            </w:pPr>
+            <w:r>
+              <w:rPr>
+                <w:rFonts w:ascii="Courier New" w:hAnsi="Courier New" w:cs="Courier New"/>
+                <w:color w:val="000000"/>
+                <w:sz w:val="20"/>
+                <w:szCs w:val="20"/>
+              </w:rPr>
+              <w:t xml:space="preserve">    t=-15:0.001:15;</w:t>
+            </w:r>
+          </w:p>
+          <w:p>
+            <w:pPr>
+              <w:autoSpaceDE w:val="0"/>
+              <w:autoSpaceDN w:val="0"/>
+              <w:adjustRightInd w:val="0"/>
+              <w:rPr>
+                <w:rFonts w:ascii="Courier New" w:hAnsi="Courier New" w:cs="Courier New"/>
+                <w:sz w:val="24"/>
+                <w:szCs w:val="24"/>
+              </w:rPr>
+            </w:pPr>
+            <w:r>
+              <w:rPr>
+                <w:rFonts w:ascii="Courier New" w:hAnsi="Courier New" w:cs="Courier New"/>
+                <w:color w:val="000000"/>
+                <w:sz w:val="20"/>
+                <w:szCs w:val="20"/>
+              </w:rPr>
+              <w:t xml:space="preserve">    </w:t>
+            </w:r>
+          </w:p>
+          <w:p>
+            <w:pPr>
+              <w:autoSpaceDE w:val="0"/>
+              <w:autoSpaceDN w:val="0"/>
+              <w:adjustRightInd w:val="0"/>
+              <w:rPr>
+                <w:rFonts w:ascii="Courier New" w:hAnsi="Courier New" w:cs="Courier New"/>
+                <w:sz w:val="24"/>
+                <w:szCs w:val="24"/>
+              </w:rPr>
+            </w:pPr>
+            <w:r>
+              <w:rPr>
+                <w:rFonts w:ascii="Courier New" w:hAnsi="Courier New" w:cs="Courier New"/>
+                <w:color w:val="000000"/>
+                <w:sz w:val="20"/>
+                <w:szCs w:val="20"/>
+              </w:rPr>
+              <w:t xml:space="preserve">    </w:t>
+            </w:r>
+            <w:r>
+              <w:rPr>
+                <w:rFonts w:ascii="Courier New" w:hAnsi="Courier New" w:cs="Courier New"/>
+                <w:color w:val="228B22"/>
+                <w:sz w:val="20"/>
+                <w:szCs w:val="20"/>
+              </w:rPr>
+              <w:t>%define the expression (it is little bit tricky)</w:t>
+            </w:r>
+          </w:p>
+          <w:p>
+            <w:pPr>
+              <w:autoSpaceDE w:val="0"/>
+              <w:autoSpaceDN w:val="0"/>
+              <w:adjustRightInd w:val="0"/>
+              <w:rPr>
+                <w:rFonts w:ascii="Courier New" w:hAnsi="Courier New" w:cs="Courier New"/>
+                <w:sz w:val="24"/>
+                <w:szCs w:val="24"/>
+              </w:rPr>
+            </w:pPr>
+            <w:r>
+              <w:rPr>
+                <w:rFonts w:ascii="Courier New" w:hAnsi="Courier New" w:cs="Courier New"/>
+                <w:color w:val="000000"/>
+                <w:sz w:val="20"/>
+                <w:szCs w:val="20"/>
+              </w:rPr>
+              <w:t xml:space="preserve">    x1(t&gt;-2&amp;t&lt;-1) = 1;</w:t>
+            </w:r>
+          </w:p>
+          <w:p>
+            <w:pPr>
+              <w:autoSpaceDE w:val="0"/>
+              <w:autoSpaceDN w:val="0"/>
+              <w:adjustRightInd w:val="0"/>
+              <w:rPr>
+                <w:rFonts w:ascii="Courier New" w:hAnsi="Courier New" w:cs="Courier New"/>
+                <w:sz w:val="24"/>
+                <w:szCs w:val="24"/>
+              </w:rPr>
+            </w:pPr>
+            <w:r>
+              <w:rPr>
+                <w:rFonts w:ascii="Courier New" w:hAnsi="Courier New" w:cs="Courier New"/>
+                <w:color w:val="000000"/>
+                <w:sz w:val="20"/>
+                <w:szCs w:val="20"/>
+              </w:rPr>
+              <w:t xml:space="preserve">    x2(t&lt;2&amp;t&gt;1)   =-1;</w:t>
+            </w:r>
+          </w:p>
+          <w:p>
+            <w:pPr>
+              <w:autoSpaceDE w:val="0"/>
+              <w:autoSpaceDN w:val="0"/>
+              <w:adjustRightInd w:val="0"/>
+              <w:rPr>
+                <w:rFonts w:ascii="Courier New" w:hAnsi="Courier New" w:cs="Courier New"/>
+                <w:sz w:val="24"/>
+                <w:szCs w:val="24"/>
+              </w:rPr>
+            </w:pPr>
+            <w:r>
+              <w:rPr>
+                <w:rFonts w:ascii="Courier New" w:hAnsi="Courier New" w:cs="Courier New"/>
+                <w:color w:val="000000"/>
+                <w:sz w:val="20"/>
+                <w:szCs w:val="20"/>
+              </w:rPr>
+              <w:t xml:space="preserve"> </w:t>
+            </w:r>
+          </w:p>
+          <w:p>
+            <w:pPr>
+              <w:autoSpaceDE w:val="0"/>
+              <w:autoSpaceDN w:val="0"/>
+              <w:adjustRightInd w:val="0"/>
+              <w:rPr>
+                <w:rFonts w:ascii="Courier New" w:hAnsi="Courier New" w:cs="Courier New"/>
+                <w:sz w:val="24"/>
+                <w:szCs w:val="24"/>
+              </w:rPr>
+            </w:pPr>
+            <w:r>
+              <w:rPr>
+                <w:rFonts w:ascii="Courier New" w:hAnsi="Courier New" w:cs="Courier New"/>
+                <w:color w:val="000000"/>
+                <w:sz w:val="20"/>
+                <w:szCs w:val="20"/>
+              </w:rPr>
+              <w:t xml:space="preserve">    </w:t>
+            </w:r>
+            <w:r>
+              <w:rPr>
+                <w:rFonts w:ascii="Courier New" w:hAnsi="Courier New" w:cs="Courier New"/>
+                <w:color w:val="228B22"/>
+                <w:sz w:val="20"/>
+                <w:szCs w:val="20"/>
+              </w:rPr>
+              <w:t>% preenchimento de zero para equalização de comprimento</w:t>
+            </w:r>
+          </w:p>
+          <w:p>
+            <w:pPr>
+              <w:autoSpaceDE w:val="0"/>
+              <w:autoSpaceDN w:val="0"/>
+              <w:adjustRightInd w:val="0"/>
+              <w:rPr>
+                <w:rFonts w:ascii="Courier New" w:hAnsi="Courier New" w:cs="Courier New"/>
+                <w:sz w:val="24"/>
+                <w:szCs w:val="24"/>
+              </w:rPr>
+            </w:pPr>
+            <w:r>
+              <w:rPr>
+                <w:rFonts w:ascii="Courier New" w:hAnsi="Courier New" w:cs="Courier New"/>
+                <w:color w:val="228B22"/>
+                <w:sz w:val="20"/>
+                <w:szCs w:val="20"/>
+              </w:rPr>
+              <w:t xml:space="preserve"> </w:t>
+            </w:r>
+          </w:p>
+          <w:p>
+            <w:pPr>
+              <w:autoSpaceDE w:val="0"/>
+              <w:autoSpaceDN w:val="0"/>
+              <w:adjustRightInd w:val="0"/>
+              <w:rPr>
+                <w:rFonts w:ascii="Courier New" w:hAnsi="Courier New" w:cs="Courier New"/>
+                <w:sz w:val="24"/>
+                <w:szCs w:val="24"/>
+              </w:rPr>
+            </w:pPr>
+            <w:r>
+              <w:rPr>
+                <w:rFonts w:ascii="Courier New" w:hAnsi="Courier New" w:cs="Courier New"/>
+                <w:color w:val="000000"/>
+                <w:sz w:val="20"/>
+                <w:szCs w:val="20"/>
+              </w:rPr>
+              <w:t xml:space="preserve">    x11=[x1,zeros(1,length(t)-length(x1))];</w:t>
+            </w:r>
+          </w:p>
+          <w:p>
+            <w:pPr>
+              <w:autoSpaceDE w:val="0"/>
+              <w:autoSpaceDN w:val="0"/>
+              <w:adjustRightInd w:val="0"/>
+              <w:rPr>
+                <w:rFonts w:ascii="Courier New" w:hAnsi="Courier New" w:cs="Courier New"/>
+                <w:sz w:val="24"/>
+                <w:szCs w:val="24"/>
+              </w:rPr>
+            </w:pPr>
+            <w:r>
+              <w:rPr>
+                <w:rFonts w:ascii="Courier New" w:hAnsi="Courier New" w:cs="Courier New"/>
+                <w:color w:val="000000"/>
+                <w:sz w:val="20"/>
+                <w:szCs w:val="20"/>
+              </w:rPr>
+              <w:t xml:space="preserve">    x22=[x2,zeros(1,length(t)-length(x2))];</w:t>
+            </w:r>
+          </w:p>
+          <w:p>
+            <w:pPr>
+              <w:autoSpaceDE w:val="0"/>
+              <w:autoSpaceDN w:val="0"/>
+              <w:adjustRightInd w:val="0"/>
+              <w:rPr>
+                <w:rFonts w:ascii="Courier New" w:hAnsi="Courier New" w:cs="Courier New"/>
+                <w:sz w:val="24"/>
+                <w:szCs w:val="24"/>
+              </w:rPr>
+            </w:pPr>
+            <w:r>
+              <w:rPr>
+                <w:rFonts w:ascii="Courier New" w:hAnsi="Courier New" w:cs="Courier New"/>
+                <w:color w:val="000000"/>
+                <w:sz w:val="20"/>
+                <w:szCs w:val="20"/>
+              </w:rPr>
+              <w:t xml:space="preserve">    x=x11+x22;</w:t>
+            </w:r>
+          </w:p>
+          <w:p>
+            <w:pPr>
+              <w:autoSpaceDE w:val="0"/>
+              <w:autoSpaceDN w:val="0"/>
+              <w:adjustRightInd w:val="0"/>
+              <w:rPr>
+                <w:rFonts w:ascii="Courier New" w:hAnsi="Courier New" w:cs="Courier New"/>
+                <w:sz w:val="24"/>
+                <w:szCs w:val="24"/>
+              </w:rPr>
+            </w:pPr>
+            <w:r>
+              <w:rPr>
+                <w:rFonts w:ascii="Courier New" w:hAnsi="Courier New" w:cs="Courier New"/>
+                <w:color w:val="000000"/>
+                <w:sz w:val="20"/>
+                <w:szCs w:val="20"/>
+              </w:rPr>
+              <w:t xml:space="preserve"> </w:t>
+            </w:r>
+          </w:p>
+          <w:p>
+            <w:pPr>
+              <w:autoSpaceDE w:val="0"/>
+              <w:autoSpaceDN w:val="0"/>
+              <w:adjustRightInd w:val="0"/>
+              <w:rPr>
+                <w:rFonts w:ascii="Courier New" w:hAnsi="Courier New" w:cs="Courier New"/>
+                <w:sz w:val="24"/>
+                <w:szCs w:val="24"/>
+              </w:rPr>
+            </w:pPr>
+            <w:r>
+              <w:rPr>
+                <w:rFonts w:ascii="Courier New" w:hAnsi="Courier New" w:cs="Courier New"/>
+                <w:color w:val="000000"/>
+                <w:sz w:val="20"/>
+                <w:szCs w:val="20"/>
+              </w:rPr>
+              <w:t xml:space="preserve">    </w:t>
+            </w:r>
+            <w:r>
+              <w:rPr>
+                <w:rFonts w:ascii="Courier New" w:hAnsi="Courier New" w:cs="Courier New"/>
+                <w:color w:val="228B22"/>
+                <w:sz w:val="20"/>
+                <w:szCs w:val="20"/>
+              </w:rPr>
+              <w:t>%fourier series for first 25</w:t>
+            </w:r>
+          </w:p>
+          <w:p>
+            <w:pPr>
+              <w:autoSpaceDE w:val="0"/>
+              <w:autoSpaceDN w:val="0"/>
+              <w:adjustRightInd w:val="0"/>
+              <w:rPr>
+                <w:rFonts w:ascii="Courier New" w:hAnsi="Courier New" w:cs="Courier New"/>
+                <w:sz w:val="24"/>
+                <w:szCs w:val="24"/>
+              </w:rPr>
+            </w:pPr>
+            <w:r>
+              <w:rPr>
+                <w:rFonts w:ascii="Courier New" w:hAnsi="Courier New" w:cs="Courier New"/>
+                <w:color w:val="000000"/>
+                <w:sz w:val="20"/>
+                <w:szCs w:val="20"/>
+              </w:rPr>
+              <w:t xml:space="preserve">    </w:t>
+            </w:r>
+            <w:r>
+              <w:rPr>
+                <w:rFonts w:ascii="Courier New" w:hAnsi="Courier New" w:cs="Courier New"/>
+                <w:color w:val="0000FF"/>
+                <w:sz w:val="20"/>
+                <w:szCs w:val="20"/>
+              </w:rPr>
+              <w:t>for</w:t>
+            </w:r>
+            <w:r>
+              <w:rPr>
+                <w:rFonts w:ascii="Courier New" w:hAnsi="Courier New" w:cs="Courier New"/>
+                <w:color w:val="000000"/>
+                <w:sz w:val="20"/>
+                <w:szCs w:val="20"/>
+              </w:rPr>
+              <w:t xml:space="preserve"> k=1:1:25</w:t>
+            </w:r>
+          </w:p>
+          <w:p>
+            <w:pPr>
+              <w:autoSpaceDE w:val="0"/>
+              <w:autoSpaceDN w:val="0"/>
+              <w:adjustRightInd w:val="0"/>
+              <w:rPr>
+                <w:rFonts w:ascii="Courier New" w:hAnsi="Courier New" w:cs="Courier New"/>
+                <w:sz w:val="24"/>
+                <w:szCs w:val="24"/>
+              </w:rPr>
+            </w:pPr>
+            <w:r>
+              <w:rPr>
+                <w:rFonts w:ascii="Courier New" w:hAnsi="Courier New" w:cs="Courier New"/>
+                <w:color w:val="000000"/>
+                <w:sz w:val="20"/>
+                <w:szCs w:val="20"/>
+              </w:rPr>
+              <w:t xml:space="preserve">        A(k)=(trapz(t,x.*exp(-1i*w*k*t)))/6;</w:t>
+            </w:r>
+          </w:p>
+          <w:p>
+            <w:pPr>
+              <w:autoSpaceDE w:val="0"/>
+              <w:autoSpaceDN w:val="0"/>
+              <w:adjustRightInd w:val="0"/>
+              <w:rPr>
+                <w:rFonts w:ascii="Courier New" w:hAnsi="Courier New" w:cs="Courier New"/>
+                <w:sz w:val="24"/>
+                <w:szCs w:val="24"/>
+              </w:rPr>
+            </w:pPr>
+            <w:r>
+              <w:rPr>
+                <w:rFonts w:ascii="Courier New" w:hAnsi="Courier New" w:cs="Courier New"/>
+                <w:color w:val="000000"/>
+                <w:sz w:val="20"/>
+                <w:szCs w:val="20"/>
+              </w:rPr>
+              <w:t xml:space="preserve">    </w:t>
+            </w:r>
+            <w:r>
+              <w:rPr>
+                <w:rFonts w:ascii="Courier New" w:hAnsi="Courier New" w:cs="Courier New"/>
+                <w:color w:val="0000FF"/>
+                <w:sz w:val="20"/>
+                <w:szCs w:val="20"/>
+              </w:rPr>
+              <w:t>end</w:t>
+            </w:r>
+          </w:p>
+          <w:p>
+            <w:pPr>
+              <w:autoSpaceDE w:val="0"/>
+              <w:autoSpaceDN w:val="0"/>
+              <w:adjustRightInd w:val="0"/>
+              <w:rPr>
+                <w:rFonts w:ascii="Courier New" w:hAnsi="Courier New" w:cs="Courier New"/>
+                <w:sz w:val="24"/>
+                <w:szCs w:val="24"/>
+              </w:rPr>
+            </w:pPr>
+            <w:r>
+              <w:rPr>
+                <w:rFonts w:ascii="Courier New" w:hAnsi="Courier New" w:cs="Courier New"/>
+                <w:color w:val="000000"/>
+                <w:sz w:val="20"/>
+                <w:szCs w:val="20"/>
+              </w:rPr>
+              <w:t xml:space="preserve">    </w:t>
+            </w:r>
+          </w:p>
+          <w:p>
+            <w:pPr>
+              <w:autoSpaceDE w:val="0"/>
+              <w:autoSpaceDN w:val="0"/>
+              <w:adjustRightInd w:val="0"/>
+              <w:rPr>
+                <w:rFonts w:ascii="Courier New" w:hAnsi="Courier New" w:cs="Courier New"/>
+                <w:sz w:val="24"/>
+                <w:szCs w:val="24"/>
+              </w:rPr>
+            </w:pPr>
+            <w:r>
+              <w:rPr>
+                <w:rFonts w:ascii="Courier New" w:hAnsi="Courier New" w:cs="Courier New"/>
+                <w:color w:val="000000"/>
+                <w:sz w:val="20"/>
+                <w:szCs w:val="20"/>
+              </w:rPr>
+              <w:t xml:space="preserve">    k= 1:1:25;</w:t>
+            </w:r>
+          </w:p>
+          <w:p>
+            <w:pPr>
+              <w:autoSpaceDE w:val="0"/>
+              <w:autoSpaceDN w:val="0"/>
+              <w:adjustRightInd w:val="0"/>
+              <w:rPr>
+                <w:rFonts w:ascii="Courier New" w:hAnsi="Courier New" w:cs="Courier New"/>
+                <w:sz w:val="24"/>
+                <w:szCs w:val="24"/>
+              </w:rPr>
+            </w:pPr>
+            <w:r>
+              <w:rPr>
+                <w:rFonts w:ascii="Courier New" w:hAnsi="Courier New" w:cs="Courier New"/>
+                <w:color w:val="000000"/>
+                <w:sz w:val="20"/>
+                <w:szCs w:val="20"/>
+              </w:rPr>
+              <w:t xml:space="preserve">    </w:t>
+            </w:r>
+          </w:p>
+          <w:p>
+            <w:pPr>
+              <w:autoSpaceDE w:val="0"/>
+              <w:autoSpaceDN w:val="0"/>
+              <w:adjustRightInd w:val="0"/>
+              <w:rPr>
+                <w:rFonts w:ascii="Courier New" w:hAnsi="Courier New" w:cs="Courier New"/>
+                <w:sz w:val="24"/>
+                <w:szCs w:val="24"/>
+              </w:rPr>
+            </w:pPr>
+            <w:r>
+              <w:rPr>
+                <w:rFonts w:ascii="Courier New" w:hAnsi="Courier New" w:cs="Courier New"/>
+                <w:color w:val="000000"/>
+                <w:sz w:val="20"/>
+                <w:szCs w:val="20"/>
+              </w:rPr>
+              <w:t xml:space="preserve">    </w:t>
+            </w:r>
+            <w:r>
+              <w:rPr>
+                <w:rFonts w:ascii="Courier New" w:hAnsi="Courier New" w:cs="Courier New"/>
+                <w:color w:val="228B22"/>
+                <w:sz w:val="20"/>
+                <w:szCs w:val="20"/>
+              </w:rPr>
+              <w:t>%for  ploting fourier series representation.</w:t>
+            </w:r>
+          </w:p>
+          <w:p>
+            <w:pPr>
+              <w:autoSpaceDE w:val="0"/>
+              <w:autoSpaceDN w:val="0"/>
+              <w:adjustRightInd w:val="0"/>
+              <w:rPr>
+                <w:rFonts w:ascii="Courier New" w:hAnsi="Courier New" w:cs="Courier New"/>
+                <w:sz w:val="24"/>
+                <w:szCs w:val="24"/>
+              </w:rPr>
+            </w:pPr>
+            <w:r>
+              <w:rPr>
+                <w:rFonts w:ascii="Courier New" w:hAnsi="Courier New" w:cs="Courier New"/>
+                <w:color w:val="000000"/>
+                <w:sz w:val="20"/>
+                <w:szCs w:val="20"/>
+              </w:rPr>
+              <w:t xml:space="preserve">    f=0;</w:t>
+            </w:r>
+          </w:p>
+          <w:p>
+            <w:pPr>
+              <w:autoSpaceDE w:val="0"/>
+              <w:autoSpaceDN w:val="0"/>
+              <w:adjustRightInd w:val="0"/>
+              <w:rPr>
+                <w:rFonts w:ascii="Courier New" w:hAnsi="Courier New" w:cs="Courier New"/>
+                <w:sz w:val="24"/>
+                <w:szCs w:val="24"/>
+              </w:rPr>
+            </w:pPr>
+            <w:r>
+              <w:rPr>
+                <w:rFonts w:ascii="Courier New" w:hAnsi="Courier New" w:cs="Courier New"/>
+                <w:color w:val="000000"/>
+                <w:sz w:val="20"/>
+                <w:szCs w:val="20"/>
+              </w:rPr>
+              <w:t xml:space="preserve">    </w:t>
+            </w:r>
+            <w:r>
+              <w:rPr>
+                <w:rFonts w:ascii="Courier New" w:hAnsi="Courier New" w:cs="Courier New"/>
+                <w:color w:val="0000FF"/>
+                <w:sz w:val="20"/>
+                <w:szCs w:val="20"/>
+              </w:rPr>
+              <w:t>for</w:t>
+            </w:r>
+            <w:r>
+              <w:rPr>
+                <w:rFonts w:ascii="Courier New" w:hAnsi="Courier New" w:cs="Courier New"/>
+                <w:color w:val="000000"/>
+                <w:sz w:val="20"/>
+                <w:szCs w:val="20"/>
+              </w:rPr>
+              <w:t xml:space="preserve"> p=1:1:100</w:t>
+            </w:r>
+          </w:p>
+          <w:p>
+            <w:pPr>
+              <w:autoSpaceDE w:val="0"/>
+              <w:autoSpaceDN w:val="0"/>
+              <w:adjustRightInd w:val="0"/>
+              <w:rPr>
+                <w:rFonts w:ascii="Courier New" w:hAnsi="Courier New" w:cs="Courier New"/>
+                <w:sz w:val="24"/>
+                <w:szCs w:val="24"/>
+              </w:rPr>
+            </w:pPr>
+            <w:r>
+              <w:rPr>
+                <w:rFonts w:ascii="Courier New" w:hAnsi="Courier New" w:cs="Courier New"/>
+                <w:color w:val="000000"/>
+                <w:sz w:val="20"/>
+                <w:szCs w:val="20"/>
+              </w:rPr>
+              <w:t xml:space="preserve">        cp= 1i*(cos(p*w)-cos(2*p*w))/(p*w);</w:t>
+            </w:r>
+            <w:r>
+              <w:rPr>
+                <w:rFonts w:ascii="Courier New" w:hAnsi="Courier New" w:cs="Courier New"/>
+                <w:color w:val="228B22"/>
+                <w:sz w:val="20"/>
+                <w:szCs w:val="20"/>
+              </w:rPr>
+              <w:t>% p-th harmonics.</w:t>
+            </w:r>
+          </w:p>
+          <w:p>
+            <w:pPr>
+              <w:autoSpaceDE w:val="0"/>
+              <w:autoSpaceDN w:val="0"/>
+              <w:adjustRightInd w:val="0"/>
+              <w:rPr>
+                <w:rFonts w:ascii="Courier New" w:hAnsi="Courier New" w:cs="Courier New"/>
+                <w:sz w:val="24"/>
+                <w:szCs w:val="24"/>
+              </w:rPr>
+            </w:pPr>
+            <w:r>
+              <w:rPr>
+                <w:rFonts w:ascii="Courier New" w:hAnsi="Courier New" w:cs="Courier New"/>
+                <w:color w:val="000000"/>
+                <w:sz w:val="20"/>
+                <w:szCs w:val="20"/>
+              </w:rPr>
+              <w:t xml:space="preserve">        f=f+(cp*(exp(1i*w*p*t)));</w:t>
+            </w:r>
+            <w:r>
+              <w:rPr>
+                <w:rFonts w:ascii="Courier New" w:hAnsi="Courier New" w:cs="Courier New"/>
+                <w:color w:val="228B22"/>
+                <w:sz w:val="20"/>
+                <w:szCs w:val="20"/>
+              </w:rPr>
+              <w:t>%add harmonics</w:t>
+            </w:r>
+          </w:p>
+          <w:p>
+            <w:pPr>
+              <w:autoSpaceDE w:val="0"/>
+              <w:autoSpaceDN w:val="0"/>
+              <w:adjustRightInd w:val="0"/>
+              <w:rPr>
+                <w:rFonts w:ascii="Courier New" w:hAnsi="Courier New" w:cs="Courier New"/>
+                <w:sz w:val="24"/>
+                <w:szCs w:val="24"/>
+              </w:rPr>
+            </w:pPr>
+            <w:r>
+              <w:rPr>
+                <w:rFonts w:ascii="Courier New" w:hAnsi="Courier New" w:cs="Courier New"/>
+                <w:color w:val="000000"/>
+                <w:sz w:val="20"/>
+                <w:szCs w:val="20"/>
+              </w:rPr>
+              <w:t xml:space="preserve">    </w:t>
+            </w:r>
+            <w:r>
+              <w:rPr>
+                <w:rFonts w:ascii="Courier New" w:hAnsi="Courier New" w:cs="Courier New"/>
+                <w:color w:val="0000FF"/>
+                <w:sz w:val="20"/>
+                <w:szCs w:val="20"/>
+              </w:rPr>
+              <w:t>end</w:t>
+            </w:r>
+          </w:p>
+          <w:p>
+            <w:pPr>
+              <w:autoSpaceDE w:val="0"/>
+              <w:autoSpaceDN w:val="0"/>
+              <w:adjustRightInd w:val="0"/>
+              <w:rPr>
+                <w:rFonts w:ascii="Courier New" w:hAnsi="Courier New" w:cs="Courier New"/>
+                <w:sz w:val="24"/>
+                <w:szCs w:val="24"/>
+              </w:rPr>
+            </w:pPr>
+            <w:r>
+              <w:rPr>
+                <w:rFonts w:ascii="Courier New" w:hAnsi="Courier New" w:cs="Courier New"/>
+                <w:color w:val="000000"/>
+                <w:sz w:val="20"/>
+                <w:szCs w:val="20"/>
+              </w:rPr>
+              <w:t xml:space="preserve">    </w:t>
+            </w:r>
+          </w:p>
+          <w:p>
+            <w:pPr>
+              <w:autoSpaceDE w:val="0"/>
+              <w:autoSpaceDN w:val="0"/>
+              <w:adjustRightInd w:val="0"/>
+              <w:rPr>
+                <w:rFonts w:ascii="Courier New" w:hAnsi="Courier New" w:cs="Courier New"/>
+                <w:sz w:val="24"/>
+                <w:szCs w:val="24"/>
+              </w:rPr>
+            </w:pPr>
+            <w:r>
+              <w:rPr>
+                <w:rFonts w:ascii="Courier New" w:hAnsi="Courier New" w:cs="Courier New"/>
+                <w:color w:val="000000"/>
+                <w:sz w:val="20"/>
+                <w:szCs w:val="20"/>
+              </w:rPr>
+              <w:t xml:space="preserve">    figure(1)</w:t>
+            </w:r>
+          </w:p>
+          <w:p>
+            <w:pPr>
+              <w:autoSpaceDE w:val="0"/>
+              <w:autoSpaceDN w:val="0"/>
+              <w:adjustRightInd w:val="0"/>
+              <w:rPr>
+                <w:rFonts w:ascii="Courier New" w:hAnsi="Courier New" w:cs="Courier New"/>
+                <w:sz w:val="24"/>
+                <w:szCs w:val="24"/>
+              </w:rPr>
+            </w:pPr>
+            <w:r>
+              <w:rPr>
+                <w:rFonts w:ascii="Courier New" w:hAnsi="Courier New" w:cs="Courier New"/>
+                <w:color w:val="000000"/>
+                <w:sz w:val="20"/>
+                <w:szCs w:val="20"/>
+              </w:rPr>
+              <w:t xml:space="preserve">    plot(t,x);</w:t>
+            </w:r>
+          </w:p>
+          <w:p>
+            <w:pPr>
+              <w:autoSpaceDE w:val="0"/>
+              <w:autoSpaceDN w:val="0"/>
+              <w:adjustRightInd w:val="0"/>
+              <w:rPr>
+                <w:rFonts w:ascii="Courier New" w:hAnsi="Courier New" w:cs="Courier New"/>
+                <w:sz w:val="24"/>
+                <w:szCs w:val="24"/>
+              </w:rPr>
+            </w:pPr>
+            <w:r>
+              <w:rPr>
+                <w:rFonts w:ascii="Courier New" w:hAnsi="Courier New" w:cs="Courier New"/>
+                <w:color w:val="000000"/>
+                <w:sz w:val="20"/>
+                <w:szCs w:val="20"/>
+              </w:rPr>
+              <w:t xml:space="preserve">    axis([-4,4,-2,2]);</w:t>
+            </w:r>
+          </w:p>
+          <w:p>
+            <w:pPr>
+              <w:autoSpaceDE w:val="0"/>
+              <w:autoSpaceDN w:val="0"/>
+              <w:adjustRightInd w:val="0"/>
+              <w:rPr>
+                <w:rFonts w:ascii="Courier New" w:hAnsi="Courier New" w:cs="Courier New"/>
+                <w:sz w:val="24"/>
+                <w:szCs w:val="24"/>
+              </w:rPr>
+            </w:pPr>
+            <w:r>
+              <w:rPr>
+                <w:rFonts w:ascii="Courier New" w:hAnsi="Courier New" w:cs="Courier New"/>
+                <w:color w:val="000000"/>
+                <w:sz w:val="20"/>
+                <w:szCs w:val="20"/>
+              </w:rPr>
+              <w:t xml:space="preserve">    grid </w:t>
+            </w:r>
+            <w:r>
+              <w:rPr>
+                <w:rFonts w:ascii="Courier New" w:hAnsi="Courier New" w:cs="Courier New"/>
+                <w:color w:val="A020F0"/>
+                <w:sz w:val="20"/>
+                <w:szCs w:val="20"/>
+              </w:rPr>
+              <w:t>on</w:t>
+            </w:r>
+            <w:r>
+              <w:rPr>
+                <w:rFonts w:ascii="Courier New" w:hAnsi="Courier New" w:cs="Courier New"/>
+                <w:color w:val="000000"/>
+                <w:sz w:val="20"/>
+                <w:szCs w:val="20"/>
+              </w:rPr>
+              <w:t>;</w:t>
+            </w:r>
+          </w:p>
+          <w:p>
+            <w:pPr>
+              <w:autoSpaceDE w:val="0"/>
+              <w:autoSpaceDN w:val="0"/>
+              <w:adjustRightInd w:val="0"/>
+              <w:rPr>
+                <w:rFonts w:ascii="Courier New" w:hAnsi="Courier New" w:cs="Courier New"/>
+                <w:sz w:val="24"/>
+                <w:szCs w:val="24"/>
+              </w:rPr>
+            </w:pPr>
+            <w:r>
+              <w:rPr>
+                <w:rFonts w:ascii="Courier New" w:hAnsi="Courier New" w:cs="Courier New"/>
+                <w:color w:val="000000"/>
+                <w:sz w:val="20"/>
+                <w:szCs w:val="20"/>
+              </w:rPr>
+              <w:t xml:space="preserve">    </w:t>
+            </w:r>
+          </w:p>
+          <w:p>
+            <w:pPr>
+              <w:autoSpaceDE w:val="0"/>
+              <w:autoSpaceDN w:val="0"/>
+              <w:adjustRightInd w:val="0"/>
+              <w:rPr>
+                <w:rFonts w:ascii="Courier New" w:hAnsi="Courier New" w:cs="Courier New"/>
+                <w:sz w:val="24"/>
+                <w:szCs w:val="24"/>
+              </w:rPr>
+            </w:pPr>
+            <w:r>
+              <w:rPr>
+                <w:rFonts w:ascii="Courier New" w:hAnsi="Courier New" w:cs="Courier New"/>
+                <w:color w:val="000000"/>
+                <w:sz w:val="20"/>
+                <w:szCs w:val="20"/>
+              </w:rPr>
+              <w:t xml:space="preserve">    figure(2)</w:t>
+            </w:r>
+          </w:p>
+          <w:p>
+            <w:pPr>
+              <w:autoSpaceDE w:val="0"/>
+              <w:autoSpaceDN w:val="0"/>
+              <w:adjustRightInd w:val="0"/>
+              <w:rPr>
+                <w:rFonts w:ascii="Courier New" w:hAnsi="Courier New" w:cs="Courier New"/>
+                <w:sz w:val="24"/>
+                <w:szCs w:val="24"/>
+              </w:rPr>
+            </w:pPr>
+            <w:r>
+              <w:rPr>
+                <w:rFonts w:ascii="Courier New" w:hAnsi="Courier New" w:cs="Courier New"/>
+                <w:color w:val="000000"/>
+                <w:sz w:val="20"/>
+                <w:szCs w:val="20"/>
+              </w:rPr>
+              <w:t xml:space="preserve">    stem(k,abs(A));</w:t>
+            </w:r>
+          </w:p>
+          <w:p>
+            <w:pPr>
+              <w:autoSpaceDE w:val="0"/>
+              <w:autoSpaceDN w:val="0"/>
+              <w:adjustRightInd w:val="0"/>
+              <w:rPr>
+                <w:rFonts w:ascii="Courier New" w:hAnsi="Courier New" w:cs="Courier New"/>
+                <w:sz w:val="24"/>
+                <w:szCs w:val="24"/>
+              </w:rPr>
+            </w:pPr>
+            <w:r>
+              <w:rPr>
+                <w:rFonts w:ascii="Courier New" w:hAnsi="Courier New" w:cs="Courier New"/>
+                <w:color w:val="000000"/>
+                <w:sz w:val="20"/>
+                <w:szCs w:val="20"/>
+              </w:rPr>
+              <w:t xml:space="preserve">    grid </w:t>
+            </w:r>
+            <w:r>
+              <w:rPr>
+                <w:rFonts w:ascii="Courier New" w:hAnsi="Courier New" w:cs="Courier New"/>
+                <w:color w:val="A020F0"/>
+                <w:sz w:val="20"/>
+                <w:szCs w:val="20"/>
+              </w:rPr>
+              <w:t>on</w:t>
+            </w:r>
+            <w:r>
+              <w:rPr>
+                <w:rFonts w:ascii="Courier New" w:hAnsi="Courier New" w:cs="Courier New"/>
+                <w:color w:val="000000"/>
+                <w:sz w:val="20"/>
+                <w:szCs w:val="20"/>
+              </w:rPr>
+              <w:t>;</w:t>
+            </w:r>
+          </w:p>
+          <w:p>
+            <w:pPr>
+              <w:autoSpaceDE w:val="0"/>
+              <w:autoSpaceDN w:val="0"/>
+              <w:adjustRightInd w:val="0"/>
+              <w:rPr>
+                <w:rFonts w:ascii="Courier New" w:hAnsi="Courier New" w:cs="Courier New"/>
+                <w:sz w:val="24"/>
+                <w:szCs w:val="24"/>
+              </w:rPr>
+            </w:pPr>
+            <w:r>
+              <w:rPr>
+                <w:rFonts w:ascii="Courier New" w:hAnsi="Courier New" w:cs="Courier New"/>
+                <w:color w:val="000000"/>
+                <w:sz w:val="20"/>
+                <w:szCs w:val="20"/>
+              </w:rPr>
+              <w:t xml:space="preserve">    </w:t>
+            </w:r>
+          </w:p>
+          <w:p>
+            <w:pPr>
+              <w:autoSpaceDE w:val="0"/>
+              <w:autoSpaceDN w:val="0"/>
+              <w:adjustRightInd w:val="0"/>
+              <w:rPr>
+                <w:rFonts w:ascii="Courier New" w:hAnsi="Courier New" w:cs="Courier New"/>
+                <w:sz w:val="24"/>
+                <w:szCs w:val="24"/>
+              </w:rPr>
+            </w:pPr>
+            <w:r>
+              <w:rPr>
+                <w:rFonts w:ascii="Courier New" w:hAnsi="Courier New" w:cs="Courier New"/>
+                <w:color w:val="000000"/>
+                <w:sz w:val="20"/>
+                <w:szCs w:val="20"/>
+              </w:rPr>
+              <w:t xml:space="preserve">      figure(3)</w:t>
+            </w:r>
+          </w:p>
+          <w:p>
+            <w:pPr>
+              <w:autoSpaceDE w:val="0"/>
+              <w:autoSpaceDN w:val="0"/>
+              <w:adjustRightInd w:val="0"/>
+              <w:rPr>
+                <w:rFonts w:ascii="Courier New" w:hAnsi="Courier New" w:cs="Courier New"/>
+                <w:sz w:val="24"/>
+                <w:szCs w:val="24"/>
+              </w:rPr>
+            </w:pPr>
+            <w:r>
+              <w:rPr>
+                <w:rFonts w:ascii="Courier New" w:hAnsi="Courier New" w:cs="Courier New"/>
+                <w:color w:val="000000"/>
+                <w:sz w:val="20"/>
+                <w:szCs w:val="20"/>
+              </w:rPr>
+              <w:t xml:space="preserve">    stem(k,angle(A));</w:t>
+            </w:r>
+          </w:p>
+          <w:p>
+            <w:pPr>
+              <w:autoSpaceDE w:val="0"/>
+              <w:autoSpaceDN w:val="0"/>
+              <w:adjustRightInd w:val="0"/>
+              <w:rPr>
+                <w:rFonts w:ascii="Courier New" w:hAnsi="Courier New" w:cs="Courier New"/>
+                <w:sz w:val="24"/>
+                <w:szCs w:val="24"/>
+              </w:rPr>
+            </w:pPr>
+            <w:r>
+              <w:rPr>
+                <w:rFonts w:ascii="Courier New" w:hAnsi="Courier New" w:cs="Courier New"/>
+                <w:color w:val="000000"/>
+                <w:sz w:val="20"/>
+                <w:szCs w:val="20"/>
+              </w:rPr>
+              <w:t xml:space="preserve">    grid </w:t>
+            </w:r>
+            <w:r>
+              <w:rPr>
+                <w:rFonts w:ascii="Courier New" w:hAnsi="Courier New" w:cs="Courier New"/>
+                <w:color w:val="A020F0"/>
+                <w:sz w:val="20"/>
+                <w:szCs w:val="20"/>
+              </w:rPr>
+              <w:t>on</w:t>
+            </w:r>
+            <w:r>
+              <w:rPr>
+                <w:rFonts w:ascii="Courier New" w:hAnsi="Courier New" w:cs="Courier New"/>
+                <w:color w:val="000000"/>
+                <w:sz w:val="20"/>
+                <w:szCs w:val="20"/>
+              </w:rPr>
+              <w:t>;</w:t>
+            </w:r>
+          </w:p>
+          <w:p>
+            <w:pPr>
+              <w:autoSpaceDE w:val="0"/>
+              <w:autoSpaceDN w:val="0"/>
+              <w:adjustRightInd w:val="0"/>
+              <w:rPr>
+                <w:rFonts w:ascii="Courier New" w:hAnsi="Courier New" w:cs="Courier New"/>
+                <w:sz w:val="24"/>
+                <w:szCs w:val="24"/>
+              </w:rPr>
+            </w:pPr>
+            <w:r>
+              <w:rPr>
+                <w:rFonts w:ascii="Courier New" w:hAnsi="Courier New" w:cs="Courier New"/>
+                <w:color w:val="000000"/>
+                <w:sz w:val="20"/>
+                <w:szCs w:val="20"/>
+              </w:rPr>
+              <w:t xml:space="preserve">    </w:t>
+            </w:r>
+          </w:p>
+          <w:p>
+            <w:pPr>
+              <w:autoSpaceDE w:val="0"/>
+              <w:autoSpaceDN w:val="0"/>
+              <w:adjustRightInd w:val="0"/>
+              <w:rPr>
+                <w:rFonts w:ascii="Courier New" w:hAnsi="Courier New" w:cs="Courier New"/>
+                <w:sz w:val="24"/>
+                <w:szCs w:val="24"/>
+              </w:rPr>
+            </w:pPr>
+            <w:r>
+              <w:rPr>
+                <w:rFonts w:ascii="Courier New" w:hAnsi="Courier New" w:cs="Courier New"/>
+                <w:color w:val="000000"/>
+                <w:sz w:val="20"/>
+                <w:szCs w:val="20"/>
+              </w:rPr>
+              <w:t xml:space="preserve">      figure(4)</w:t>
+            </w:r>
+          </w:p>
+          <w:p>
+            <w:pPr>
+              <w:autoSpaceDE w:val="0"/>
+              <w:autoSpaceDN w:val="0"/>
+              <w:adjustRightInd w:val="0"/>
+              <w:rPr>
+                <w:rFonts w:ascii="Courier New" w:hAnsi="Courier New" w:cs="Courier New"/>
+                <w:sz w:val="24"/>
+                <w:szCs w:val="24"/>
+              </w:rPr>
+            </w:pPr>
+            <w:r>
+              <w:rPr>
+                <w:rFonts w:ascii="Courier New" w:hAnsi="Courier New" w:cs="Courier New"/>
+                <w:color w:val="000000"/>
+                <w:sz w:val="20"/>
+                <w:szCs w:val="20"/>
+              </w:rPr>
+              <w:t xml:space="preserve">    plot(t,f);</w:t>
+            </w:r>
+          </w:p>
+          <w:p>
+            <w:pPr>
+              <w:autoSpaceDE w:val="0"/>
+              <w:autoSpaceDN w:val="0"/>
+              <w:adjustRightInd w:val="0"/>
+              <w:rPr>
+                <w:rFonts w:ascii="Courier New" w:hAnsi="Courier New" w:cs="Courier New"/>
+                <w:sz w:val="24"/>
+                <w:szCs w:val="24"/>
+              </w:rPr>
+            </w:pPr>
+            <w:r>
+              <w:rPr>
+                <w:rFonts w:ascii="Courier New" w:hAnsi="Courier New" w:cs="Courier New"/>
+                <w:color w:val="000000"/>
+                <w:sz w:val="20"/>
+                <w:szCs w:val="20"/>
+              </w:rPr>
+              <w:t xml:space="preserve">    grid </w:t>
+            </w:r>
+            <w:r>
+              <w:rPr>
+                <w:rFonts w:ascii="Courier New" w:hAnsi="Courier New" w:cs="Courier New"/>
+                <w:color w:val="A020F0"/>
+                <w:sz w:val="20"/>
+                <w:szCs w:val="20"/>
+              </w:rPr>
+              <w:t>on</w:t>
+            </w:r>
+            <w:r>
+              <w:rPr>
+                <w:rFonts w:ascii="Courier New" w:hAnsi="Courier New" w:cs="Courier New"/>
+                <w:color w:val="000000"/>
+                <w:sz w:val="20"/>
+                <w:szCs w:val="20"/>
+              </w:rPr>
+              <w:t>;</w:t>
+            </w:r>
+          </w:p>
+          <w:p>
+            <w:pPr>
+              <w:autoSpaceDE w:val="0"/>
+              <w:autoSpaceDN w:val="0"/>
+              <w:adjustRightInd w:val="0"/>
+              <w:rPr>
+                <w:rFonts w:ascii="Courier New" w:hAnsi="Courier New" w:cs="Courier New"/>
+                <w:sz w:val="24"/>
+                <w:szCs w:val="24"/>
+              </w:rPr>
+            </w:pPr>
+            <w:r>
+              <w:rPr>
+                <w:rFonts w:ascii="Courier New" w:hAnsi="Courier New" w:cs="Courier New"/>
+                <w:color w:val="000000"/>
+                <w:sz w:val="20"/>
+                <w:szCs w:val="20"/>
+              </w:rPr>
+              <w:t xml:space="preserve"> </w:t>
+            </w:r>
+          </w:p>
+          <w:p>
+            <w:pPr>
+              <w:autoSpaceDE w:val="0"/>
+              <w:autoSpaceDN w:val="0"/>
+              <w:adjustRightInd w:val="0"/>
+              <w:rPr>
+                <w:rFonts w:ascii="Courier New" w:hAnsi="Courier New" w:cs="Courier New"/>
+                <w:sz w:val="24"/>
+                <w:szCs w:val="24"/>
+              </w:rPr>
+            </w:pPr>
+            <w:r>
+              <w:rPr>
+                <w:rFonts w:ascii="Courier New" w:hAnsi="Courier New" w:cs="Courier New"/>
+                <w:color w:val="000000"/>
+                <w:sz w:val="20"/>
+                <w:szCs w:val="20"/>
+              </w:rPr>
+              <w:t xml:space="preserve">    </w:t>
+            </w:r>
+          </w:p>
+          <w:p>
+            <w:pPr>
+              <w:autoSpaceDE w:val="0"/>
+              <w:autoSpaceDN w:val="0"/>
+              <w:adjustRightInd w:val="0"/>
+              <w:rPr>
+                <w:rFonts w:ascii="Courier New" w:hAnsi="Courier New" w:cs="Courier New"/>
+                <w:sz w:val="24"/>
+                <w:szCs w:val="24"/>
+              </w:rPr>
+            </w:pPr>
+            <w:r>
+              <w:rPr>
+                <w:rFonts w:ascii="Courier New" w:hAnsi="Courier New" w:cs="Courier New"/>
+                <w:color w:val="000000"/>
+                <w:sz w:val="20"/>
+                <w:szCs w:val="20"/>
+              </w:rPr>
+              <w:lastRenderedPageBreak/>
+              <w:t xml:space="preserve">    </w:t>
+            </w:r>
+          </w:p>
+          <w:p>
+            <w:pPr>
+              <w:autoSpaceDE w:val="0"/>
+              <w:autoSpaceDN w:val="0"/>
+              <w:adjustRightInd w:val="0"/>
+              <w:rPr>
+                <w:rFonts w:ascii="Courier New" w:hAnsi="Courier New" w:cs="Courier New"/>
+                <w:sz w:val="24"/>
+                <w:szCs w:val="24"/>
+              </w:rPr>
+            </w:pPr>
+            <w:r>
+              <w:rPr>
+                <w:rFonts w:ascii="Courier New" w:hAnsi="Courier New" w:cs="Courier New"/>
+                <w:color w:val="000000"/>
+                <w:sz w:val="20"/>
+                <w:szCs w:val="20"/>
+              </w:rPr>
+              <w:t xml:space="preserve"> x = inline(</w:t>
+            </w:r>
+            <w:r>
+              <w:rPr>
+                <w:rFonts w:ascii="Courier New" w:hAnsi="Courier New" w:cs="Courier New"/>
+                <w:color w:val="A020F0"/>
+                <w:sz w:val="20"/>
+                <w:szCs w:val="20"/>
+              </w:rPr>
+              <w:t>'(-(t&gt;=1).*(t&lt;2))+((t&gt;=-2).*(t&lt;-1))'</w:t>
+            </w:r>
+            <w:r>
+              <w:rPr>
+                <w:rFonts w:ascii="Courier New" w:hAnsi="Courier New" w:cs="Courier New"/>
+                <w:color w:val="000000"/>
+                <w:sz w:val="20"/>
+                <w:szCs w:val="20"/>
+              </w:rPr>
+              <w:t>,</w:t>
+            </w:r>
+            <w:r>
+              <w:rPr>
+                <w:rFonts w:ascii="Courier New" w:hAnsi="Courier New" w:cs="Courier New"/>
+                <w:color w:val="A020F0"/>
+                <w:sz w:val="20"/>
+                <w:szCs w:val="20"/>
+              </w:rPr>
+              <w:t>'t'</w:t>
+            </w:r>
+            <w:r>
+              <w:rPr>
+                <w:rFonts w:ascii="Courier New" w:hAnsi="Courier New" w:cs="Courier New"/>
+                <w:color w:val="000000"/>
+                <w:sz w:val="20"/>
+                <w:szCs w:val="20"/>
+              </w:rPr>
+              <w:t>);</w:t>
+            </w:r>
+          </w:p>
+          <w:p>
+            <w:pPr>
+              <w:autoSpaceDE w:val="0"/>
+              <w:autoSpaceDN w:val="0"/>
+              <w:adjustRightInd w:val="0"/>
+              <w:rPr>
+                <w:rFonts w:ascii="Courier New" w:hAnsi="Courier New" w:cs="Courier New"/>
+                <w:sz w:val="24"/>
+                <w:szCs w:val="24"/>
+              </w:rPr>
+            </w:pPr>
+            <w:r>
+              <w:rPr>
+                <w:rFonts w:ascii="Courier New" w:hAnsi="Courier New" w:cs="Courier New"/>
+                <w:color w:val="000000"/>
+                <w:sz w:val="20"/>
+                <w:szCs w:val="20"/>
+              </w:rPr>
+              <w:t xml:space="preserve"> </w:t>
+            </w:r>
+          </w:p>
+          <w:p>
+            <w:pPr>
+              <w:autoSpaceDE w:val="0"/>
+              <w:autoSpaceDN w:val="0"/>
+              <w:adjustRightInd w:val="0"/>
+              <w:rPr>
+                <w:rFonts w:ascii="Courier New" w:hAnsi="Courier New" w:cs="Courier New"/>
+                <w:sz w:val="24"/>
+                <w:szCs w:val="24"/>
+              </w:rPr>
+            </w:pPr>
+            <w:r>
+              <w:rPr>
+                <w:rFonts w:ascii="Courier New" w:hAnsi="Courier New" w:cs="Courier New"/>
+                <w:color w:val="000000"/>
+                <w:sz w:val="20"/>
+                <w:szCs w:val="20"/>
+              </w:rPr>
+              <w:t xml:space="preserve"> </w:t>
+            </w:r>
+          </w:p>
+          <w:p>
+            <w:pPr>
+              <w:autoSpaceDE w:val="0"/>
+              <w:autoSpaceDN w:val="0"/>
+              <w:adjustRightInd w:val="0"/>
+              <w:rPr>
+                <w:rFonts w:ascii="Courier New" w:hAnsi="Courier New" w:cs="Courier New"/>
+                <w:color w:val="000000"/>
+                <w:sz w:val="20"/>
+                <w:szCs w:val="20"/>
+              </w:rPr>
+            </w:pPr>
+            <w:r>
+              <w:rPr>
+                <w:rFonts w:ascii="Courier New" w:hAnsi="Courier New" w:cs="Courier New"/>
+                <w:color w:val="000000"/>
+                <w:sz w:val="20"/>
+                <w:szCs w:val="20"/>
+              </w:rPr>
+              <w:t>Fs=1000;</w:t>
+            </w:r>
+          </w:p>
+          <w:p>
+            <w:pPr>
+              <w:autoSpaceDE w:val="0"/>
+              <w:autoSpaceDN w:val="0"/>
+              <w:adjustRightInd w:val="0"/>
+              <w:rPr>
+                <w:rFonts w:ascii="Courier New" w:hAnsi="Courier New" w:cs="Courier New"/>
+                <w:color w:val="000000"/>
+                <w:sz w:val="20"/>
+                <w:szCs w:val="20"/>
+              </w:rPr>
+            </w:pPr>
+          </w:p>
+          <w:p>
+            <w:pPr>
+              <w:autoSpaceDE w:val="0"/>
+              <w:autoSpaceDN w:val="0"/>
+              <w:adjustRightInd w:val="0"/>
+              <w:rPr>
+                <w:rFonts w:ascii="Courier New" w:hAnsi="Courier New" w:cs="Courier New"/>
+                <w:sz w:val="24"/>
+                <w:szCs w:val="24"/>
+              </w:rPr>
+            </w:pPr>
+          </w:p>
+          <w:p>
+            <w:pPr>
+              <w:rPr>
+                <w:rFonts w:ascii="Arial" w:hAnsi="Arial" w:cs="Arial"/>
+                <w:sz w:val="24"/>
+              </w:rPr>
+            </w:pPr>
+          </w:p>
+          <w:p>
+            <w:pPr>
+              <w:rPr>
+                <w:rFonts w:ascii="Arial" w:hAnsi="Arial" w:cs="Arial"/>
+                <w:sz w:val="24"/>
+              </w:rPr>
+            </w:pPr>
+          </w:p>
+        </w:tc>
+      </w:tr>
+    </w:tbl>
     <w:p>
       <w:pPr>
         <w:rPr>
@@ -12781,7 +15374,7 @@
       </w:pPr>
     </w:p>
     <w:sectPr>
-      <w:footerReference w:type="default" r:id="rId22"/>
+      <w:footerReference w:type="default" r:id="rId24"/>
       <w:pgSz w:w="11906" w:h="16838"/>
       <w:pgMar w:top="1417" w:right="1701" w:bottom="1417" w:left="1701" w:header="708" w:footer="708" w:gutter="0"/>
       <w:cols w:space="708"/>
@@ -12837,7 +15430,7 @@
             <w:rPr>
               <w:noProof/>
             </w:rPr>
-            <w:t>14</w:t>
+            <w:t>15</w:t>
           </w:r>
         </w:fldSimple>
       </w:p>
@@ -13915,320 +16508,6 @@
 </w:styles>
 </file>
 
-<file path=word/glossary/document.xml><?xml version="1.0" encoding="utf-8"?>
-<w:glossaryDocument xmlns:ve="http://schemas.openxmlformats.org/markup-compatibility/2006" xmlns:o="urn:schemas-microsoft-com:office:office" xmlns:r="http://schemas.openxmlformats.org/officeDocument/2006/relationships" xmlns:m="http://schemas.openxmlformats.org/officeDocument/2006/math" xmlns:v="urn:schemas-microsoft-com:vml" xmlns:wp="http://schemas.openxmlformats.org/drawingml/2006/wordprocessingDrawing" xmlns:w10="urn:schemas-microsoft-com:office:word" xmlns:w="http://schemas.openxmlformats.org/wordprocessingml/2006/main" xmlns:wne="http://schemas.microsoft.com/office/word/2006/wordml">
-  <w:docParts/>
-</w:glossaryDocument>
-</file>
-
-<file path=word/glossary/fontTable.xml><?xml version="1.0" encoding="utf-8"?>
-<w:fonts xmlns:r="http://schemas.openxmlformats.org/officeDocument/2006/relationships" xmlns:w="http://schemas.openxmlformats.org/wordprocessingml/2006/main">
-  <w:font w:name="Times New Roman">
-    <w:panose1 w:val="02020603050405020304"/>
-    <w:charset w:val="00"/>
-    <w:family w:val="roman"/>
-    <w:pitch w:val="variable"/>
-    <w:sig w:usb0="E0002EFF" w:usb1="C000785B" w:usb2="00000009" w:usb3="00000000" w:csb0="000001FF" w:csb1="00000000"/>
-  </w:font>
-  <w:font w:name="Symbol">
-    <w:panose1 w:val="05050102010706020507"/>
-    <w:charset w:val="02"/>
-    <w:family w:val="roman"/>
-    <w:pitch w:val="variable"/>
-    <w:sig w:usb0="00000000" w:usb1="10000000" w:usb2="00000000" w:usb3="00000000" w:csb0="80000000" w:csb1="00000000"/>
-  </w:font>
-  <w:font w:name="Courier New">
-    <w:panose1 w:val="02070309020205020404"/>
-    <w:charset w:val="00"/>
-    <w:family w:val="modern"/>
-    <w:pitch w:val="fixed"/>
-    <w:sig w:usb0="E0002EFF" w:usb1="C0007843" w:usb2="00000009" w:usb3="00000000" w:csb0="000001FF" w:csb1="00000000"/>
-  </w:font>
-  <w:font w:name="Wingdings">
-    <w:panose1 w:val="05000000000000000000"/>
-    <w:charset w:val="02"/>
-    <w:family w:val="auto"/>
-    <w:pitch w:val="variable"/>
-    <w:sig w:usb0="00000000" w:usb1="10000000" w:usb2="00000000" w:usb3="00000000" w:csb0="80000000" w:csb1="00000000"/>
-  </w:font>
-  <w:font w:name="Calibri">
-    <w:panose1 w:val="020F0502020204030204"/>
-    <w:charset w:val="00"/>
-    <w:family w:val="swiss"/>
-    <w:pitch w:val="variable"/>
-    <w:sig w:usb0="E4002EFF" w:usb1="C000247B" w:usb2="00000009" w:usb3="00000000" w:csb0="000001FF" w:csb1="00000000"/>
-  </w:font>
-  <w:font w:name="Tahoma">
-    <w:panose1 w:val="020B0604030504040204"/>
-    <w:charset w:val="00"/>
-    <w:family w:val="swiss"/>
-    <w:pitch w:val="variable"/>
-    <w:sig w:usb0="E1002EFF" w:usb1="C000605B" w:usb2="00000029" w:usb3="00000000" w:csb0="000101FF" w:csb1="00000000"/>
-  </w:font>
-  <w:font w:name="Arial">
-    <w:panose1 w:val="020B0604020202020204"/>
-    <w:charset w:val="00"/>
-    <w:family w:val="swiss"/>
-    <w:pitch w:val="variable"/>
-    <w:sig w:usb0="E0002EFF" w:usb1="C000785B" w:usb2="00000009" w:usb3="00000000" w:csb0="000001FF" w:csb1="00000000"/>
-  </w:font>
-  <w:font w:name="Cambria Math">
-    <w:panose1 w:val="02040503050406030204"/>
-    <w:charset w:val="00"/>
-    <w:family w:val="roman"/>
-    <w:pitch w:val="variable"/>
-    <w:sig w:usb0="E00006FF" w:usb1="420024FF" w:usb2="02000000" w:usb3="00000000" w:csb0="0000019F" w:csb1="00000000"/>
-  </w:font>
-  <w:font w:name="Cambria">
-    <w:panose1 w:val="02040503050406030204"/>
-    <w:charset w:val="00"/>
-    <w:family w:val="roman"/>
-    <w:pitch w:val="variable"/>
-    <w:sig w:usb0="E00006FF" w:usb1="420024FF" w:usb2="02000000" w:usb3="00000000" w:csb0="0000019F" w:csb1="00000000"/>
-  </w:font>
-</w:fonts>
-</file>
-
-<file path=word/glossary/settings.xml><?xml version="1.0" encoding="utf-8"?>
-<w:settings xmlns:o="urn:schemas-microsoft-com:office:office" xmlns:r="http://schemas.openxmlformats.org/officeDocument/2006/relationships" xmlns:m="http://schemas.openxmlformats.org/officeDocument/2006/math" xmlns:v="urn:schemas-microsoft-com:vml" xmlns:w10="urn:schemas-microsoft-com:office:word" xmlns:w="http://schemas.openxmlformats.org/wordprocessingml/2006/main" xmlns:sl="http://schemas.openxmlformats.org/schemaLibrary/2006/main">
-  <w:view w:val="normal"/>
-  <w:defaultTabStop w:val="708"/>
-  <w:hyphenationZone w:val="425"/>
-  <w:characterSpacingControl w:val="doNotCompress"/>
-  <w:compat>
-    <w:useFELayout/>
-  </w:compat>
-  <w:rsids>
-    <w:rsidRoot w:val="005456BE"/>
-    <w:rsid w:val="005456BE"/>
-  </w:rsids>
-  <m:mathPr>
-    <m:mathFont m:val="Cambria Math"/>
-    <m:brkBin m:val="before"/>
-    <m:brkBinSub m:val="--"/>
-    <m:smallFrac m:val="off"/>
-    <m:dispDef/>
-    <m:lMargin m:val="0"/>
-    <m:rMargin m:val="0"/>
-    <m:defJc m:val="centerGroup"/>
-    <m:wrapIndent m:val="1440"/>
-    <m:intLim m:val="subSup"/>
-    <m:naryLim m:val="undOvr"/>
-  </m:mathPr>
-  <w:themeFontLang w:val="pt-BR"/>
-  <w:clrSchemeMapping w:bg1="light1" w:t1="dark1" w:bg2="light2" w:t2="dark2" w:accent1="accent1" w:accent2="accent2" w:accent3="accent3" w:accent4="accent4" w:accent5="accent5" w:accent6="accent6" w:hyperlink="hyperlink" w:followedHyperlink="followedHyperlink"/>
-  <w:decimalSymbol w:val=","/>
-  <w:listSeparator w:val=";"/>
-</w:settings>
-</file>
-
-<file path=word/glossary/styles.xml><?xml version="1.0" encoding="utf-8"?>
-<w:styles xmlns:r="http://schemas.openxmlformats.org/officeDocument/2006/relationships" xmlns:w="http://schemas.openxmlformats.org/wordprocessingml/2006/main">
-  <w:docDefaults>
-    <w:rPrDefault>
-      <w:rPr>
-        <w:rFonts w:asciiTheme="minorHAnsi" w:eastAsiaTheme="minorEastAsia" w:hAnsiTheme="minorHAnsi" w:cstheme="minorBidi"/>
-        <w:sz w:val="22"/>
-        <w:szCs w:val="22"/>
-        <w:lang w:val="pt-BR" w:eastAsia="pt-BR" w:bidi="ar-SA"/>
-      </w:rPr>
-    </w:rPrDefault>
-    <w:pPrDefault>
-      <w:pPr>
-        <w:spacing w:after="200" w:line="276" w:lineRule="auto"/>
-      </w:pPr>
-    </w:pPrDefault>
-  </w:docDefaults>
-  <w:latentStyles w:defLockedState="0" w:defUIPriority="99" w:defSemiHidden="1" w:defUnhideWhenUsed="1" w:defQFormat="0" w:count="267">
-    <w:lsdException w:name="Normal" w:semiHidden="0" w:uiPriority="0" w:unhideWhenUsed="0" w:qFormat="1"/>
-    <w:lsdException w:name="heading 1" w:semiHidden="0" w:uiPriority="9" w:unhideWhenUsed="0" w:qFormat="1"/>
-    <w:lsdException w:name="heading 2" w:uiPriority="9" w:qFormat="1"/>
-    <w:lsdException w:name="heading 3" w:uiPriority="9" w:qFormat="1"/>
-    <w:lsdException w:name="heading 4" w:uiPriority="9" w:qFormat="1"/>
-    <w:lsdException w:name="heading 5" w:uiPriority="9" w:qFormat="1"/>
-    <w:lsdException w:name="heading 6" w:uiPriority="9" w:qFormat="1"/>
-    <w:lsdException w:name="heading 7" w:uiPriority="9" w:qFormat="1"/>
-    <w:lsdException w:name="heading 8" w:uiPriority="9" w:qFormat="1"/>
-    <w:lsdException w:name="heading 9" w:uiPriority="9" w:qFormat="1"/>
-    <w:lsdException w:name="toc 1" w:uiPriority="39"/>
-    <w:lsdException w:name="toc 2" w:uiPriority="39"/>
-    <w:lsdException w:name="toc 3" w:uiPriority="39"/>
-    <w:lsdException w:name="toc 4" w:uiPriority="39"/>
-    <w:lsdException w:name="toc 5" w:uiPriority="39"/>
-    <w:lsdException w:name="toc 6" w:uiPriority="39"/>
-    <w:lsdException w:name="toc 7" w:uiPriority="39"/>
-    <w:lsdException w:name="toc 8" w:uiPriority="39"/>
-    <w:lsdException w:name="toc 9" w:uiPriority="39"/>
-    <w:lsdException w:name="caption" w:uiPriority="35" w:qFormat="1"/>
-    <w:lsdException w:name="Title" w:semiHidden="0" w:uiPriority="10" w:unhideWhenUsed="0" w:qFormat="1"/>
-    <w:lsdException w:name="Default Paragraph Font" w:uiPriority="1"/>
-    <w:lsdException w:name="Subtitle" w:semiHidden="0" w:uiPriority="11" w:unhideWhenUsed="0" w:qFormat="1"/>
-    <w:lsdException w:name="Strong" w:semiHidden="0" w:uiPriority="22" w:unhideWhenUsed="0" w:qFormat="1"/>
-    <w:lsdException w:name="Emphasis" w:semiHidden="0" w:uiPriority="20" w:unhideWhenUsed="0" w:qFormat="1"/>
-    <w:lsdException w:name="Table Grid" w:semiHidden="0" w:uiPriority="59" w:unhideWhenUsed="0"/>
-    <w:lsdException w:name="Placeholder Text" w:unhideWhenUsed="0"/>
-    <w:lsdException w:name="No Spacing" w:semiHidden="0" w:uiPriority="1" w:unhideWhenUsed="0" w:qFormat="1"/>
-    <w:lsdException w:name="Light Shading" w:semiHidden="0" w:uiPriority="60" w:unhideWhenUsed="0"/>
-    <w:lsdException w:name="Light List" w:semiHidden="0" w:uiPriority="61" w:unhideWhenUsed="0"/>
-    <w:lsdException w:name="Light Grid" w:semiHidden="0" w:uiPriority="62" w:unhideWhenUsed="0"/>
-    <w:lsdException w:name="Medium Shading 1" w:semiHidden="0" w:uiPriority="63" w:unhideWhenUsed="0"/>
-    <w:lsdException w:name="Medium Shading 2" w:semiHidden="0" w:uiPriority="64" w:unhideWhenUsed="0"/>
-    <w:lsdException w:name="Medium List 1" w:semiHidden="0" w:uiPriority="65" w:unhideWhenUsed="0"/>
-    <w:lsdException w:name="Medium List 2" w:semiHidden="0" w:uiPriority="66" w:unhideWhenUsed="0"/>
-    <w:lsdException w:name="Medium Grid 1" w:semiHidden="0" w:uiPriority="67" w:unhideWhenUsed="0"/>
-    <w:lsdException w:name="Medium Grid 2" w:semiHidden="0" w:uiPriority="68" w:unhideWhenUsed="0"/>
-    <w:lsdException w:name="Medium Grid 3" w:semiHidden="0" w:uiPriority="69" w:unhideWhenUsed="0"/>
-    <w:lsdException w:name="Dark List" w:semiHidden="0" w:uiPriority="70" w:unhideWhenUsed="0"/>
-    <w:lsdException w:name="Colorful Shading" w:semiHidden="0" w:uiPriority="71" w:unhideWhenUsed="0"/>
-    <w:lsdException w:name="Colorful List" w:semiHidden="0" w:uiPriority="72" w:unhideWhenUsed="0"/>
-    <w:lsdException w:name="Colorful Grid" w:semiHidden="0" w:uiPriority="73" w:unhideWhenUsed="0"/>
-    <w:lsdException w:name="Light Shading Accent 1" w:semiHidden="0" w:uiPriority="60" w:unhideWhenUsed="0"/>
-    <w:lsdException w:name="Light List Accent 1" w:semiHidden="0" w:uiPriority="61" w:unhideWhenUsed="0"/>
-    <w:lsdException w:name="Light Grid Accent 1" w:semiHidden="0" w:uiPriority="62" w:unhideWhenUsed="0"/>
-    <w:lsdException w:name="Medium Shading 1 Accent 1" w:semiHidden="0" w:uiPriority="63" w:unhideWhenUsed="0"/>
-    <w:lsdException w:name="Medium Shading 2 Accent 1" w:semiHidden="0" w:uiPriority="64" w:unhideWhenUsed="0"/>
-    <w:lsdException w:name="Medium List 1 Accent 1" w:semiHidden="0" w:uiPriority="65" w:unhideWhenUsed="0"/>
-    <w:lsdException w:name="Revision" w:unhideWhenUsed="0"/>
-    <w:lsdException w:name="List Paragraph" w:semiHidden="0" w:uiPriority="34" w:unhideWhenUsed="0" w:qFormat="1"/>
-    <w:lsdException w:name="Quote" w:semiHidden="0" w:uiPriority="29" w:unhideWhenUsed="0" w:qFormat="1"/>
-    <w:lsdException w:name="Intense Quote" w:semiHidden="0" w:uiPriority="30" w:unhideWhenUsed="0" w:qFormat="1"/>
-    <w:lsdException w:name="Medium List 2 Accent 1" w:semiHidden="0" w:uiPriority="66" w:unhideWhenUsed="0"/>
-    <w:lsdException w:name="Medium Grid 1 Accent 1" w:semiHidden="0" w:uiPriority="67" w:unhideWhenUsed="0"/>
-    <w:lsdException w:name="Medium Grid 2 Accent 1" w:semiHidden="0" w:uiPriority="68" w:unhideWhenUsed="0"/>
-    <w:lsdException w:name="Medium Grid 3 Accent 1" w:semiHidden="0" w:uiPriority="69" w:unhideWhenUsed="0"/>
-    <w:lsdException w:name="Dark List Accent 1" w:semiHidden="0" w:uiPriority="70" w:unhideWhenUsed="0"/>
-    <w:lsdException w:name="Colorful Shading Accent 1" w:semiHidden="0" w:uiPriority="71" w:unhideWhenUsed="0"/>
-    <w:lsdException w:name="Colorful List Accent 1" w:semiHidden="0" w:uiPriority="72" w:unhideWhenUsed="0"/>
-    <w:lsdException w:name="Colorful Grid Accent 1" w:semiHidden="0" w:uiPriority="73" w:unhideWhenUsed="0"/>
-    <w:lsdException w:name="Light Shading Accent 2" w:semiHidden="0" w:uiPriority="60" w:unhideWhenUsed="0"/>
-    <w:lsdException w:name="Light List Accent 2" w:semiHidden="0" w:uiPriority="61" w:unhideWhenUsed="0"/>
-    <w:lsdException w:name="Light Grid Accent 2" w:semiHidden="0" w:uiPriority="62" w:unhideWhenUsed="0"/>
-    <w:lsdException w:name="Medium Shading 1 Accent 2" w:semiHidden="0" w:uiPriority="63" w:unhideWhenUsed="0"/>
-    <w:lsdException w:name="Medium Shading 2 Accent 2" w:semiHidden="0" w:uiPriority="64" w:unhideWhenUsed="0"/>
-    <w:lsdException w:name="Medium List 1 Accent 2" w:semiHidden="0" w:uiPriority="65" w:unhideWhenUsed="0"/>
-    <w:lsdException w:name="Medium List 2 Accent 2" w:semiHidden="0" w:uiPriority="66" w:unhideWhenUsed="0"/>
-    <w:lsdException w:name="Medium Grid 1 Accent 2" w:semiHidden="0" w:uiPriority="67" w:unhideWhenUsed="0"/>
-    <w:lsdException w:name="Medium Grid 2 Accent 2" w:semiHidden="0" w:uiPriority="68" w:unhideWhenUsed="0"/>
-    <w:lsdException w:name="Medium Grid 3 Accent 2" w:semiHidden="0" w:uiPriority="69" w:unhideWhenUsed="0"/>
-    <w:lsdException w:name="Dark List Accent 2" w:semiHidden="0" w:uiPriority="70" w:unhideWhenUsed="0"/>
-    <w:lsdException w:name="Colorful Shading Accent 2" w:semiHidden="0" w:uiPriority="71" w:unhideWhenUsed="0"/>
-    <w:lsdException w:name="Colorful List Accent 2" w:semiHidden="0" w:uiPriority="72" w:unhideWhenUsed="0"/>
-    <w:lsdException w:name="Colorful Grid Accent 2" w:semiHidden="0" w:uiPriority="73" w:unhideWhenUsed="0"/>
-    <w:lsdException w:name="Light Shading Accent 3" w:semiHidden="0" w:uiPriority="60" w:unhideWhenUsed="0"/>
-    <w:lsdException w:name="Light List Accent 3" w:semiHidden="0" w:uiPriority="61" w:unhideWhenUsed="0"/>
-    <w:lsdException w:name="Light Grid Accent 3" w:semiHidden="0" w:uiPriority="62" w:unhideWhenUsed="0"/>
-    <w:lsdException w:name="Medium Shading 1 Accent 3" w:semiHidden="0" w:uiPriority="63" w:unhideWhenUsed="0"/>
-    <w:lsdException w:name="Medium Shading 2 Accent 3" w:semiHidden="0" w:uiPriority="64" w:unhideWhenUsed="0"/>
-    <w:lsdException w:name="Medium List 1 Accent 3" w:semiHidden="0" w:uiPriority="65" w:unhideWhenUsed="0"/>
-    <w:lsdException w:name="Medium List 2 Accent 3" w:semiHidden="0" w:uiPriority="66" w:unhideWhenUsed="0"/>
-    <w:lsdException w:name="Medium Grid 1 Accent 3" w:semiHidden="0" w:uiPriority="67" w:unhideWhenUsed="0"/>
-    <w:lsdException w:name="Medium Grid 2 Accent 3" w:semiHidden="0" w:uiPriority="68" w:unhideWhenUsed="0"/>
-    <w:lsdException w:name="Medium Grid 3 Accent 3" w:semiHidden="0" w:uiPriority="69" w:unhideWhenUsed="0"/>
-    <w:lsdException w:name="Dark List Accent 3" w:semiHidden="0" w:uiPriority="70" w:unhideWhenUsed="0"/>
-    <w:lsdException w:name="Colorful Shading Accent 3" w:semiHidden="0" w:uiPriority="71" w:unhideWhenUsed="0"/>
-    <w:lsdException w:name="Colorful List Accent 3" w:semiHidden="0" w:uiPriority="72" w:unhideWhenUsed="0"/>
-    <w:lsdException w:name="Colorful Grid Accent 3" w:semiHidden="0" w:uiPriority="73" w:unhideWhenUsed="0"/>
-    <w:lsdException w:name="Light Shading Accent 4" w:semiHidden="0" w:uiPriority="60" w:unhideWhenUsed="0"/>
-    <w:lsdException w:name="Light List Accent 4" w:semiHidden="0" w:uiPriority="61" w:unhideWhenUsed="0"/>
-    <w:lsdException w:name="Light Grid Accent 4" w:semiHidden="0" w:uiPriority="62" w:unhideWhenUsed="0"/>
-    <w:lsdException w:name="Medium Shading 1 Accent 4" w:semiHidden="0" w:uiPriority="63" w:unhideWhenUsed="0"/>
-    <w:lsdException w:name="Medium Shading 2 Accent 4" w:semiHidden="0" w:uiPriority="64" w:unhideWhenUsed="0"/>
-    <w:lsdException w:name="Medium List 1 Accent 4" w:semiHidden="0" w:uiPriority="65" w:unhideWhenUsed="0"/>
-    <w:lsdException w:name="Medium List 2 Accent 4" w:semiHidden="0" w:uiPriority="66" w:unhideWhenUsed="0"/>
-    <w:lsdException w:name="Medium Grid 1 Accent 4" w:semiHidden="0" w:uiPriority="67" w:unhideWhenUsed="0"/>
-    <w:lsdException w:name="Medium Grid 2 Accent 4" w:semiHidden="0" w:uiPriority="68" w:unhideWhenUsed="0"/>
-    <w:lsdException w:name="Medium Grid 3 Accent 4" w:semiHidden="0" w:uiPriority="69" w:unhideWhenUsed="0"/>
-    <w:lsdException w:name="Dark List Accent 4" w:semiHidden="0" w:uiPriority="70" w:unhideWhenUsed="0"/>
-    <w:lsdException w:name="Colorful Shading Accent 4" w:semiHidden="0" w:uiPriority="71" w:unhideWhenUsed="0"/>
-    <w:lsdException w:name="Colorful List Accent 4" w:semiHidden="0" w:uiPriority="72" w:unhideWhenUsed="0"/>
-    <w:lsdException w:name="Colorful Grid Accent 4" w:semiHidden="0" w:uiPriority="73" w:unhideWhenUsed="0"/>
-    <w:lsdException w:name="Light Shading Accent 5" w:semiHidden="0" w:uiPriority="60" w:unhideWhenUsed="0"/>
-    <w:lsdException w:name="Light List Accent 5" w:semiHidden="0" w:uiPriority="61" w:unhideWhenUsed="0"/>
-    <w:lsdException w:name="Light Grid Accent 5" w:semiHidden="0" w:uiPriority="62" w:unhideWhenUsed="0"/>
-    <w:lsdException w:name="Medium Shading 1 Accent 5" w:semiHidden="0" w:uiPriority="63" w:unhideWhenUsed="0"/>
-    <w:lsdException w:name="Medium Shading 2 Accent 5" w:semiHidden="0" w:uiPriority="64" w:unhideWhenUsed="0"/>
-    <w:lsdException w:name="Medium List 1 Accent 5" w:semiHidden="0" w:uiPriority="65" w:unhideWhenUsed="0"/>
-    <w:lsdException w:name="Medium List 2 Accent 5" w:semiHidden="0" w:uiPriority="66" w:unhideWhenUsed="0"/>
-    <w:lsdException w:name="Medium Grid 1 Accent 5" w:semiHidden="0" w:uiPriority="67" w:unhideWhenUsed="0"/>
-    <w:lsdException w:name="Medium Grid 2 Accent 5" w:semiHidden="0" w:uiPriority="68" w:unhideWhenUsed="0"/>
-    <w:lsdException w:name="Medium Grid 3 Accent 5" w:semiHidden="0" w:uiPriority="69" w:unhideWhenUsed="0"/>
-    <w:lsdException w:name="Dark List Accent 5" w:semiHidden="0" w:uiPriority="70" w:unhideWhenUsed="0"/>
-    <w:lsdException w:name="Colorful Shading Accent 5" w:semiHidden="0" w:uiPriority="71" w:unhideWhenUsed="0"/>
-    <w:lsdException w:name="Colorful List Accent 5" w:semiHidden="0" w:uiPriority="72" w:unhideWhenUsed="0"/>
-    <w:lsdException w:name="Colorful Grid Accent 5" w:semiHidden="0" w:uiPriority="73" w:unhideWhenUsed="0"/>
-    <w:lsdException w:name="Light Shading Accent 6" w:semiHidden="0" w:uiPriority="60" w:unhideWhenUsed="0"/>
-    <w:lsdException w:name="Light List Accent 6" w:semiHidden="0" w:uiPriority="61" w:unhideWhenUsed="0"/>
-    <w:lsdException w:name="Light Grid Accent 6" w:semiHidden="0" w:uiPriority="62" w:unhideWhenUsed="0"/>
-    <w:lsdException w:name="Medium Shading 1 Accent 6" w:semiHidden="0" w:uiPriority="63" w:unhideWhenUsed="0"/>
-    <w:lsdException w:name="Medium Shading 2 Accent 6" w:semiHidden="0" w:uiPriority="64" w:unhideWhenUsed="0"/>
-    <w:lsdException w:name="Medium List 1 Accent 6" w:semiHidden="0" w:uiPriority="65" w:unhideWhenUsed="0"/>
-    <w:lsdException w:name="Medium List 2 Accent 6" w:semiHidden="0" w:uiPriority="66" w:unhideWhenUsed="0"/>
-    <w:lsdException w:name="Medium Grid 1 Accent 6" w:semiHidden="0" w:uiPriority="67" w:unhideWhenUsed="0"/>
-    <w:lsdException w:name="Medium Grid 2 Accent 6" w:semiHidden="0" w:uiPriority="68" w:unhideWhenUsed="0"/>
-    <w:lsdException w:name="Medium Grid 3 Accent 6" w:semiHidden="0" w:uiPriority="69" w:unhideWhenUsed="0"/>
-    <w:lsdException w:name="Dark List Accent 6" w:semiHidden="0" w:uiPriority="70" w:unhideWhenUsed="0"/>
-    <w:lsdException w:name="Colorful Shading Accent 6" w:semiHidden="0" w:uiPriority="71" w:unhideWhenUsed="0"/>
-    <w:lsdException w:name="Colorful List Accent 6" w:semiHidden="0" w:uiPriority="72" w:unhideWhenUsed="0"/>
-    <w:lsdException w:name="Colorful Grid Accent 6" w:semiHidden="0" w:uiPriority="73" w:unhideWhenUsed="0"/>
-    <w:lsdException w:name="Subtle Emphasis" w:semiHidden="0" w:uiPriority="19" w:unhideWhenUsed="0" w:qFormat="1"/>
-    <w:lsdException w:name="Intense Emphasis" w:semiHidden="0" w:uiPriority="21" w:unhideWhenUsed="0" w:qFormat="1"/>
-    <w:lsdException w:name="Subtle Reference" w:semiHidden="0" w:uiPriority="31" w:unhideWhenUsed="0" w:qFormat="1"/>
-    <w:lsdException w:name="Intense Reference" w:semiHidden="0" w:uiPriority="32" w:unhideWhenUsed="0" w:qFormat="1"/>
-    <w:lsdException w:name="Book Title" w:semiHidden="0" w:uiPriority="33" w:unhideWhenUsed="0" w:qFormat="1"/>
-    <w:lsdException w:name="Bibliography" w:uiPriority="37"/>
-    <w:lsdException w:name="TOC Heading" w:uiPriority="39" w:qFormat="1"/>
-  </w:latentStyles>
-  <w:style w:type="paragraph" w:default="1" w:styleId="Normal">
-    <w:name w:val="Normal"/>
-    <w:qFormat/>
-  </w:style>
-  <w:style w:type="character" w:default="1" w:styleId="Fontepargpadro">
-    <w:name w:val="Default Paragraph Font"/>
-    <w:uiPriority w:val="1"/>
-    <w:semiHidden/>
-    <w:unhideWhenUsed/>
-  </w:style>
-  <w:style w:type="table" w:default="1" w:styleId="Tabelanormal">
-    <w:name w:val="Normal Table"/>
-    <w:uiPriority w:val="99"/>
-    <w:semiHidden/>
-    <w:unhideWhenUsed/>
-    <w:qFormat/>
-    <w:tblPr>
-      <w:tblInd w:w="0" w:type="dxa"/>
-      <w:tblCellMar>
-        <w:top w:w="0" w:type="dxa"/>
-        <w:left w:w="108" w:type="dxa"/>
-        <w:bottom w:w="0" w:type="dxa"/>
-        <w:right w:w="108" w:type="dxa"/>
-      </w:tblCellMar>
-    </w:tblPr>
-  </w:style>
-  <w:style w:type="numbering" w:default="1" w:styleId="Semlista">
-    <w:name w:val="No List"/>
-    <w:uiPriority w:val="99"/>
-    <w:semiHidden/>
-    <w:unhideWhenUsed/>
-  </w:style>
-  <w:style w:type="character" w:styleId="TextodoEspaoReservado">
-    <w:name w:val="Placeholder Text"/>
-    <w:basedOn w:val="Fontepargpadro"/>
-    <w:uiPriority w:val="99"/>
-    <w:semiHidden/>
-    <w:rsid w:val="005456BE"/>
-    <w:rPr>
-      <w:color w:val="808080"/>
-    </w:rPr>
-  </w:style>
-</w:styles>
-</file>
-
-<file path=word/glossary/webSettings.xml><?xml version="1.0" encoding="utf-8"?>
-<w:webSettings xmlns:r="http://schemas.openxmlformats.org/officeDocument/2006/relationships" xmlns:w="http://schemas.openxmlformats.org/wordprocessingml/2006/main">
-  <w:optimizeForBrowser/>
-</w:webSettings>
-</file>
-
 <file path=word/theme/theme1.xml><?xml version="1.0" encoding="utf-8"?>
 <a:theme xmlns:a="http://schemas.openxmlformats.org/drawingml/2006/main" name="Tema do Office">
   <a:themeElements>
